--- a/INTRODUCTION thesis.docx
+++ b/INTRODUCTION thesis.docx
@@ -1,6 +1,6 @@
 
 <file path=word/document.xml><?xml version="1.0" encoding="utf-8"?>
-<w:document xmlns:wpc="http://schemas.microsoft.com/office/word/2010/wordprocessingCanvas" xmlns:cx="http://schemas.microsoft.com/office/drawing/2014/chartex" xmlns:cx1="http://schemas.microsoft.com/office/drawing/2015/9/8/chartex" xmlns:cx2="http://schemas.microsoft.com/office/drawing/2015/10/21/chartex" xmlns:cx3="http://schemas.microsoft.com/office/drawing/2016/5/9/chartex" xmlns:cx4="http://schemas.microsoft.com/office/drawing/2016/5/10/chartex" xmlns:cx5="http://schemas.microsoft.com/office/drawing/2016/5/11/chartex" xmlns:mc="http://schemas.openxmlformats.org/markup-compatibility/2006" xmlns:o="urn:schemas-microsoft-com:office:office" xmlns:r="http://schemas.openxmlformats.org/officeDocument/2006/relationships" xmlns:m="http://schemas.openxmlformats.org/officeDocument/2006/math" xmlns:v="urn:schemas-microsoft-com:vml" xmlns:wp14="http://schemas.microsoft.com/office/word/2010/wordprocessingDrawing" xmlns:wp="http://schemas.openxmlformats.org/drawingml/2006/wordprocessingDrawing" xmlns:w10="urn:schemas-microsoft-com:office:word" xmlns:w="http://schemas.openxmlformats.org/wordprocessingml/2006/main" xmlns:w14="http://schemas.microsoft.com/office/word/2010/wordml" xmlns:w15="http://schemas.microsoft.com/office/word/2012/wordml" xmlns:w16se="http://schemas.microsoft.com/office/word/2015/wordml/symex" xmlns:wpg="http://schemas.microsoft.com/office/word/2010/wordprocessingGroup" xmlns:wpi="http://schemas.microsoft.com/office/word/2010/wordprocessingInk" xmlns:wne="http://schemas.microsoft.com/office/word/2006/wordml" xmlns:wps="http://schemas.microsoft.com/office/word/2010/wordprocessingShape" mc:Ignorable="w14 w15 w16se wp14">
+<w:document xmlns:wpc="http://schemas.microsoft.com/office/word/2010/wordprocessingCanvas" xmlns:cx="http://schemas.microsoft.com/office/drawing/2014/chartex" xmlns:cx1="http://schemas.microsoft.com/office/drawing/2015/9/8/chartex" xmlns:cx2="http://schemas.microsoft.com/office/drawing/2015/10/21/chartex" xmlns:cx3="http://schemas.microsoft.com/office/drawing/2016/5/9/chartex" xmlns:cx4="http://schemas.microsoft.com/office/drawing/2016/5/10/chartex" xmlns:cx5="http://schemas.microsoft.com/office/drawing/2016/5/11/chartex" xmlns:cx6="http://schemas.microsoft.com/office/drawing/2016/5/12/chartex" xmlns:cx7="http://schemas.microsoft.com/office/drawing/2016/5/13/chartex" xmlns:cx8="http://schemas.microsoft.com/office/drawing/2016/5/14/chartex" xmlns:mc="http://schemas.openxmlformats.org/markup-compatibility/2006" xmlns:o="urn:schemas-microsoft-com:office:office" xmlns:r="http://schemas.openxmlformats.org/officeDocument/2006/relationships" xmlns:m="http://schemas.openxmlformats.org/officeDocument/2006/math" xmlns:v="urn:schemas-microsoft-com:vml" xmlns:wp14="http://schemas.microsoft.com/office/word/2010/wordprocessingDrawing" xmlns:wp="http://schemas.openxmlformats.org/drawingml/2006/wordprocessingDrawing" xmlns:w10="urn:schemas-microsoft-com:office:word" xmlns:w="http://schemas.openxmlformats.org/wordprocessingml/2006/main" xmlns:w14="http://schemas.microsoft.com/office/word/2010/wordml" xmlns:w15="http://schemas.microsoft.com/office/word/2012/wordml" xmlns:w16se="http://schemas.microsoft.com/office/word/2015/wordml/symex" xmlns:wpg="http://schemas.microsoft.com/office/word/2010/wordprocessingGroup" xmlns:wpi="http://schemas.microsoft.com/office/word/2010/wordprocessingInk" xmlns:wne="http://schemas.microsoft.com/office/word/2006/wordml" xmlns:wps="http://schemas.microsoft.com/office/word/2010/wordprocessingShape" mc:Ignorable="w14 w15 w16se wp14">
   <w:body>
     <w:p>
       <w:pPr>
@@ -50,44 +50,56 @@
           <w:sz w:val="28"/>
           <w:szCs w:val="28"/>
         </w:rPr>
-        <w:t xml:space="preserve">Organic compounds can be prepared with structural variation in the vicinity of a reaction </w:t>
-      </w:r>
-      <w:proofErr w:type="spellStart"/>
-      <w:r>
-        <w:rPr>
-          <w:rFonts w:ascii="Times New Roman" w:hAnsi="Times New Roman" w:cs="Times New Roman"/>
-          <w:sz w:val="28"/>
-          <w:szCs w:val="28"/>
-        </w:rPr>
-        <w:t>centre</w:t>
-      </w:r>
-      <w:proofErr w:type="spellEnd"/>
-      <w:r>
-        <w:rPr>
-          <w:rFonts w:ascii="Times New Roman" w:hAnsi="Times New Roman" w:cs="Times New Roman"/>
-          <w:sz w:val="28"/>
-          <w:szCs w:val="28"/>
-        </w:rPr>
-        <w:t xml:space="preserve"> and thus it is possible to allow an almost continuous variation in its electrophilic or nucleophilic character.</w:t>
-      </w:r>
-      <w:r>
-        <w:rPr>
-          <w:rFonts w:ascii="Times New Roman" w:hAnsi="Times New Roman" w:cs="Times New Roman"/>
-          <w:sz w:val="28"/>
-          <w:szCs w:val="28"/>
-        </w:rPr>
-        <w:t xml:space="preserve">  This capacity may then be used as a delicate probe into the effects caused by electronic perturbation upon reaction and from which the electronic demands of the reaction may be inferred.  Many rate constants and equilibrium constants for organic reactions in solution have been measured and the spectra ( IR, UV, NMR etc. ) of thousands of organic compounds have been recorded.   As this body of quantitative results has been enormous, it becomes important to summarize and </w:t>
-      </w:r>
-      <w:proofErr w:type="spellStart"/>
-      <w:r>
-        <w:rPr>
-          <w:rFonts w:ascii="Times New Roman" w:hAnsi="Times New Roman" w:cs="Times New Roman"/>
-          <w:sz w:val="28"/>
-          <w:szCs w:val="28"/>
-        </w:rPr>
-        <w:t>analyse</w:t>
-      </w:r>
-      <w:proofErr w:type="spellEnd"/>
+        <w:t>Organic compounds can be prepared with structural variation in the vicinity of a reaction centre and thus it is possible to allow an almost continuous variation in its electrophilic or nucleophilic character.</w:t>
+      </w:r>
+      <w:r>
+        <w:rPr>
+          <w:rFonts w:ascii="Times New Roman" w:hAnsi="Times New Roman" w:cs="Times New Roman"/>
+          <w:sz w:val="28"/>
+          <w:szCs w:val="28"/>
+        </w:rPr>
+        <w:t xml:space="preserve">  This capacity may then be used as a delicate probe into the effects caused by electronic perturbation upon reaction and from which the electronic demands of the reaction may be inferred.  Many rate constants and equilibrium constants for organic reactions in solution have been measured and the spectra </w:t>
+      </w:r>
+      <w:r>
+        <w:rPr>
+          <w:rFonts w:ascii="Times New Roman" w:hAnsi="Times New Roman" w:cs="Times New Roman"/>
+          <w:sz w:val="28"/>
+          <w:szCs w:val="28"/>
+        </w:rPr>
+        <w:t>(IR</w:t>
+      </w:r>
+      <w:r>
+        <w:rPr>
+          <w:rFonts w:ascii="Times New Roman" w:hAnsi="Times New Roman" w:cs="Times New Roman"/>
+          <w:sz w:val="28"/>
+          <w:szCs w:val="28"/>
+        </w:rPr>
+        <w:t xml:space="preserve">, UV, NMR </w:t>
+      </w:r>
+      <w:r>
+        <w:rPr>
+          <w:rFonts w:ascii="Times New Roman" w:hAnsi="Times New Roman" w:cs="Times New Roman"/>
+          <w:sz w:val="28"/>
+          <w:szCs w:val="28"/>
+        </w:rPr>
+        <w:t>etc.)</w:t>
+      </w:r>
+      <w:r>
+        <w:rPr>
+          <w:rFonts w:ascii="Times New Roman" w:hAnsi="Times New Roman" w:cs="Times New Roman"/>
+          <w:sz w:val="28"/>
+          <w:szCs w:val="28"/>
+        </w:rPr>
+        <w:t xml:space="preserve"> of thousands of organic compounds have been recorded.   As this body of quantitative results has been enormous, it becomes important to summarize and </w:t>
+      </w:r>
+      <w:r>
+        <w:rPr>
+          <w:rFonts w:ascii="Times New Roman" w:hAnsi="Times New Roman" w:cs="Times New Roman"/>
+          <w:sz w:val="28"/>
+          <w:szCs w:val="28"/>
+        </w:rPr>
+        <w:t>analyze</w:t>
+      </w:r>
       <w:r>
         <w:rPr>
           <w:rFonts w:ascii="Times New Roman" w:hAnsi="Times New Roman" w:cs="Times New Roman"/>
@@ -96,16 +108,14 @@
         </w:rPr>
         <w:t xml:space="preserve"> data.   The summarizing has involved the development and application of empirical correlations by means of which one body of data can be related to another.   At the same time, the data may be </w:t>
       </w:r>
-      <w:proofErr w:type="spellStart"/>
-      <w:r>
-        <w:rPr>
-          <w:rFonts w:ascii="Times New Roman" w:hAnsi="Times New Roman" w:cs="Times New Roman"/>
-          <w:sz w:val="28"/>
-          <w:szCs w:val="28"/>
-        </w:rPr>
-        <w:t>analysed</w:t>
-      </w:r>
-      <w:proofErr w:type="spellEnd"/>
+      <w:r>
+        <w:rPr>
+          <w:rFonts w:ascii="Times New Roman" w:hAnsi="Times New Roman" w:cs="Times New Roman"/>
+          <w:sz w:val="28"/>
+          <w:szCs w:val="28"/>
+        </w:rPr>
+        <w:t>analyzed</w:t>
+      </w:r>
       <w:r>
         <w:rPr>
           <w:rFonts w:ascii="Times New Roman" w:hAnsi="Times New Roman" w:cs="Times New Roman"/>
@@ -166,7 +176,15 @@
           <w:szCs w:val="28"/>
         </w:rPr>
         <w:lastRenderedPageBreak/>
-        <w:t>Relationships  (LFER).   The term LFER has often been used to cover the whole correlation analysis in organic chemistry.    A brief account of correlation analysis is given below:</w:t>
+        <w:t>Relationships (</w:t>
+      </w:r>
+      <w:r>
+        <w:rPr>
+          <w:rFonts w:ascii="Times New Roman" w:hAnsi="Times New Roman" w:cs="Times New Roman"/>
+          <w:sz w:val="28"/>
+          <w:szCs w:val="28"/>
+        </w:rPr>
+        <w:t>LFER).   The term LFER has often been used to cover the whole correlation analysis in organic chemistry.    A brief account of correlation analysis is given below:</w:t>
       </w:r>
     </w:p>
     <w:p>
@@ -344,16 +362,7 @@
           <w:szCs w:val="28"/>
         </w:rPr>
         <w:tab/>
-        <w:t xml:space="preserve">log k = log </w:t>
-      </w:r>
-      <w:proofErr w:type="spellStart"/>
-      <w:r>
-        <w:rPr>
-          <w:rFonts w:ascii="Times New Roman" w:hAnsi="Times New Roman" w:cs="Times New Roman"/>
-          <w:sz w:val="28"/>
-          <w:szCs w:val="28"/>
-        </w:rPr>
-        <w:t>k</w:t>
+        <w:t>log k = log k</w:t>
       </w:r>
       <w:r>
         <w:rPr>
@@ -364,7 +373,6 @@
         </w:rPr>
         <w:t>o</w:t>
       </w:r>
-      <w:proofErr w:type="spellEnd"/>
       <w:r>
         <w:rPr>
           <w:rFonts w:ascii="Times New Roman" w:hAnsi="Times New Roman" w:cs="Times New Roman"/>
@@ -373,23 +381,13 @@
         </w:rPr>
         <w:t xml:space="preserve"> + </w:t>
       </w:r>
-      <w:proofErr w:type="spellStart"/>
       <w:r>
         <w:rPr>
           <w:rFonts w:ascii="Times New Roman" w:hAnsi="Times New Roman" w:cs="Times New Roman"/>
           <w:sz w:val="32"/>
           <w:szCs w:val="32"/>
         </w:rPr>
-        <w:t>ρσ</w:t>
-      </w:r>
-      <w:proofErr w:type="spellEnd"/>
-      <w:r>
-        <w:rPr>
-          <w:rFonts w:ascii="Times New Roman" w:hAnsi="Times New Roman" w:cs="Times New Roman"/>
-          <w:sz w:val="32"/>
-          <w:szCs w:val="32"/>
-        </w:rPr>
-        <w:t xml:space="preserve">  </w:t>
+        <w:t xml:space="preserve">ρσ </w:t>
       </w:r>
       <w:r>
         <w:rPr>
@@ -506,16 +504,7 @@
           <w:szCs w:val="28"/>
         </w:rPr>
         <w:tab/>
-        <w:t xml:space="preserve">log K = log </w:t>
-      </w:r>
-      <w:proofErr w:type="spellStart"/>
-      <w:r>
-        <w:rPr>
-          <w:rFonts w:ascii="Times New Roman" w:hAnsi="Times New Roman" w:cs="Times New Roman"/>
-          <w:sz w:val="28"/>
-          <w:szCs w:val="28"/>
-        </w:rPr>
-        <w:t>K</w:t>
+        <w:t>log K = log K</w:t>
       </w:r>
       <w:r>
         <w:rPr>
@@ -526,32 +515,13 @@
         </w:rPr>
         <w:t>o</w:t>
       </w:r>
-      <w:proofErr w:type="spellEnd"/>
       <w:r>
         <w:rPr>
           <w:rFonts w:ascii="Times New Roman" w:hAnsi="Times New Roman" w:cs="Times New Roman"/>
           <w:sz w:val="32"/>
           <w:szCs w:val="32"/>
         </w:rPr>
-        <w:t xml:space="preserve"> + </w:t>
-      </w:r>
-      <w:proofErr w:type="spellStart"/>
-      <w:r>
-        <w:rPr>
-          <w:rFonts w:ascii="Times New Roman" w:hAnsi="Times New Roman" w:cs="Times New Roman"/>
-          <w:sz w:val="32"/>
-          <w:szCs w:val="32"/>
-        </w:rPr>
-        <w:t>ρσ</w:t>
-      </w:r>
-      <w:proofErr w:type="spellEnd"/>
-      <w:r>
-        <w:rPr>
-          <w:rFonts w:ascii="Times New Roman" w:hAnsi="Times New Roman" w:cs="Times New Roman"/>
-          <w:sz w:val="32"/>
-          <w:szCs w:val="32"/>
-        </w:rPr>
-        <w:t xml:space="preserve"> </w:t>
+        <w:t xml:space="preserve"> + ρσ </w:t>
       </w:r>
       <w:r>
         <w:rPr>
@@ -764,15 +734,23 @@
           <w:sz w:val="28"/>
           <w:szCs w:val="28"/>
         </w:rPr>
-        <w:t xml:space="preserve"> such as  </w:t>
-      </w:r>
-      <w:r>
-        <w:rPr>
-          <w:rFonts w:ascii="Times New Roman" w:hAnsi="Times New Roman" w:cs="Times New Roman"/>
-          <w:sz w:val="28"/>
-          <w:szCs w:val="28"/>
-        </w:rPr>
-        <w:t>reagent, solvent, catalyst and temperature and is independent of the nature of the substituents.   The ionization of benzoic acids in water at 25</w:t>
+        <w:t xml:space="preserve"> such </w:t>
+      </w:r>
+      <w:r>
+        <w:rPr>
+          <w:rFonts w:ascii="Times New Roman" w:hAnsi="Times New Roman" w:cs="Times New Roman"/>
+          <w:sz w:val="28"/>
+          <w:szCs w:val="28"/>
+        </w:rPr>
+        <w:t>as reagent</w:t>
+      </w:r>
+      <w:r>
+        <w:rPr>
+          <w:rFonts w:ascii="Times New Roman" w:hAnsi="Times New Roman" w:cs="Times New Roman"/>
+          <w:sz w:val="28"/>
+          <w:szCs w:val="28"/>
+        </w:rPr>
+        <w:t>, solvent, catalyst and temperature and is independent of the nature of the substituents.   The ionization of benzoic acids in water at 25</w:t>
       </w:r>
       <w:r>
         <w:rPr>
@@ -814,16 +792,7 @@
           <w:sz w:val="28"/>
           <w:szCs w:val="28"/>
         </w:rPr>
-        <w:t>/</w:t>
-      </w:r>
-      <w:proofErr w:type="spellStart"/>
-      <w:r>
-        <w:rPr>
-          <w:rFonts w:ascii="Times New Roman" w:hAnsi="Times New Roman" w:cs="Times New Roman"/>
-          <w:sz w:val="28"/>
-          <w:szCs w:val="28"/>
-        </w:rPr>
-        <w:t>k</w:t>
+        <w:t>/k</w:t>
       </w:r>
       <w:r>
         <w:rPr>
@@ -843,7 +812,6 @@
         </w:rPr>
         <w:t>o</w:t>
       </w:r>
-      <w:proofErr w:type="spellEnd"/>
       <w:r>
         <w:rPr>
           <w:rFonts w:ascii="Times New Roman" w:hAnsi="Times New Roman" w:cs="Times New Roman"/>
@@ -1002,51 +970,15 @@
           <w:szCs w:val="28"/>
         </w:rPr>
         <w:tab/>
-        <w:t xml:space="preserve">A reaction which is facilitated by reducing the electron density at the reaction </w:t>
-      </w:r>
-      <w:proofErr w:type="spellStart"/>
-      <w:r>
-        <w:rPr>
-          <w:rFonts w:ascii="Times New Roman" w:hAnsi="Times New Roman" w:cs="Times New Roman"/>
-          <w:sz w:val="28"/>
-          <w:szCs w:val="28"/>
-        </w:rPr>
-        <w:t>centre</w:t>
-      </w:r>
-      <w:proofErr w:type="spellEnd"/>
-      <w:r>
-        <w:rPr>
-          <w:rFonts w:ascii="Times New Roman" w:hAnsi="Times New Roman" w:cs="Times New Roman"/>
-          <w:sz w:val="28"/>
-          <w:szCs w:val="28"/>
-        </w:rPr>
-        <w:t xml:space="preserve"> has a </w:t>
-      </w:r>
-      <w:r>
-        <w:rPr>
-          <w:rFonts w:ascii="Times New Roman" w:hAnsi="Times New Roman" w:cs="Times New Roman"/>
-          <w:sz w:val="28"/>
-          <w:szCs w:val="28"/>
-        </w:rPr>
-        <w:t xml:space="preserve">positive value of ρ and one facilitated by increasing the electron density at the reaction </w:t>
-      </w:r>
-      <w:proofErr w:type="spellStart"/>
-      <w:r>
-        <w:rPr>
-          <w:rFonts w:ascii="Times New Roman" w:hAnsi="Times New Roman" w:cs="Times New Roman"/>
-          <w:sz w:val="28"/>
-          <w:szCs w:val="28"/>
-        </w:rPr>
-        <w:t>centre</w:t>
-      </w:r>
-      <w:proofErr w:type="spellEnd"/>
-      <w:r>
-        <w:rPr>
-          <w:rFonts w:ascii="Times New Roman" w:hAnsi="Times New Roman" w:cs="Times New Roman"/>
-          <w:sz w:val="28"/>
-          <w:szCs w:val="28"/>
-        </w:rPr>
-        <w:t xml:space="preserve"> has a negative value.   The ρ scale covers roughly 0 ± 4.   The sign of ρ in radical reactions cannot easily be predicted.   However, the electron distribution in the transition state of radical reactions can be inferred </w:t>
+        <w:t xml:space="preserve">A reaction which is facilitated by reducing the electron density at the reaction centre has a </w:t>
+      </w:r>
+      <w:r>
+        <w:rPr>
+          <w:rFonts w:ascii="Times New Roman" w:hAnsi="Times New Roman" w:cs="Times New Roman"/>
+          <w:sz w:val="28"/>
+          <w:szCs w:val="28"/>
+        </w:rPr>
+        <w:t xml:space="preserve">positive value of ρ and one facilitated by increasing the electron density at the reaction centre has a negative value.   The ρ scale covers roughly 0 ± 4.   The sign of ρ in radical reactions cannot easily be predicted.   However, the electron distribution in the transition state of radical reactions can be inferred </w:t>
       </w:r>
       <w:r>
         <w:rPr>
@@ -1342,23 +1274,13 @@
         <w:tab/>
         <w:t xml:space="preserve">Of the factors controlling the absolute values of ρ, the distance of the substituents from the reaction </w:t>
       </w:r>
-      <w:proofErr w:type="spellStart"/>
-      <w:r>
-        <w:rPr>
-          <w:rFonts w:ascii="Times New Roman" w:hAnsi="Times New Roman" w:cs="Times New Roman"/>
-          <w:sz w:val="28"/>
-          <w:szCs w:val="28"/>
-        </w:rPr>
-        <w:t>centre</w:t>
-      </w:r>
-      <w:proofErr w:type="spellEnd"/>
-      <w:r>
-        <w:rPr>
-          <w:rFonts w:ascii="Times New Roman" w:hAnsi="Times New Roman" w:cs="Times New Roman"/>
-          <w:sz w:val="28"/>
-          <w:szCs w:val="28"/>
-        </w:rPr>
-        <w:t xml:space="preserve"> is the most important, more exactly it is the length and nature of the side chain.   When the side-chain is extended by inserting in it a group Y, the constant ρ decreases in the ratio Л</w:t>
+      <w:r>
+        <w:rPr>
+          <w:rFonts w:ascii="Times New Roman" w:hAnsi="Times New Roman" w:cs="Times New Roman"/>
+          <w:sz w:val="28"/>
+          <w:szCs w:val="28"/>
+        </w:rPr>
+        <w:t>centre is the most important, more exactly it is the length and nature of the side chain.   When the side-chain is extended by inserting in it a group Y, the constant ρ decreases in the ratio Л</w:t>
       </w:r>
       <w:r>
         <w:rPr>
@@ -1596,25 +1518,7 @@
           <w:sz w:val="28"/>
           <w:szCs w:val="28"/>
         </w:rPr>
-        <w:t xml:space="preserve">is the reaction constant for the compound of the type </w:t>
-      </w:r>
-      <w:proofErr w:type="spellStart"/>
-      <w:r>
-        <w:rPr>
-          <w:rFonts w:ascii="Times New Roman" w:hAnsi="Times New Roman" w:cs="Times New Roman"/>
-          <w:sz w:val="28"/>
-          <w:szCs w:val="28"/>
-        </w:rPr>
-        <w:t>Ar</w:t>
-      </w:r>
-      <w:proofErr w:type="spellEnd"/>
-      <w:r>
-        <w:rPr>
-          <w:rFonts w:ascii="Times New Roman" w:hAnsi="Times New Roman" w:cs="Times New Roman"/>
-          <w:sz w:val="28"/>
-          <w:szCs w:val="28"/>
-        </w:rPr>
-        <w:t>-</w:t>
+        <w:t>is the reaction constant for the compound of the type Ar-</w:t>
       </w:r>
       <w:r>
         <w:rPr>
@@ -1630,16 +1534,7 @@
           <w:sz w:val="28"/>
           <w:szCs w:val="28"/>
         </w:rPr>
-        <w:t xml:space="preserve"> and </w:t>
-      </w:r>
-      <w:proofErr w:type="spellStart"/>
-      <w:r>
-        <w:rPr>
-          <w:rFonts w:ascii="Times New Roman" w:hAnsi="Times New Roman" w:cs="Times New Roman"/>
-          <w:sz w:val="28"/>
-          <w:szCs w:val="28"/>
-        </w:rPr>
-        <w:t>ρ</w:t>
+        <w:t xml:space="preserve"> and ρ</w:t>
       </w:r>
       <w:r>
         <w:rPr>
@@ -1650,7 +1545,6 @@
         </w:rPr>
         <w:t>Z</w:t>
       </w:r>
-      <w:proofErr w:type="spellEnd"/>
       <w:r>
         <w:rPr>
           <w:rFonts w:ascii="Times New Roman" w:hAnsi="Times New Roman" w:cs="Times New Roman"/>
@@ -1666,25 +1560,7 @@
           <w:sz w:val="28"/>
           <w:szCs w:val="28"/>
         </w:rPr>
-        <w:t xml:space="preserve">is the reaction constant for the compound of the type </w:t>
-      </w:r>
-      <w:proofErr w:type="spellStart"/>
-      <w:r>
-        <w:rPr>
-          <w:rFonts w:ascii="Times New Roman" w:hAnsi="Times New Roman" w:cs="Times New Roman"/>
-          <w:sz w:val="28"/>
-          <w:szCs w:val="28"/>
-        </w:rPr>
-        <w:t>Ar</w:t>
-      </w:r>
-      <w:proofErr w:type="spellEnd"/>
-      <w:r>
-        <w:rPr>
-          <w:rFonts w:ascii="Times New Roman" w:hAnsi="Times New Roman" w:cs="Times New Roman"/>
-          <w:sz w:val="28"/>
-          <w:szCs w:val="28"/>
-        </w:rPr>
-        <w:t>-</w:t>
+        <w:t>is the reaction constant for the compound of the type Ar-</w:t>
       </w:r>
       <w:r>
         <w:rPr>
@@ -1746,25 +1622,7 @@
           <w:sz w:val="28"/>
           <w:szCs w:val="28"/>
         </w:rPr>
-        <w:t xml:space="preserve"> however, in order to obtain results of general validity, π must be independent of the reaction </w:t>
-      </w:r>
-      <w:proofErr w:type="spellStart"/>
-      <w:r>
-        <w:rPr>
-          <w:rFonts w:ascii="Times New Roman" w:hAnsi="Times New Roman" w:cs="Times New Roman"/>
-          <w:sz w:val="28"/>
-          <w:szCs w:val="28"/>
-        </w:rPr>
-        <w:t>centre</w:t>
-      </w:r>
-      <w:proofErr w:type="spellEnd"/>
-      <w:r>
-        <w:rPr>
-          <w:rFonts w:ascii="Times New Roman" w:hAnsi="Times New Roman" w:cs="Times New Roman"/>
-          <w:sz w:val="28"/>
-          <w:szCs w:val="28"/>
-        </w:rPr>
-        <w:t xml:space="preserve"> chosen (Z), as indicated in (5).</w:t>
+        <w:t xml:space="preserve"> however, in order to obtain results of general validity, π must be independent of the reaction centre chosen (Z), as indicated in (5).</w:t>
       </w:r>
     </w:p>
     <w:p>
@@ -2059,25 +1917,7 @@
           <w:sz w:val="28"/>
           <w:szCs w:val="28"/>
         </w:rPr>
-        <w:t xml:space="preserve">The equation (5), the so called ρ – ρ relationship, has been shown to hold in the dissociation of carboxylic acids, their reactions with </w:t>
-      </w:r>
-      <w:proofErr w:type="spellStart"/>
-      <w:r>
-        <w:rPr>
-          <w:rFonts w:ascii="Times New Roman" w:hAnsi="Times New Roman" w:cs="Times New Roman"/>
-          <w:sz w:val="28"/>
-          <w:szCs w:val="28"/>
-        </w:rPr>
-        <w:t>diazodiphenylmethane</w:t>
-      </w:r>
-      <w:proofErr w:type="spellEnd"/>
-      <w:r>
-        <w:rPr>
-          <w:rFonts w:ascii="Times New Roman" w:hAnsi="Times New Roman" w:cs="Times New Roman"/>
-          <w:sz w:val="28"/>
-          <w:szCs w:val="28"/>
-        </w:rPr>
-        <w:t xml:space="preserve"> and hydrolysis of their esters.</w:t>
+        <w:t>The equation (5), the so called ρ – ρ relationship, has been shown to hold in the dissociation of carboxylic acids, their reactions with diazodiphenylmethane and hydrolysis of their esters.</w:t>
       </w:r>
       <w:r>
         <w:rPr>
@@ -2111,25 +1951,7 @@
           <w:sz w:val="28"/>
           <w:szCs w:val="28"/>
         </w:rPr>
-        <w:t xml:space="preserve"> group in </w:t>
-      </w:r>
-      <w:proofErr w:type="spellStart"/>
-      <w:r>
-        <w:rPr>
-          <w:rFonts w:ascii="Times New Roman" w:hAnsi="Times New Roman" w:cs="Times New Roman"/>
-          <w:sz w:val="28"/>
-          <w:szCs w:val="28"/>
-        </w:rPr>
-        <w:t>Ar</w:t>
-      </w:r>
-      <w:proofErr w:type="spellEnd"/>
-      <w:r>
-        <w:rPr>
-          <w:rFonts w:ascii="Times New Roman" w:hAnsi="Times New Roman" w:cs="Times New Roman"/>
-          <w:sz w:val="28"/>
-          <w:szCs w:val="28"/>
-        </w:rPr>
-        <w:t>-Z, π corresponds to the value of about 0.4</w:t>
+        <w:t xml:space="preserve"> group in Ar-Z, π corresponds to the value of about 0.4</w:t>
       </w:r>
       <w:r>
         <w:rPr>
@@ -2514,25 +2336,7 @@
           <w:sz w:val="28"/>
           <w:szCs w:val="28"/>
         </w:rPr>
-        <w:t xml:space="preserve">-substituents of </w:t>
-      </w:r>
-      <w:proofErr w:type="spellStart"/>
-      <w:r>
-        <w:rPr>
-          <w:rFonts w:ascii="Times New Roman" w:hAnsi="Times New Roman" w:cs="Times New Roman"/>
-          <w:sz w:val="28"/>
-          <w:szCs w:val="28"/>
-        </w:rPr>
-        <w:t>cconsiderable</w:t>
-      </w:r>
-      <w:proofErr w:type="spellEnd"/>
-      <w:r>
-        <w:rPr>
-          <w:rFonts w:ascii="Times New Roman" w:hAnsi="Times New Roman" w:cs="Times New Roman"/>
-          <w:sz w:val="28"/>
-          <w:szCs w:val="28"/>
-        </w:rPr>
-        <w:t xml:space="preserve"> +R or -R effect.   When σ values based on the ionization of benzoic acids are used, deviations may occur with highly electron-withdrawing </w:t>
+        <w:t xml:space="preserve">-substituents of cconsiderable +R or -R effect.   When σ values based on the ionization of benzoic acids are used, deviations may occur with highly electron-withdrawing </w:t>
       </w:r>
       <w:r>
         <w:rPr>
@@ -2550,25 +2354,7 @@
           <w:sz w:val="28"/>
           <w:szCs w:val="28"/>
         </w:rPr>
-        <w:t xml:space="preserve">-substituents (+R substituents) for reactions involving -R electron-rich reaction </w:t>
-      </w:r>
-      <w:proofErr w:type="spellStart"/>
-      <w:r>
-        <w:rPr>
-          <w:rFonts w:ascii="Times New Roman" w:hAnsi="Times New Roman" w:cs="Times New Roman"/>
-          <w:sz w:val="28"/>
-          <w:szCs w:val="28"/>
-        </w:rPr>
-        <w:t>centres</w:t>
-      </w:r>
-      <w:proofErr w:type="spellEnd"/>
-      <w:r>
-        <w:rPr>
-          <w:rFonts w:ascii="Times New Roman" w:hAnsi="Times New Roman" w:cs="Times New Roman"/>
-          <w:sz w:val="28"/>
-          <w:szCs w:val="28"/>
-        </w:rPr>
-        <w:t xml:space="preserve"> are with highly electron-releasing substituents (-R substituents) for reactions involving +R electron-poor reaction </w:t>
+        <w:t xml:space="preserve">-substituents (+R substituents) for reactions involving -R electron-rich reaction centres are with highly electron-releasing substituents (-R substituents) for reactions involving +R electron-poor reaction </w:t>
       </w:r>
       <w:r>
         <w:rPr>
@@ -2880,25 +2666,7 @@
           <w:sz w:val="28"/>
           <w:szCs w:val="28"/>
         </w:rPr>
-        <w:t xml:space="preserve"> various multimeter extensions of the Hammett equation appeared, notably the Yukawa-</w:t>
-      </w:r>
-      <w:proofErr w:type="spellStart"/>
-      <w:r>
-        <w:rPr>
-          <w:rFonts w:ascii="Times New Roman" w:hAnsi="Times New Roman" w:cs="Times New Roman"/>
-          <w:sz w:val="28"/>
-          <w:szCs w:val="28"/>
-        </w:rPr>
-        <w:t>Tsuno</w:t>
-      </w:r>
-      <w:proofErr w:type="spellEnd"/>
-      <w:r>
-        <w:rPr>
-          <w:rFonts w:ascii="Times New Roman" w:hAnsi="Times New Roman" w:cs="Times New Roman"/>
-          <w:sz w:val="28"/>
-          <w:szCs w:val="28"/>
-        </w:rPr>
-        <w:t xml:space="preserve"> equation,</w:t>
+        <w:t xml:space="preserve"> various multimeter extensions of the Hammett equation appeared, notably the Yukawa-Tsuno equation,</w:t>
       </w:r>
       <w:r>
         <w:rPr>
@@ -3472,16 +3240,7 @@
           <w:sz w:val="28"/>
           <w:szCs w:val="28"/>
         </w:rPr>
-        <w:t xml:space="preserve"> =  </w:t>
-      </w:r>
-      <w:proofErr w:type="spellStart"/>
-      <w:r>
-        <w:rPr>
-          <w:rFonts w:ascii="Times New Roman" w:hAnsi="Times New Roman" w:cs="Times New Roman"/>
-          <w:sz w:val="28"/>
-          <w:szCs w:val="28"/>
-        </w:rPr>
-        <w:t>σ</w:t>
+        <w:t xml:space="preserve"> =  σ</w:t>
       </w:r>
       <w:r>
         <w:rPr>
@@ -3492,23 +3251,13 @@
         </w:rPr>
         <w:t>I</w:t>
       </w:r>
-      <w:proofErr w:type="spellEnd"/>
-      <w:r>
-        <w:rPr>
-          <w:rFonts w:ascii="Times New Roman" w:hAnsi="Times New Roman" w:cs="Times New Roman"/>
-          <w:sz w:val="28"/>
-          <w:szCs w:val="28"/>
-        </w:rPr>
-        <w:t xml:space="preserve">  +  α</w:t>
-      </w:r>
-      <w:proofErr w:type="spellStart"/>
-      <w:r>
-        <w:rPr>
-          <w:rFonts w:ascii="Times New Roman" w:hAnsi="Times New Roman" w:cs="Times New Roman"/>
-          <w:sz w:val="28"/>
-          <w:szCs w:val="28"/>
-        </w:rPr>
-        <w:t>σ</w:t>
+      <w:r>
+        <w:rPr>
+          <w:rFonts w:ascii="Times New Roman" w:hAnsi="Times New Roman" w:cs="Times New Roman"/>
+          <w:sz w:val="28"/>
+          <w:szCs w:val="28"/>
+        </w:rPr>
+        <w:t xml:space="preserve">  +  ασ</w:t>
       </w:r>
       <w:r>
         <w:rPr>
@@ -3519,7 +3268,6 @@
         </w:rPr>
         <w:t>R</w:t>
       </w:r>
-      <w:proofErr w:type="spellEnd"/>
       <w:r>
         <w:rPr>
           <w:rFonts w:ascii="Times New Roman" w:hAnsi="Times New Roman" w:cs="Times New Roman"/>
@@ -3628,7 +3376,6 @@
         </w:rPr>
         <w:tab/>
       </w:r>
-      <w:proofErr w:type="spellStart"/>
       <w:r>
         <w:rPr>
           <w:rFonts w:ascii="Times New Roman" w:hAnsi="Times New Roman" w:cs="Times New Roman"/>
@@ -3646,23 +3393,13 @@
         </w:rPr>
         <w:t>p</w:t>
       </w:r>
-      <w:proofErr w:type="spellEnd"/>
-      <w:r>
-        <w:rPr>
-          <w:rFonts w:ascii="Times New Roman" w:hAnsi="Times New Roman" w:cs="Times New Roman"/>
-          <w:sz w:val="28"/>
-          <w:szCs w:val="28"/>
-        </w:rPr>
-        <w:t xml:space="preserve"> =  </w:t>
-      </w:r>
-      <w:proofErr w:type="spellStart"/>
-      <w:r>
-        <w:rPr>
-          <w:rFonts w:ascii="Times New Roman" w:hAnsi="Times New Roman" w:cs="Times New Roman"/>
-          <w:sz w:val="28"/>
-          <w:szCs w:val="28"/>
-        </w:rPr>
-        <w:t>σ</w:t>
+      <w:r>
+        <w:rPr>
+          <w:rFonts w:ascii="Times New Roman" w:hAnsi="Times New Roman" w:cs="Times New Roman"/>
+          <w:sz w:val="28"/>
+          <w:szCs w:val="28"/>
+        </w:rPr>
+        <w:t xml:space="preserve"> =  σ</w:t>
       </w:r>
       <w:r>
         <w:rPr>
@@ -3673,7 +3410,6 @@
         </w:rPr>
         <w:t>I</w:t>
       </w:r>
-      <w:proofErr w:type="spellEnd"/>
       <w:r>
         <w:rPr>
           <w:rFonts w:ascii="Times New Roman" w:hAnsi="Times New Roman" w:cs="Times New Roman"/>
@@ -3882,25 +3618,7 @@
           <w:sz w:val="28"/>
           <w:szCs w:val="28"/>
         </w:rPr>
-        <w:t xml:space="preserve">scale based on alicyclic and aliphatic </w:t>
-      </w:r>
-      <w:proofErr w:type="spellStart"/>
-      <w:r>
-        <w:rPr>
-          <w:rFonts w:ascii="Times New Roman" w:hAnsi="Times New Roman" w:cs="Times New Roman"/>
-          <w:sz w:val="28"/>
-          <w:szCs w:val="28"/>
-        </w:rPr>
-        <w:t>reactivities</w:t>
-      </w:r>
-      <w:proofErr w:type="spellEnd"/>
-      <w:r>
-        <w:rPr>
-          <w:rFonts w:ascii="Times New Roman" w:hAnsi="Times New Roman" w:cs="Times New Roman"/>
-          <w:sz w:val="28"/>
-          <w:szCs w:val="28"/>
-        </w:rPr>
-        <w:t>.   Based on the ionization of benzoic acid, a value for σ of 0.33 was suggested.</w:t>
+        <w:t>scale based on alicyclic and aliphatic reactivities.   Based on the ionization of benzoic acid, a value for σ of 0.33 was suggested.</w:t>
       </w:r>
     </w:p>
     <w:p>
@@ -3989,16 +3707,7 @@
           <w:sz w:val="28"/>
           <w:szCs w:val="28"/>
         </w:rPr>
-        <w:t xml:space="preserve"> =  </w:t>
-      </w:r>
-      <w:proofErr w:type="spellStart"/>
-      <w:r>
-        <w:rPr>
-          <w:rFonts w:ascii="Times New Roman" w:hAnsi="Times New Roman" w:cs="Times New Roman"/>
-          <w:sz w:val="28"/>
-          <w:szCs w:val="28"/>
-        </w:rPr>
-        <w:t>σ</w:t>
+        <w:t xml:space="preserve"> =  σ</w:t>
       </w:r>
       <w:r>
         <w:rPr>
@@ -4009,23 +3718,13 @@
         </w:rPr>
         <w:t>I</w:t>
       </w:r>
-      <w:proofErr w:type="spellEnd"/>
-      <w:r>
-        <w:rPr>
-          <w:rFonts w:ascii="Times New Roman" w:hAnsi="Times New Roman" w:cs="Times New Roman"/>
-          <w:sz w:val="28"/>
-          <w:szCs w:val="28"/>
-        </w:rPr>
-        <w:t xml:space="preserve">  +  0.33 </w:t>
-      </w:r>
-      <w:proofErr w:type="spellStart"/>
-      <w:r>
-        <w:rPr>
-          <w:rFonts w:ascii="Times New Roman" w:hAnsi="Times New Roman" w:cs="Times New Roman"/>
-          <w:sz w:val="28"/>
-          <w:szCs w:val="28"/>
-        </w:rPr>
-        <w:t>σ</w:t>
+      <w:r>
+        <w:rPr>
+          <w:rFonts w:ascii="Times New Roman" w:hAnsi="Times New Roman" w:cs="Times New Roman"/>
+          <w:sz w:val="28"/>
+          <w:szCs w:val="28"/>
+        </w:rPr>
+        <w:t xml:space="preserve">  +  0.33 σ</w:t>
       </w:r>
       <w:r>
         <w:rPr>
@@ -4036,7 +3735,6 @@
         </w:rPr>
         <w:t>R</w:t>
       </w:r>
-      <w:proofErr w:type="spellEnd"/>
       <w:r>
         <w:rPr>
           <w:rFonts w:ascii="Times New Roman" w:hAnsi="Times New Roman" w:cs="Times New Roman"/>
@@ -4148,7 +3846,6 @@
         </w:rPr>
         <w:tab/>
       </w:r>
-      <w:proofErr w:type="spellStart"/>
       <w:r>
         <w:rPr>
           <w:rFonts w:ascii="Times New Roman" w:hAnsi="Times New Roman" w:cs="Times New Roman"/>
@@ -4166,23 +3863,13 @@
         </w:rPr>
         <w:t>p</w:t>
       </w:r>
-      <w:proofErr w:type="spellEnd"/>
-      <w:r>
-        <w:rPr>
-          <w:rFonts w:ascii="Times New Roman" w:hAnsi="Times New Roman" w:cs="Times New Roman"/>
-          <w:sz w:val="28"/>
-          <w:szCs w:val="28"/>
-        </w:rPr>
-        <w:t xml:space="preserve"> =   </w:t>
-      </w:r>
-      <w:proofErr w:type="spellStart"/>
-      <w:r>
-        <w:rPr>
-          <w:rFonts w:ascii="Times New Roman" w:hAnsi="Times New Roman" w:cs="Times New Roman"/>
-          <w:sz w:val="28"/>
-          <w:szCs w:val="28"/>
-        </w:rPr>
-        <w:t>λσ</w:t>
+      <w:r>
+        <w:rPr>
+          <w:rFonts w:ascii="Times New Roman" w:hAnsi="Times New Roman" w:cs="Times New Roman"/>
+          <w:sz w:val="28"/>
+          <w:szCs w:val="28"/>
+        </w:rPr>
+        <w:t xml:space="preserve"> =   λσ</w:t>
       </w:r>
       <w:r>
         <w:rPr>
@@ -4193,23 +3880,13 @@
         </w:rPr>
         <w:t>I</w:t>
       </w:r>
-      <w:proofErr w:type="spellEnd"/>
-      <w:r>
-        <w:rPr>
-          <w:rFonts w:ascii="Times New Roman" w:hAnsi="Times New Roman" w:cs="Times New Roman"/>
-          <w:sz w:val="28"/>
-          <w:szCs w:val="28"/>
-        </w:rPr>
-        <w:t xml:space="preserve">  +  </w:t>
-      </w:r>
-      <w:proofErr w:type="spellStart"/>
-      <w:r>
-        <w:rPr>
-          <w:rFonts w:ascii="Times New Roman" w:hAnsi="Times New Roman" w:cs="Times New Roman"/>
-          <w:sz w:val="28"/>
-          <w:szCs w:val="28"/>
-        </w:rPr>
-        <w:t>σ</w:t>
+      <w:r>
+        <w:rPr>
+          <w:rFonts w:ascii="Times New Roman" w:hAnsi="Times New Roman" w:cs="Times New Roman"/>
+          <w:sz w:val="28"/>
+          <w:szCs w:val="28"/>
+        </w:rPr>
+        <w:t xml:space="preserve">  +  σ</w:t>
       </w:r>
       <w:r>
         <w:rPr>
@@ -4220,7 +3897,6 @@
         </w:rPr>
         <w:t>R</w:t>
       </w:r>
-      <w:proofErr w:type="spellEnd"/>
       <w:r>
         <w:rPr>
           <w:rFonts w:ascii="Times New Roman" w:hAnsi="Times New Roman" w:cs="Times New Roman"/>
@@ -4372,25 +4048,7 @@
           <w:sz w:val="28"/>
           <w:szCs w:val="28"/>
         </w:rPr>
-        <w:t xml:space="preserve"> was in </w:t>
-      </w:r>
-      <w:proofErr w:type="spellStart"/>
-      <w:r>
-        <w:rPr>
-          <w:rFonts w:ascii="Times New Roman" w:hAnsi="Times New Roman" w:cs="Times New Roman"/>
-          <w:sz w:val="28"/>
-          <w:szCs w:val="28"/>
-        </w:rPr>
-        <w:t>favour</w:t>
-      </w:r>
-      <w:proofErr w:type="spellEnd"/>
-      <w:r>
-        <w:rPr>
-          <w:rFonts w:ascii="Times New Roman" w:hAnsi="Times New Roman" w:cs="Times New Roman"/>
-          <w:sz w:val="28"/>
-          <w:szCs w:val="28"/>
-        </w:rPr>
-        <w:t xml:space="preserve"> of                   λ = 1.14 i.e., the inductive effect operates more powerfully from the </w:t>
+        <w:t xml:space="preserve"> was in favour of                   λ = 1.14 i.e., the inductive effect operates more powerfully from the </w:t>
       </w:r>
       <w:r>
         <w:rPr>
@@ -4554,16 +4212,7 @@
           <w:sz w:val="28"/>
           <w:szCs w:val="28"/>
         </w:rPr>
-        <w:t xml:space="preserve"> </w:t>
-      </w:r>
-      <w:proofErr w:type="spellStart"/>
-      <w:r>
-        <w:rPr>
-          <w:rFonts w:ascii="Times New Roman" w:hAnsi="Times New Roman" w:cs="Times New Roman"/>
-          <w:sz w:val="28"/>
-          <w:szCs w:val="28"/>
-        </w:rPr>
-        <w:t>σ</w:t>
+        <w:t xml:space="preserve"> σ</w:t>
       </w:r>
       <w:r>
         <w:rPr>
@@ -4574,23 +4223,13 @@
         </w:rPr>
         <w:t>I</w:t>
       </w:r>
-      <w:proofErr w:type="spellEnd"/>
-      <w:r>
-        <w:rPr>
-          <w:rFonts w:ascii="Times New Roman" w:hAnsi="Times New Roman" w:cs="Times New Roman"/>
-          <w:sz w:val="28"/>
-          <w:szCs w:val="28"/>
-        </w:rPr>
-        <w:t xml:space="preserve">  + </w:t>
-      </w:r>
-      <w:proofErr w:type="spellStart"/>
-      <w:r>
-        <w:rPr>
-          <w:rFonts w:ascii="Times New Roman" w:hAnsi="Times New Roman" w:cs="Times New Roman"/>
-          <w:sz w:val="28"/>
-          <w:szCs w:val="28"/>
-        </w:rPr>
-        <w:t>ρ</w:t>
+      <w:r>
+        <w:rPr>
+          <w:rFonts w:ascii="Times New Roman" w:hAnsi="Times New Roman" w:cs="Times New Roman"/>
+          <w:sz w:val="28"/>
+          <w:szCs w:val="28"/>
+        </w:rPr>
+        <w:t xml:space="preserve">  + ρ</w:t>
       </w:r>
       <w:r>
         <w:rPr>
@@ -4601,23 +4240,13 @@
         </w:rPr>
         <w:t>R</w:t>
       </w:r>
-      <w:proofErr w:type="spellEnd"/>
-      <w:r>
-        <w:rPr>
-          <w:rFonts w:ascii="Times New Roman" w:hAnsi="Times New Roman" w:cs="Times New Roman"/>
-          <w:sz w:val="28"/>
-          <w:szCs w:val="28"/>
-        </w:rPr>
-        <w:t xml:space="preserve"> </w:t>
-      </w:r>
-      <w:proofErr w:type="spellStart"/>
-      <w:r>
-        <w:rPr>
-          <w:rFonts w:ascii="Times New Roman" w:hAnsi="Times New Roman" w:cs="Times New Roman"/>
-          <w:sz w:val="28"/>
-          <w:szCs w:val="28"/>
-        </w:rPr>
-        <w:t>σ</w:t>
+      <w:r>
+        <w:rPr>
+          <w:rFonts w:ascii="Times New Roman" w:hAnsi="Times New Roman" w:cs="Times New Roman"/>
+          <w:sz w:val="28"/>
+          <w:szCs w:val="28"/>
+        </w:rPr>
+        <w:t xml:space="preserve"> σ</w:t>
       </w:r>
       <w:r>
         <w:rPr>
@@ -4628,7 +4257,6 @@
         </w:rPr>
         <w:t>R</w:t>
       </w:r>
-      <w:proofErr w:type="spellEnd"/>
       <w:r>
         <w:rPr>
           <w:rFonts w:ascii="Times New Roman" w:hAnsi="Times New Roman" w:cs="Times New Roman"/>
@@ -4980,15 +4608,31 @@
           <w:sz w:val="28"/>
           <w:szCs w:val="28"/>
         </w:rPr>
-        <w:t>and r</w:t>
-      </w:r>
-      <w:r>
-        <w:rPr>
-          <w:rFonts w:ascii="Times New Roman" w:hAnsi="Times New Roman" w:cs="Times New Roman"/>
-          <w:sz w:val="28"/>
-          <w:szCs w:val="28"/>
-        </w:rPr>
-        <w:t xml:space="preserve"> of the form (13) </w:t>
+        <w:t xml:space="preserve">and R </w:t>
+      </w:r>
+      <w:r>
+        <w:rPr>
+          <w:rFonts w:ascii="Times New Roman" w:hAnsi="Times New Roman" w:cs="Times New Roman"/>
+          <w:sz w:val="28"/>
+          <w:szCs w:val="28"/>
+        </w:rPr>
+        <w:t>of the form</w:t>
+      </w:r>
+      <w:r>
+        <w:rPr>
+          <w:rFonts w:ascii="Times New Roman" w:hAnsi="Times New Roman" w:cs="Times New Roman"/>
+          <w:sz w:val="28"/>
+          <w:szCs w:val="28"/>
+        </w:rPr>
+        <w:t>, Eq.</w:t>
+      </w:r>
+      <w:r>
+        <w:rPr>
+          <w:rFonts w:ascii="Times New Roman" w:hAnsi="Times New Roman" w:cs="Times New Roman"/>
+          <w:sz w:val="28"/>
+          <w:szCs w:val="28"/>
+        </w:rPr>
+        <w:t xml:space="preserve"> (13) </w:t>
       </w:r>
     </w:p>
     <w:p>
@@ -5023,7 +4667,31 @@
           <w:sz w:val="28"/>
           <w:szCs w:val="28"/>
         </w:rPr>
-        <w:t>σ   = f F    +    Rr</w:t>
+        <w:t>σ   =</w:t>
+      </w:r>
+      <w:r>
+        <w:rPr>
+          <w:rFonts w:ascii="Times New Roman" w:hAnsi="Times New Roman" w:cs="Times New Roman"/>
+          <w:sz w:val="28"/>
+          <w:szCs w:val="28"/>
+        </w:rPr>
+        <w:t xml:space="preserve"> f F    +    </w:t>
+      </w:r>
+      <w:r>
+        <w:rPr>
+          <w:rFonts w:ascii="Times New Roman" w:hAnsi="Times New Roman" w:cs="Times New Roman"/>
+          <w:sz w:val="28"/>
+          <w:szCs w:val="28"/>
+        </w:rPr>
+        <w:t>r</w:t>
+      </w:r>
+      <w:r>
+        <w:rPr>
+          <w:rFonts w:ascii="Times New Roman" w:hAnsi="Times New Roman" w:cs="Times New Roman"/>
+          <w:sz w:val="28"/>
+          <w:szCs w:val="28"/>
+        </w:rPr>
+        <w:t>R</w:t>
       </w:r>
       <w:r>
         <w:rPr>
@@ -5304,17 +4972,7 @@
           <w:sz w:val="28"/>
           <w:szCs w:val="28"/>
         </w:rPr>
-        <w:t xml:space="preserve"> have received considerable attention.   Substituent effects in the mass </w:t>
-      </w:r>
-      <w:bookmarkStart w:id="0" w:name="_GoBack"/>
-      <w:bookmarkEnd w:id="0"/>
-      <w:r>
-        <w:rPr>
-          <w:rFonts w:ascii="Times New Roman" w:hAnsi="Times New Roman" w:cs="Times New Roman"/>
-          <w:sz w:val="28"/>
-          <w:szCs w:val="28"/>
-        </w:rPr>
-        <w:t>spectra of organic compounds are also often explained with the Hammett σ constants.</w:t>
+        <w:t xml:space="preserve"> have received considerable attention.   Substituent effects in the mass spectra of organic compounds are also often explained with the Hammett σ constants.</w:t>
       </w:r>
       <w:r>
         <w:rPr>
@@ -5524,27 +5182,15 @@
         </w:rPr>
         <w:tab/>
       </w:r>
-      <w:proofErr w:type="spellStart"/>
-      <w:r>
-        <w:rPr>
-          <w:rFonts w:ascii="TimesNewRoman" w:hAnsi="TimesNewRoman"/>
-          <w:bCs/>
-          <w:color w:val="000000"/>
-          <w:sz w:val="28"/>
-          <w:szCs w:val="28"/>
-        </w:rPr>
-        <w:t>i</w:t>
-      </w:r>
-      <w:proofErr w:type="spellEnd"/>
-      <w:r>
-        <w:rPr>
-          <w:rFonts w:ascii="TimesNewRoman" w:hAnsi="TimesNewRoman"/>
-          <w:bCs/>
-          <w:color w:val="000000"/>
-          <w:sz w:val="28"/>
-          <w:szCs w:val="28"/>
-        </w:rPr>
-        <w:t xml:space="preserve">) The inherently high dispersion of </w:t>
+      <w:r>
+        <w:rPr>
+          <w:rFonts w:ascii="TimesNewRoman" w:hAnsi="TimesNewRoman"/>
+          <w:bCs/>
+          <w:color w:val="000000"/>
+          <w:sz w:val="28"/>
+          <w:szCs w:val="28"/>
+        </w:rPr>
+        <w:t xml:space="preserve">i) The inherently high dispersion of </w:t>
       </w:r>
       <w:r>
         <w:rPr>
@@ -5694,18 +5340,7 @@
           <w:sz w:val="28"/>
           <w:szCs w:val="28"/>
         </w:rPr>
-        <w:t>The substituents may affect the local charge density of an aromatic carbon by various effects (</w:t>
-      </w:r>
-      <w:proofErr w:type="spellStart"/>
-      <w:r>
-        <w:rPr>
-          <w:rFonts w:ascii="TimesNewRoman" w:hAnsi="TimesNewRoman"/>
-          <w:bCs/>
-          <w:color w:val="000000"/>
-          <w:sz w:val="28"/>
-          <w:szCs w:val="28"/>
-        </w:rPr>
-        <w:t>I</w:t>
+        <w:t>The substituents may affect the local charge density of an aromatic carbon by various effects (I</w:t>
       </w:r>
       <w:r>
         <w:rPr>
@@ -5718,7 +5353,6 @@
         </w:rPr>
         <w:t>σ</w:t>
       </w:r>
-      <w:proofErr w:type="spellEnd"/>
       <w:r>
         <w:rPr>
           <w:rFonts w:ascii="TimesNewRoman" w:hAnsi="TimesNewRoman"/>
@@ -6089,29 +5723,7 @@
           <w:sz w:val="28"/>
           <w:szCs w:val="28"/>
         </w:rPr>
-        <w:t xml:space="preserve">carbons while electron attracting substituents have </w:t>
-      </w:r>
-      <w:proofErr w:type="spellStart"/>
-      <w:r>
-        <w:rPr>
-          <w:rFonts w:ascii="TimesNewRoman" w:hAnsi="TimesNewRoman"/>
-          <w:bCs/>
-          <w:color w:val="000000"/>
-          <w:sz w:val="28"/>
-          <w:szCs w:val="28"/>
-        </w:rPr>
-        <w:t>deshielding</w:t>
-      </w:r>
-      <w:proofErr w:type="spellEnd"/>
-      <w:r>
-        <w:rPr>
-          <w:rFonts w:ascii="TimesNewRoman" w:hAnsi="TimesNewRoman"/>
-          <w:bCs/>
-          <w:color w:val="000000"/>
-          <w:sz w:val="28"/>
-          <w:szCs w:val="28"/>
-        </w:rPr>
-        <w:t xml:space="preserve"> influence.</w:t>
+        <w:t>carbons while electron attracting substituents have deshielding influence.</w:t>
       </w:r>
     </w:p>
     <w:p>
@@ -6549,29 +6161,7 @@
           <w:sz w:val="28"/>
           <w:szCs w:val="28"/>
         </w:rPr>
-        <w:t xml:space="preserve">constants were first reported by </w:t>
-      </w:r>
-      <w:proofErr w:type="spellStart"/>
-      <w:r>
-        <w:rPr>
-          <w:rFonts w:ascii="TimesNewRoman" w:hAnsi="TimesNewRoman"/>
-          <w:bCs/>
-          <w:color w:val="000000"/>
-          <w:sz w:val="28"/>
-          <w:szCs w:val="28"/>
-        </w:rPr>
-        <w:t>Spieseck</w:t>
-      </w:r>
-      <w:proofErr w:type="spellEnd"/>
-      <w:r>
-        <w:rPr>
-          <w:rFonts w:ascii="TimesNewRoman" w:hAnsi="TimesNewRoman"/>
-          <w:bCs/>
-          <w:color w:val="000000"/>
-          <w:sz w:val="28"/>
-          <w:szCs w:val="28"/>
-        </w:rPr>
-        <w:t xml:space="preserve"> and Schneider</w:t>
+        <w:t>constants were first reported by Spieseck and Schneider</w:t>
       </w:r>
       <w:r>
         <w:rPr>
@@ -6656,19 +6246,7 @@
           <w:sz w:val="28"/>
           <w:szCs w:val="28"/>
         </w:rPr>
-        <w:t xml:space="preserve"> (</w:t>
-      </w:r>
-      <w:proofErr w:type="spellStart"/>
-      <w:r>
-        <w:rPr>
-          <w:rFonts w:ascii="TimesNewRoman" w:hAnsi="TimesNewRoman"/>
-          <w:bCs/>
-          <w:iCs/>
-          <w:color w:val="000000"/>
-          <w:sz w:val="28"/>
-          <w:szCs w:val="28"/>
-        </w:rPr>
-        <w:t>C</w:t>
+        <w:t xml:space="preserve"> (C</w:t>
       </w:r>
       <w:r>
         <w:rPr>
@@ -6682,7 +6260,6 @@
         </w:rPr>
         <w:t>p</w:t>
       </w:r>
-      <w:proofErr w:type="spellEnd"/>
       <w:r>
         <w:rPr>
           <w:rFonts w:ascii="TimesNewRoman" w:hAnsi="TimesNewRoman"/>
@@ -6716,7 +6293,6 @@
         </w:rPr>
         <w:t xml:space="preserve">of a series of mono-substituted benzenes was approximately related to the </w:t>
       </w:r>
-      <w:proofErr w:type="spellStart"/>
       <w:r>
         <w:rPr>
           <w:rFonts w:ascii="TimesNewRoman" w:hAnsi="TimesNewRoman"/>
@@ -6754,7 +6330,6 @@
         </w:rPr>
         <w:t>p</w:t>
       </w:r>
-      <w:proofErr w:type="spellEnd"/>
       <w:r>
         <w:rPr>
           <w:rFonts w:ascii="TimesNewRoman" w:hAnsi="TimesNewRoman"/>
@@ -7001,18 +6576,7 @@
           <w:sz w:val="28"/>
           <w:szCs w:val="28"/>
         </w:rPr>
-        <w:t xml:space="preserve">) values of the substituents with non-bonding electron pairs correlate well with       </w:t>
-      </w:r>
-      <w:proofErr w:type="spellStart"/>
-      <w:r>
-        <w:rPr>
-          <w:rFonts w:ascii="TimesNewRoman" w:hAnsi="TimesNewRoman"/>
-          <w:bCs/>
-          <w:color w:val="000000"/>
-          <w:sz w:val="28"/>
-          <w:szCs w:val="28"/>
-        </w:rPr>
-        <w:t>σ</w:t>
+        <w:t>) values of the substituents with non-bonding electron pairs correlate well with       σ</w:t>
       </w:r>
       <w:r>
         <w:rPr>
@@ -7036,7 +6600,6 @@
         </w:rPr>
         <w:t>m</w:t>
       </w:r>
-      <w:proofErr w:type="spellEnd"/>
       <w:r>
         <w:rPr>
           <w:rFonts w:ascii="TimesNewRoman" w:hAnsi="TimesNewRoman"/>
@@ -7177,7 +6740,6 @@
         </w:rPr>
         <w:t xml:space="preserve">σ+ </w:t>
       </w:r>
-      <w:proofErr w:type="spellStart"/>
       <w:r>
         <w:rPr>
           <w:rFonts w:ascii="Times New Roman" w:hAnsi="Times New Roman" w:cs="Times New Roman"/>
@@ -7201,7 +6763,6 @@
         </w:rPr>
         <w:t>o</w:t>
       </w:r>
-      <w:proofErr w:type="spellEnd"/>
       <w:r>
         <w:rPr>
           <w:rFonts w:ascii="TimesNewRoman" w:hAnsi="TimesNewRoman"/>
@@ -7401,7 +6962,6 @@
         </w:rPr>
         <w:t xml:space="preserve">is an appropriate reactivity (Hammett) parameter such as </w:t>
       </w:r>
-      <w:proofErr w:type="spellStart"/>
       <w:r>
         <w:rPr>
           <w:rFonts w:ascii="TimesNewRoman" w:hAnsi="TimesNewRoman"/>
@@ -7436,9 +6996,67 @@
           <w:szCs w:val="28"/>
           <w:vertAlign w:val="subscript"/>
         </w:rPr>
+        <w:t>p,</w:t>
+      </w:r>
+      <w:r>
+        <w:rPr>
+          <w:rFonts w:ascii="TimesNewRoman" w:hAnsi="TimesNewRoman"/>
+          <w:bCs/>
+          <w:iCs/>
+          <w:color w:val="000000"/>
+          <w:sz w:val="28"/>
+          <w:szCs w:val="28"/>
+        </w:rPr>
+        <w:t xml:space="preserve"> σ</w:t>
+      </w:r>
+      <w:r>
+        <w:rPr>
+          <w:rFonts w:ascii="TimesNewRoman" w:hAnsi="TimesNewRoman"/>
+          <w:bCs/>
+          <w:i/>
+          <w:iCs/>
+          <w:color w:val="000000"/>
+          <w:sz w:val="28"/>
+          <w:szCs w:val="28"/>
+          <w:vertAlign w:val="superscript"/>
+        </w:rPr>
+        <w:t>-</w:t>
+      </w:r>
+      <w:r>
+        <w:rPr>
+          <w:rFonts w:ascii="TimesNewRoman" w:hAnsi="TimesNewRoman"/>
+          <w:bCs/>
+          <w:iCs/>
+          <w:color w:val="000000"/>
+          <w:sz w:val="28"/>
+          <w:szCs w:val="28"/>
+          <w:vertAlign w:val="subscript"/>
+        </w:rPr>
         <w:t>p</w:t>
       </w:r>
-      <w:proofErr w:type="spellEnd"/>
+      <w:r>
+        <w:rPr>
+          <w:rFonts w:ascii="TimesNewRoman" w:hAnsi="TimesNewRoman"/>
+          <w:bCs/>
+          <w:i/>
+          <w:iCs/>
+          <w:color w:val="000000"/>
+          <w:sz w:val="28"/>
+          <w:szCs w:val="28"/>
+        </w:rPr>
+        <w:t xml:space="preserve">, </w:t>
+      </w:r>
+      <w:r>
+        <w:rPr>
+          <w:rFonts w:ascii="TimesNewRoman" w:hAnsi="TimesNewRoman"/>
+          <w:bCs/>
+          <w:iCs/>
+          <w:color w:val="000000"/>
+          <w:sz w:val="28"/>
+          <w:szCs w:val="28"/>
+        </w:rPr>
+        <w:t>σ</w:t>
+      </w:r>
       <w:r>
         <w:rPr>
           <w:rFonts w:ascii="TimesNewRoman" w:hAnsi="TimesNewRoman"/>
@@ -7449,7 +7067,135 @@
           <w:szCs w:val="28"/>
           <w:vertAlign w:val="subscript"/>
         </w:rPr>
-        <w:t>,</w:t>
+        <w:t>m</w:t>
+      </w:r>
+      <w:r>
+        <w:rPr>
+          <w:rFonts w:ascii="TimesNewRoman" w:hAnsi="TimesNewRoman"/>
+          <w:bCs/>
+          <w:i/>
+          <w:iCs/>
+          <w:color w:val="000000"/>
+          <w:sz w:val="28"/>
+          <w:szCs w:val="28"/>
+        </w:rPr>
+        <w:t xml:space="preserve">, </w:t>
+      </w:r>
+      <w:r>
+        <w:rPr>
+          <w:rFonts w:ascii="TimesNewRoman" w:hAnsi="TimesNewRoman"/>
+          <w:bCs/>
+          <w:iCs/>
+          <w:color w:val="000000"/>
+          <w:sz w:val="28"/>
+          <w:szCs w:val="28"/>
+        </w:rPr>
+        <w:t>σ</w:t>
+      </w:r>
+      <w:r>
+        <w:rPr>
+          <w:rFonts w:ascii="TimesNewRoman" w:hAnsi="TimesNewRoman"/>
+          <w:bCs/>
+          <w:iCs/>
+          <w:color w:val="000000"/>
+          <w:sz w:val="28"/>
+          <w:szCs w:val="28"/>
+          <w:vertAlign w:val="subscript"/>
+        </w:rPr>
+        <w:t>I</w:t>
+      </w:r>
+      <w:r>
+        <w:rPr>
+          <w:rFonts w:ascii="TimesNewRoman" w:hAnsi="TimesNewRoman"/>
+          <w:bCs/>
+          <w:iCs/>
+          <w:color w:val="000000"/>
+          <w:sz w:val="28"/>
+          <w:szCs w:val="28"/>
+        </w:rPr>
+        <w:t>, σ</w:t>
+      </w:r>
+      <w:r>
+        <w:rPr>
+          <w:rFonts w:ascii="TimesNewRoman" w:hAnsi="TimesNewRoman"/>
+          <w:bCs/>
+          <w:iCs/>
+          <w:color w:val="000000"/>
+          <w:sz w:val="28"/>
+          <w:szCs w:val="28"/>
+          <w:vertAlign w:val="subscript"/>
+        </w:rPr>
+        <w:t>R</w:t>
+      </w:r>
+      <w:r>
+        <w:rPr>
+          <w:rFonts w:ascii="TimesNewRoman" w:hAnsi="TimesNewRoman"/>
+          <w:bCs/>
+          <w:iCs/>
+          <w:color w:val="000000"/>
+          <w:sz w:val="28"/>
+          <w:szCs w:val="28"/>
+        </w:rPr>
+        <w:t xml:space="preserve"> (BA), σ</w:t>
+      </w:r>
+      <w:r>
+        <w:rPr>
+          <w:rFonts w:ascii="TimesNewRoman" w:hAnsi="TimesNewRoman"/>
+          <w:bCs/>
+          <w:iCs/>
+          <w:color w:val="000000"/>
+          <w:sz w:val="28"/>
+          <w:szCs w:val="28"/>
+          <w:vertAlign w:val="superscript"/>
+        </w:rPr>
+        <w:t>o</w:t>
+      </w:r>
+      <w:r>
+        <w:rPr>
+          <w:rFonts w:ascii="TimesNewRoman" w:hAnsi="TimesNewRoman"/>
+          <w:bCs/>
+          <w:iCs/>
+          <w:color w:val="000000"/>
+          <w:sz w:val="28"/>
+          <w:szCs w:val="28"/>
+          <w:vertAlign w:val="subscript"/>
+        </w:rPr>
+        <w:t xml:space="preserve">R, </w:t>
+      </w:r>
+      <w:r>
+        <w:rPr>
+          <w:rFonts w:ascii="TimesNewRoman" w:hAnsi="TimesNewRoman"/>
+          <w:bCs/>
+          <w:iCs/>
+          <w:color w:val="000000"/>
+          <w:sz w:val="28"/>
+          <w:szCs w:val="28"/>
+        </w:rPr>
+        <w:t>σ</w:t>
+      </w:r>
+      <w:r>
+        <w:rPr>
+          <w:rFonts w:ascii="TimesNewRoman" w:hAnsi="TimesNewRoman"/>
+          <w:bCs/>
+          <w:iCs/>
+          <w:color w:val="000000"/>
+          <w:sz w:val="28"/>
+          <w:szCs w:val="28"/>
+          <w:vertAlign w:val="superscript"/>
+        </w:rPr>
+        <w:t>+</w:t>
+      </w:r>
+      <w:r>
+        <w:rPr>
+          <w:rFonts w:ascii="TimesNewRoman" w:hAnsi="TimesNewRoman"/>
+          <w:bCs/>
+          <w:iCs/>
+          <w:color w:val="000000"/>
+          <w:sz w:val="28"/>
+          <w:szCs w:val="28"/>
+          <w:vertAlign w:val="subscript"/>
+        </w:rPr>
+        <w:t>R,</w:t>
       </w:r>
       <w:r>
         <w:rPr>
@@ -7466,7 +7212,6 @@
         <w:rPr>
           <w:rFonts w:ascii="TimesNewRoman" w:hAnsi="TimesNewRoman"/>
           <w:bCs/>
-          <w:i/>
           <w:iCs/>
           <w:color w:val="000000"/>
           <w:sz w:val="28"/>
@@ -7485,138 +7230,50 @@
           <w:szCs w:val="28"/>
           <w:vertAlign w:val="subscript"/>
         </w:rPr>
-        <w:t>p</w:t>
-      </w:r>
-      <w:r>
-        <w:rPr>
-          <w:rFonts w:ascii="TimesNewRoman" w:hAnsi="TimesNewRoman"/>
-          <w:bCs/>
-          <w:i/>
-          <w:iCs/>
-          <w:color w:val="000000"/>
-          <w:sz w:val="28"/>
-          <w:szCs w:val="28"/>
-        </w:rPr>
-        <w:t xml:space="preserve">, </w:t>
-      </w:r>
-      <w:r>
-        <w:rPr>
-          <w:rFonts w:ascii="TimesNewRoman" w:hAnsi="TimesNewRoman"/>
-          <w:bCs/>
-          <w:iCs/>
-          <w:color w:val="000000"/>
-          <w:sz w:val="28"/>
-          <w:szCs w:val="28"/>
-        </w:rPr>
-        <w:t>σ</w:t>
-      </w:r>
-      <w:r>
-        <w:rPr>
-          <w:rFonts w:ascii="TimesNewRoman" w:hAnsi="TimesNewRoman"/>
-          <w:bCs/>
-          <w:iCs/>
-          <w:color w:val="000000"/>
-          <w:sz w:val="28"/>
-          <w:szCs w:val="28"/>
-          <w:vertAlign w:val="subscript"/>
-        </w:rPr>
-        <w:t>m</w:t>
-      </w:r>
-      <w:r>
-        <w:rPr>
-          <w:rFonts w:ascii="TimesNewRoman" w:hAnsi="TimesNewRoman"/>
-          <w:bCs/>
-          <w:i/>
-          <w:iCs/>
-          <w:color w:val="000000"/>
-          <w:sz w:val="28"/>
-          <w:szCs w:val="28"/>
-        </w:rPr>
-        <w:t xml:space="preserve">, </w:t>
-      </w:r>
-      <w:proofErr w:type="spellStart"/>
-      <w:r>
-        <w:rPr>
-          <w:rFonts w:ascii="TimesNewRoman" w:hAnsi="TimesNewRoman"/>
-          <w:bCs/>
-          <w:iCs/>
-          <w:color w:val="000000"/>
-          <w:sz w:val="28"/>
-          <w:szCs w:val="28"/>
-        </w:rPr>
-        <w:t>σ</w:t>
-      </w:r>
-      <w:r>
-        <w:rPr>
-          <w:rFonts w:ascii="TimesNewRoman" w:hAnsi="TimesNewRoman"/>
-          <w:bCs/>
-          <w:iCs/>
-          <w:color w:val="000000"/>
-          <w:sz w:val="28"/>
-          <w:szCs w:val="28"/>
-          <w:vertAlign w:val="subscript"/>
-        </w:rPr>
-        <w:t>I</w:t>
-      </w:r>
-      <w:proofErr w:type="spellEnd"/>
-      <w:r>
-        <w:rPr>
-          <w:rFonts w:ascii="TimesNewRoman" w:hAnsi="TimesNewRoman"/>
-          <w:bCs/>
-          <w:iCs/>
-          <w:color w:val="000000"/>
-          <w:sz w:val="28"/>
-          <w:szCs w:val="28"/>
-        </w:rPr>
-        <w:t xml:space="preserve">, </w:t>
-      </w:r>
-      <w:proofErr w:type="spellStart"/>
-      <w:r>
-        <w:rPr>
-          <w:rFonts w:ascii="TimesNewRoman" w:hAnsi="TimesNewRoman"/>
-          <w:bCs/>
-          <w:iCs/>
-          <w:color w:val="000000"/>
-          <w:sz w:val="28"/>
-          <w:szCs w:val="28"/>
-        </w:rPr>
-        <w:t>σ</w:t>
-      </w:r>
-      <w:r>
-        <w:rPr>
-          <w:rFonts w:ascii="TimesNewRoman" w:hAnsi="TimesNewRoman"/>
-          <w:bCs/>
-          <w:iCs/>
-          <w:color w:val="000000"/>
-          <w:sz w:val="28"/>
-          <w:szCs w:val="28"/>
-          <w:vertAlign w:val="subscript"/>
-        </w:rPr>
-        <w:t>R</w:t>
-      </w:r>
-      <w:proofErr w:type="spellEnd"/>
-      <w:r>
-        <w:rPr>
-          <w:rFonts w:ascii="TimesNewRoman" w:hAnsi="TimesNewRoman"/>
-          <w:bCs/>
-          <w:iCs/>
-          <w:color w:val="000000"/>
-          <w:sz w:val="28"/>
-          <w:szCs w:val="28"/>
-        </w:rPr>
-        <w:t xml:space="preserve"> (BA), </w:t>
-      </w:r>
-      <w:proofErr w:type="spellStart"/>
-      <w:r>
-        <w:rPr>
-          <w:rFonts w:ascii="TimesNewRoman" w:hAnsi="TimesNewRoman"/>
-          <w:bCs/>
-          <w:iCs/>
-          <w:color w:val="000000"/>
-          <w:sz w:val="28"/>
-          <w:szCs w:val="28"/>
-        </w:rPr>
-        <w:t>σ</w:t>
+        <w:t>R.</w:t>
+      </w:r>
+      <w:r>
+        <w:rPr>
+          <w:rFonts w:ascii="Cambria Math" w:hAnsi="Cambria Math" w:cs="Cambria Math"/>
+          <w:bCs/>
+          <w:iCs/>
+          <w:color w:val="000000"/>
+          <w:sz w:val="28"/>
+          <w:szCs w:val="28"/>
+        </w:rPr>
+        <w:t xml:space="preserve">   ⍴</w:t>
+      </w:r>
+      <w:r>
+        <w:rPr>
+          <w:rFonts w:ascii="TimesNewRoman" w:hAnsi="TimesNewRoman"/>
+          <w:bCs/>
+          <w:iCs/>
+          <w:color w:val="000000"/>
+          <w:sz w:val="28"/>
+          <w:szCs w:val="28"/>
+        </w:rPr>
+        <w:t xml:space="preserve"> </w:t>
+      </w:r>
+      <w:r>
+        <w:rPr>
+          <w:rFonts w:ascii="TimesNewRoman" w:hAnsi="TimesNewRoman"/>
+          <w:bCs/>
+          <w:color w:val="000000"/>
+          <w:sz w:val="28"/>
+          <w:szCs w:val="28"/>
+        </w:rPr>
+        <w:t xml:space="preserve">is a proportionality constant and </w:t>
+      </w:r>
+      <w:r>
+        <w:rPr>
+          <w:rFonts w:ascii="Times New Roman" w:hAnsi="Times New Roman" w:cs="Times New Roman"/>
+          <w:bCs/>
+          <w:iCs/>
+          <w:color w:val="000000"/>
+          <w:sz w:val="28"/>
+          <w:szCs w:val="28"/>
+        </w:rPr>
+        <w:t>δ</w:t>
       </w:r>
       <w:r>
         <w:rPr>
@@ -7634,172 +7291,6 @@
         <w:rPr>
           <w:rFonts w:ascii="TimesNewRoman" w:hAnsi="TimesNewRoman"/>
           <w:bCs/>
-          <w:iCs/>
-          <w:color w:val="000000"/>
-          <w:sz w:val="28"/>
-          <w:szCs w:val="28"/>
-          <w:vertAlign w:val="subscript"/>
-        </w:rPr>
-        <w:t>R</w:t>
-      </w:r>
-      <w:proofErr w:type="spellEnd"/>
-      <w:r>
-        <w:rPr>
-          <w:rFonts w:ascii="TimesNewRoman" w:hAnsi="TimesNewRoman"/>
-          <w:bCs/>
-          <w:iCs/>
-          <w:color w:val="000000"/>
-          <w:sz w:val="28"/>
-          <w:szCs w:val="28"/>
-          <w:vertAlign w:val="subscript"/>
-        </w:rPr>
-        <w:t xml:space="preserve">, </w:t>
-      </w:r>
-      <w:proofErr w:type="spellStart"/>
-      <w:r>
-        <w:rPr>
-          <w:rFonts w:ascii="TimesNewRoman" w:hAnsi="TimesNewRoman"/>
-          <w:bCs/>
-          <w:iCs/>
-          <w:color w:val="000000"/>
-          <w:sz w:val="28"/>
-          <w:szCs w:val="28"/>
-        </w:rPr>
-        <w:t>σ</w:t>
-      </w:r>
-      <w:r>
-        <w:rPr>
-          <w:rFonts w:ascii="TimesNewRoman" w:hAnsi="TimesNewRoman"/>
-          <w:bCs/>
-          <w:iCs/>
-          <w:color w:val="000000"/>
-          <w:sz w:val="28"/>
-          <w:szCs w:val="28"/>
-          <w:vertAlign w:val="superscript"/>
-        </w:rPr>
-        <w:t>+</w:t>
-      </w:r>
-      <w:r>
-        <w:rPr>
-          <w:rFonts w:ascii="TimesNewRoman" w:hAnsi="TimesNewRoman"/>
-          <w:bCs/>
-          <w:iCs/>
-          <w:color w:val="000000"/>
-          <w:sz w:val="28"/>
-          <w:szCs w:val="28"/>
-          <w:vertAlign w:val="subscript"/>
-        </w:rPr>
-        <w:t>R</w:t>
-      </w:r>
-      <w:proofErr w:type="spellEnd"/>
-      <w:r>
-        <w:rPr>
-          <w:rFonts w:ascii="TimesNewRoman" w:hAnsi="TimesNewRoman"/>
-          <w:bCs/>
-          <w:iCs/>
-          <w:color w:val="000000"/>
-          <w:sz w:val="28"/>
-          <w:szCs w:val="28"/>
-          <w:vertAlign w:val="subscript"/>
-        </w:rPr>
-        <w:t>,</w:t>
-      </w:r>
-      <w:r>
-        <w:rPr>
-          <w:rFonts w:ascii="TimesNewRoman" w:hAnsi="TimesNewRoman"/>
-          <w:bCs/>
-          <w:iCs/>
-          <w:color w:val="000000"/>
-          <w:sz w:val="28"/>
-          <w:szCs w:val="28"/>
-        </w:rPr>
-        <w:t xml:space="preserve"> σ</w:t>
-      </w:r>
-      <w:r>
-        <w:rPr>
-          <w:rFonts w:ascii="TimesNewRoman" w:hAnsi="TimesNewRoman"/>
-          <w:bCs/>
-          <w:iCs/>
-          <w:color w:val="000000"/>
-          <w:sz w:val="28"/>
-          <w:szCs w:val="28"/>
-          <w:vertAlign w:val="superscript"/>
-        </w:rPr>
-        <w:t>-</w:t>
-      </w:r>
-      <w:r>
-        <w:rPr>
-          <w:rFonts w:ascii="TimesNewRoman" w:hAnsi="TimesNewRoman"/>
-          <w:bCs/>
-          <w:iCs/>
-          <w:color w:val="000000"/>
-          <w:sz w:val="28"/>
-          <w:szCs w:val="28"/>
-          <w:vertAlign w:val="subscript"/>
-        </w:rPr>
-        <w:t>R.</w:t>
-      </w:r>
-      <w:r>
-        <w:rPr>
-          <w:rFonts w:ascii="Cambria Math" w:hAnsi="Cambria Math" w:cs="Cambria Math"/>
-          <w:bCs/>
-          <w:iCs/>
-          <w:color w:val="000000"/>
-          <w:sz w:val="28"/>
-          <w:szCs w:val="28"/>
-        </w:rPr>
-        <w:t xml:space="preserve">   ⍴</w:t>
-      </w:r>
-      <w:r>
-        <w:rPr>
-          <w:rFonts w:ascii="TimesNewRoman" w:hAnsi="TimesNewRoman"/>
-          <w:bCs/>
-          <w:iCs/>
-          <w:color w:val="000000"/>
-          <w:sz w:val="28"/>
-          <w:szCs w:val="28"/>
-        </w:rPr>
-        <w:t xml:space="preserve"> </w:t>
-      </w:r>
-      <w:r>
-        <w:rPr>
-          <w:rFonts w:ascii="TimesNewRoman" w:hAnsi="TimesNewRoman"/>
-          <w:bCs/>
-          <w:color w:val="000000"/>
-          <w:sz w:val="28"/>
-          <w:szCs w:val="28"/>
-        </w:rPr>
-        <w:t xml:space="preserve">is a proportionality constant and </w:t>
-      </w:r>
-      <w:proofErr w:type="spellStart"/>
-      <w:r>
-        <w:rPr>
-          <w:rFonts w:ascii="Times New Roman" w:hAnsi="Times New Roman" w:cs="Times New Roman"/>
-          <w:bCs/>
-          <w:iCs/>
-          <w:color w:val="000000"/>
-          <w:sz w:val="28"/>
-          <w:szCs w:val="28"/>
-        </w:rPr>
-        <w:t>δ</w:t>
-      </w:r>
-      <w:r>
-        <w:rPr>
-          <w:rFonts w:ascii="TimesNewRoman" w:hAnsi="TimesNewRoman"/>
-          <w:bCs/>
-          <w:iCs/>
-          <w:color w:val="000000"/>
-          <w:sz w:val="28"/>
-          <w:szCs w:val="28"/>
-          <w:vertAlign w:val="superscript"/>
-        </w:rPr>
-        <w:t>o</w:t>
-      </w:r>
-      <w:proofErr w:type="spellEnd"/>
-      <w:r>
-        <w:rPr>
-          <w:rFonts w:ascii="TimesNewRoman" w:hAnsi="TimesNewRoman"/>
-          <w:bCs/>
           <w:color w:val="000000"/>
           <w:sz w:val="28"/>
           <w:szCs w:val="28"/>
@@ -7825,29 +7316,7 @@
           <w:sz w:val="28"/>
           <w:szCs w:val="28"/>
         </w:rPr>
-        <w:t xml:space="preserve"> (Eq.16) and </w:t>
-      </w:r>
-      <w:proofErr w:type="spellStart"/>
-      <w:r>
-        <w:rPr>
-          <w:rFonts w:ascii="TimesNewRoman" w:hAnsi="TimesNewRoman"/>
-          <w:bCs/>
-          <w:color w:val="000000"/>
-          <w:sz w:val="28"/>
-          <w:szCs w:val="28"/>
-        </w:rPr>
-        <w:t>Ehrenson</w:t>
-      </w:r>
-      <w:proofErr w:type="spellEnd"/>
-      <w:r>
-        <w:rPr>
-          <w:rFonts w:ascii="TimesNewRoman" w:hAnsi="TimesNewRoman"/>
-          <w:bCs/>
-          <w:color w:val="000000"/>
-          <w:sz w:val="28"/>
-          <w:szCs w:val="28"/>
-        </w:rPr>
-        <w:t xml:space="preserve"> et al.</w:t>
+        <w:t xml:space="preserve"> (Eq.16) and Ehrenson et al.</w:t>
       </w:r>
       <w:r>
         <w:rPr>
@@ -7924,76 +7393,262 @@
           <w:sz w:val="28"/>
           <w:szCs w:val="28"/>
         </w:rPr>
-        <w:t xml:space="preserve">=ƒ F+ r </w:t>
-      </w:r>
-      <w:proofErr w:type="spellStart"/>
-      <w:r>
-        <w:rPr>
-          <w:rFonts w:ascii="TimesNewRoman" w:hAnsi="TimesNewRoman"/>
-          <w:bCs/>
-          <w:iCs/>
-          <w:color w:val="000000"/>
-          <w:sz w:val="28"/>
-          <w:szCs w:val="28"/>
+        <w:t xml:space="preserve">=ƒ F+ r R + </w:t>
+      </w:r>
+      <w:r>
+        <w:rPr>
+          <w:rFonts w:ascii="Times New Roman" w:hAnsi="Times New Roman" w:cs="Times New Roman"/>
+          <w:bCs/>
+          <w:iCs/>
+          <w:color w:val="000000"/>
+          <w:sz w:val="28"/>
+          <w:szCs w:val="28"/>
+        </w:rPr>
+        <w:t>δ</w:t>
+      </w:r>
+      <w:r>
+        <w:rPr>
+          <w:rFonts w:ascii="TimesNewRoman" w:hAnsi="TimesNewRoman"/>
+          <w:bCs/>
+          <w:i/>
+          <w:iCs/>
+          <w:color w:val="000000"/>
+          <w:sz w:val="28"/>
+          <w:szCs w:val="28"/>
+        </w:rPr>
+        <w:t xml:space="preserve">° </w:t>
+      </w:r>
+      <w:r>
+        <w:rPr>
+          <w:rFonts w:ascii="TimesNewRoman" w:hAnsi="TimesNewRoman"/>
+          <w:bCs/>
+          <w:i/>
+          <w:iCs/>
+          <w:color w:val="000000"/>
+          <w:sz w:val="28"/>
+          <w:szCs w:val="28"/>
+        </w:rPr>
+        <w:tab/>
+      </w:r>
+      <w:r>
+        <w:rPr>
+          <w:rFonts w:ascii="TimesNewRoman" w:hAnsi="TimesNewRoman"/>
+          <w:bCs/>
+          <w:i/>
+          <w:iCs/>
+          <w:color w:val="000000"/>
+          <w:sz w:val="28"/>
+          <w:szCs w:val="28"/>
+        </w:rPr>
+        <w:t xml:space="preserve"> </w:t>
+      </w:r>
+      <w:r>
+        <w:rPr>
+          <w:rFonts w:ascii="TimesNewRoman" w:hAnsi="TimesNewRoman"/>
+          <w:bCs/>
+          <w:i/>
+          <w:iCs/>
+          <w:color w:val="000000"/>
+          <w:sz w:val="28"/>
+          <w:szCs w:val="28"/>
+        </w:rPr>
+        <w:tab/>
+      </w:r>
+      <w:r>
+        <w:rPr>
+          <w:rFonts w:ascii="TimesNewRoman" w:hAnsi="TimesNewRoman"/>
+          <w:bCs/>
+          <w:i/>
+          <w:iCs/>
+          <w:color w:val="000000"/>
+          <w:sz w:val="28"/>
+          <w:szCs w:val="28"/>
+        </w:rPr>
+        <w:tab/>
+      </w:r>
+      <w:bookmarkStart w:id="0" w:name="_GoBack"/>
+      <w:bookmarkEnd w:id="0"/>
+      <w:r>
+        <w:rPr>
+          <w:rFonts w:ascii="TimesNewRoman" w:hAnsi="TimesNewRoman"/>
+          <w:bCs/>
+          <w:i/>
+          <w:iCs/>
+          <w:color w:val="000000"/>
+          <w:sz w:val="28"/>
+          <w:szCs w:val="28"/>
+        </w:rPr>
+        <w:tab/>
+      </w:r>
+      <w:r>
+        <w:rPr>
+          <w:rFonts w:ascii="TimesNewRoman" w:hAnsi="TimesNewRoman"/>
+          <w:bCs/>
+          <w:i/>
+          <w:iCs/>
+          <w:color w:val="000000"/>
+          <w:sz w:val="28"/>
+          <w:szCs w:val="28"/>
+        </w:rPr>
+        <w:tab/>
+        <w:t xml:space="preserve">  </w:t>
+      </w:r>
+      <w:r>
+        <w:rPr>
+          <w:rFonts w:ascii="TimesNewRoman" w:hAnsi="TimesNewRoman"/>
+          <w:bCs/>
+          <w:i/>
+          <w:iCs/>
+          <w:color w:val="000000"/>
+          <w:sz w:val="28"/>
+          <w:szCs w:val="28"/>
+        </w:rPr>
+        <w:t xml:space="preserve">                      </w:t>
+      </w:r>
+      <w:r>
+        <w:rPr>
+          <w:rFonts w:ascii="TimesNewRoman" w:hAnsi="TimesNewRoman"/>
+          <w:bCs/>
+          <w:color w:val="000000"/>
+          <w:sz w:val="28"/>
+          <w:szCs w:val="28"/>
+        </w:rPr>
+        <w:t>(16)</w:t>
+      </w:r>
+      <w:r>
+        <w:rPr>
+          <w:rFonts w:ascii="TimesNewRoman" w:hAnsi="TimesNewRoman"/>
+          <w:bCs/>
+          <w:color w:val="000000"/>
+          <w:sz w:val="28"/>
+          <w:szCs w:val="28"/>
+        </w:rPr>
+        <w:br/>
+      </w:r>
+      <w:r>
+        <w:rPr>
+          <w:rFonts w:ascii="Times New Roman" w:hAnsi="Times New Roman" w:cs="Times New Roman"/>
+          <w:bCs/>
+          <w:iCs/>
+          <w:color w:val="000000"/>
+          <w:sz w:val="28"/>
+          <w:szCs w:val="28"/>
+        </w:rPr>
+        <w:t xml:space="preserve">                              </w:t>
+      </w:r>
+      <w:r>
+        <w:rPr>
+          <w:rFonts w:ascii="Times New Roman" w:hAnsi="Times New Roman" w:cs="Times New Roman"/>
+          <w:bCs/>
+          <w:iCs/>
+          <w:color w:val="000000"/>
+          <w:sz w:val="28"/>
+          <w:szCs w:val="28"/>
+        </w:rPr>
+        <w:t>δ</w:t>
+      </w:r>
+      <w:r>
+        <w:rPr>
+          <w:rFonts w:ascii="TimesNewRoman" w:hAnsi="TimesNewRoman"/>
+          <w:bCs/>
+          <w:i/>
+          <w:iCs/>
+          <w:color w:val="000000"/>
+          <w:sz w:val="28"/>
+          <w:szCs w:val="28"/>
+        </w:rPr>
+        <w:t xml:space="preserve"> = </w:t>
+      </w:r>
+      <w:r>
+        <w:rPr>
+          <w:rFonts w:ascii="Cambria Math" w:hAnsi="Cambria Math" w:cs="Cambria Math"/>
+          <w:bCs/>
+          <w:iCs/>
+          <w:color w:val="000000"/>
+          <w:sz w:val="28"/>
+          <w:szCs w:val="28"/>
+        </w:rPr>
+        <w:t>⍴</w:t>
+      </w:r>
+      <w:r>
+        <w:rPr>
+          <w:rFonts w:ascii="TimesNewRoman" w:hAnsi="TimesNewRoman"/>
+          <w:bCs/>
+          <w:iCs/>
+          <w:color w:val="000000"/>
+          <w:sz w:val="28"/>
+          <w:szCs w:val="28"/>
+          <w:vertAlign w:val="subscript"/>
+        </w:rPr>
+        <w:t xml:space="preserve">I  </w:t>
+      </w:r>
+      <w:r>
+        <w:rPr>
+          <w:rFonts w:ascii="TimesNewRoman" w:hAnsi="TimesNewRoman"/>
+          <w:bCs/>
+          <w:iCs/>
+          <w:color w:val="000000"/>
+          <w:sz w:val="28"/>
+          <w:szCs w:val="28"/>
+        </w:rPr>
+        <w:t>σ</w:t>
+      </w:r>
+      <w:r>
+        <w:rPr>
+          <w:rFonts w:ascii="TimesNewRoman" w:hAnsi="TimesNewRoman"/>
+          <w:bCs/>
+          <w:iCs/>
+          <w:color w:val="000000"/>
+          <w:sz w:val="28"/>
+          <w:szCs w:val="28"/>
+          <w:vertAlign w:val="subscript"/>
+        </w:rPr>
+        <w:t xml:space="preserve">i </w:t>
+      </w:r>
+      <w:r>
+        <w:rPr>
+          <w:rFonts w:ascii="TimesNewRoman" w:hAnsi="TimesNewRoman"/>
+          <w:bCs/>
+          <w:i/>
+          <w:iCs/>
+          <w:color w:val="000000"/>
+          <w:sz w:val="28"/>
+          <w:szCs w:val="28"/>
+        </w:rPr>
+        <w:t xml:space="preserve">+ </w:t>
+      </w:r>
+      <w:r>
+        <w:rPr>
+          <w:rFonts w:ascii="Cambria Math" w:hAnsi="Cambria Math" w:cs="Cambria Math"/>
+          <w:bCs/>
+          <w:iCs/>
+          <w:color w:val="000000"/>
+          <w:sz w:val="28"/>
+          <w:szCs w:val="28"/>
+        </w:rPr>
+        <w:t>⍴</w:t>
+      </w:r>
+      <w:r>
+        <w:rPr>
+          <w:rFonts w:ascii="TimesNewRoman" w:hAnsi="TimesNewRoman"/>
+          <w:bCs/>
+          <w:iCs/>
+          <w:color w:val="000000"/>
+          <w:sz w:val="28"/>
+          <w:szCs w:val="28"/>
+          <w:vertAlign w:val="subscript"/>
         </w:rPr>
         <w:t>R</w:t>
       </w:r>
-      <w:proofErr w:type="spellEnd"/>
-      <w:r>
-        <w:rPr>
-          <w:rFonts w:ascii="TimesNewRoman" w:hAnsi="TimesNewRoman"/>
-          <w:bCs/>
-          <w:iCs/>
-          <w:color w:val="000000"/>
-          <w:sz w:val="28"/>
-          <w:szCs w:val="28"/>
-        </w:rPr>
-        <w:t xml:space="preserve"> + </w:t>
-      </w:r>
-      <w:r>
-        <w:rPr>
-          <w:rFonts w:ascii="Times New Roman" w:hAnsi="Times New Roman" w:cs="Times New Roman"/>
-          <w:bCs/>
-          <w:iCs/>
-          <w:color w:val="000000"/>
-          <w:sz w:val="28"/>
-          <w:szCs w:val="28"/>
-        </w:rPr>
-        <w:t>δ</w:t>
-      </w:r>
-      <w:r>
-        <w:rPr>
-          <w:rFonts w:ascii="TimesNewRoman" w:hAnsi="TimesNewRoman"/>
-          <w:bCs/>
-          <w:i/>
-          <w:iCs/>
-          <w:color w:val="000000"/>
-          <w:sz w:val="28"/>
-          <w:szCs w:val="28"/>
-        </w:rPr>
-        <w:t xml:space="preserve">° </w:t>
-      </w:r>
-      <w:r>
-        <w:rPr>
-          <w:rFonts w:ascii="TimesNewRoman" w:hAnsi="TimesNewRoman"/>
-          <w:bCs/>
-          <w:i/>
-          <w:iCs/>
-          <w:color w:val="000000"/>
-          <w:sz w:val="28"/>
-          <w:szCs w:val="28"/>
-        </w:rPr>
-        <w:tab/>
-      </w:r>
-      <w:r>
-        <w:rPr>
-          <w:rFonts w:ascii="TimesNewRoman" w:hAnsi="TimesNewRoman"/>
-          <w:bCs/>
-          <w:i/>
-          <w:iCs/>
-          <w:color w:val="000000"/>
-          <w:sz w:val="28"/>
-          <w:szCs w:val="28"/>
+      <w:r>
+        <w:rPr>
+          <w:rFonts w:ascii="TimesNewRoman" w:hAnsi="TimesNewRoman"/>
+          <w:bCs/>
+          <w:iCs/>
+          <w:color w:val="000000"/>
+          <w:sz w:val="28"/>
+          <w:szCs w:val="28"/>
+          <w:vertAlign w:val="subscript"/>
         </w:rPr>
         <w:t xml:space="preserve"> </w:t>
       </w:r>
@@ -8001,127 +7656,12 @@
         <w:rPr>
           <w:rFonts w:ascii="TimesNewRoman" w:hAnsi="TimesNewRoman"/>
           <w:bCs/>
-          <w:i/>
-          <w:iCs/>
-          <w:color w:val="000000"/>
-          <w:sz w:val="28"/>
-          <w:szCs w:val="28"/>
-        </w:rPr>
-        <w:tab/>
-      </w:r>
-      <w:r>
-        <w:rPr>
-          <w:rFonts w:ascii="TimesNewRoman" w:hAnsi="TimesNewRoman"/>
-          <w:bCs/>
-          <w:i/>
-          <w:iCs/>
-          <w:color w:val="000000"/>
-          <w:sz w:val="28"/>
-          <w:szCs w:val="28"/>
-        </w:rPr>
-        <w:tab/>
-      </w:r>
-      <w:r>
-        <w:rPr>
-          <w:rFonts w:ascii="TimesNewRoman" w:hAnsi="TimesNewRoman"/>
-          <w:bCs/>
-          <w:i/>
-          <w:iCs/>
-          <w:color w:val="000000"/>
-          <w:sz w:val="28"/>
-          <w:szCs w:val="28"/>
-        </w:rPr>
-        <w:tab/>
-      </w:r>
-      <w:r>
-        <w:rPr>
-          <w:rFonts w:ascii="TimesNewRoman" w:hAnsi="TimesNewRoman"/>
-          <w:bCs/>
-          <w:i/>
-          <w:iCs/>
-          <w:color w:val="000000"/>
-          <w:sz w:val="28"/>
-          <w:szCs w:val="28"/>
-        </w:rPr>
-        <w:tab/>
-        <w:t xml:space="preserve">  </w:t>
-      </w:r>
-      <w:r>
-        <w:rPr>
-          <w:rFonts w:ascii="TimesNewRoman" w:hAnsi="TimesNewRoman"/>
-          <w:bCs/>
-          <w:i/>
-          <w:iCs/>
-          <w:color w:val="000000"/>
-          <w:sz w:val="28"/>
-          <w:szCs w:val="28"/>
-        </w:rPr>
-        <w:t xml:space="preserve">                      </w:t>
-      </w:r>
-      <w:r>
-        <w:rPr>
-          <w:rFonts w:ascii="TimesNewRoman" w:hAnsi="TimesNewRoman"/>
-          <w:bCs/>
-          <w:color w:val="000000"/>
-          <w:sz w:val="28"/>
-          <w:szCs w:val="28"/>
-        </w:rPr>
-        <w:t>(16)</w:t>
-      </w:r>
-      <w:r>
-        <w:rPr>
-          <w:rFonts w:ascii="TimesNewRoman" w:hAnsi="TimesNewRoman"/>
-          <w:bCs/>
-          <w:color w:val="000000"/>
-          <w:sz w:val="28"/>
-          <w:szCs w:val="28"/>
-        </w:rPr>
-        <w:br/>
-      </w:r>
-      <w:r>
-        <w:rPr>
-          <w:rFonts w:ascii="Times New Roman" w:hAnsi="Times New Roman" w:cs="Times New Roman"/>
-          <w:bCs/>
-          <w:iCs/>
-          <w:color w:val="000000"/>
-          <w:sz w:val="28"/>
-          <w:szCs w:val="28"/>
-        </w:rPr>
-        <w:t xml:space="preserve">                              </w:t>
-      </w:r>
-      <w:r>
-        <w:rPr>
-          <w:rFonts w:ascii="Times New Roman" w:hAnsi="Times New Roman" w:cs="Times New Roman"/>
-          <w:bCs/>
-          <w:iCs/>
-          <w:color w:val="000000"/>
-          <w:sz w:val="28"/>
-          <w:szCs w:val="28"/>
-        </w:rPr>
-        <w:t>δ</w:t>
-      </w:r>
-      <w:r>
-        <w:rPr>
-          <w:rFonts w:ascii="TimesNewRoman" w:hAnsi="TimesNewRoman"/>
-          <w:bCs/>
-          <w:i/>
-          <w:iCs/>
-          <w:color w:val="000000"/>
-          <w:sz w:val="28"/>
-          <w:szCs w:val="28"/>
-        </w:rPr>
-        <w:t xml:space="preserve"> = </w:t>
-      </w:r>
-      <w:r>
-        <w:rPr>
-          <w:rFonts w:ascii="Cambria Math" w:hAnsi="Cambria Math" w:cs="Cambria Math"/>
-          <w:bCs/>
-          <w:iCs/>
-          <w:color w:val="000000"/>
-          <w:sz w:val="28"/>
-          <w:szCs w:val="28"/>
-        </w:rPr>
-        <w:t>⍴</w:t>
+          <w:iCs/>
+          <w:color w:val="000000"/>
+          <w:sz w:val="28"/>
+          <w:szCs w:val="28"/>
+        </w:rPr>
+        <w:t>σ</w:t>
       </w:r>
       <w:r>
         <w:rPr>
@@ -8133,105 +7673,8 @@
           <w:szCs w:val="28"/>
           <w:vertAlign w:val="subscript"/>
         </w:rPr>
-        <w:t xml:space="preserve">I  </w:t>
-      </w:r>
-      <w:proofErr w:type="spellStart"/>
-      <w:r>
-        <w:rPr>
-          <w:rFonts w:ascii="TimesNewRoman" w:hAnsi="TimesNewRoman"/>
-          <w:bCs/>
-          <w:iCs/>
-          <w:color w:val="000000"/>
-          <w:sz w:val="28"/>
-          <w:szCs w:val="28"/>
-        </w:rPr>
-        <w:t>σ</w:t>
-      </w:r>
-      <w:r>
-        <w:rPr>
-          <w:rFonts w:ascii="TimesNewRoman" w:hAnsi="TimesNewRoman"/>
-          <w:bCs/>
-          <w:iCs/>
-          <w:color w:val="000000"/>
-          <w:sz w:val="28"/>
-          <w:szCs w:val="28"/>
-          <w:vertAlign w:val="subscript"/>
-        </w:rPr>
-        <w:t>i</w:t>
-      </w:r>
-      <w:proofErr w:type="spellEnd"/>
-      <w:r>
-        <w:rPr>
-          <w:rFonts w:ascii="TimesNewRoman" w:hAnsi="TimesNewRoman"/>
-          <w:bCs/>
-          <w:iCs/>
-          <w:color w:val="000000"/>
-          <w:sz w:val="28"/>
-          <w:szCs w:val="28"/>
-          <w:vertAlign w:val="subscript"/>
-        </w:rPr>
-        <w:t xml:space="preserve"> </w:t>
-      </w:r>
-      <w:r>
-        <w:rPr>
-          <w:rFonts w:ascii="TimesNewRoman" w:hAnsi="TimesNewRoman"/>
-          <w:bCs/>
-          <w:i/>
-          <w:iCs/>
-          <w:color w:val="000000"/>
-          <w:sz w:val="28"/>
-          <w:szCs w:val="28"/>
-        </w:rPr>
-        <w:t xml:space="preserve">+ </w:t>
-      </w:r>
-      <w:r>
-        <w:rPr>
-          <w:rFonts w:ascii="Cambria Math" w:hAnsi="Cambria Math" w:cs="Cambria Math"/>
-          <w:bCs/>
-          <w:iCs/>
-          <w:color w:val="000000"/>
-          <w:sz w:val="28"/>
-          <w:szCs w:val="28"/>
-        </w:rPr>
-        <w:t>⍴</w:t>
-      </w:r>
-      <w:r>
-        <w:rPr>
-          <w:rFonts w:ascii="TimesNewRoman" w:hAnsi="TimesNewRoman"/>
-          <w:bCs/>
-          <w:iCs/>
-          <w:color w:val="000000"/>
-          <w:sz w:val="28"/>
-          <w:szCs w:val="28"/>
-          <w:vertAlign w:val="subscript"/>
-        </w:rPr>
-        <w:t xml:space="preserve">r  </w:t>
-      </w:r>
-      <w:proofErr w:type="spellStart"/>
-      <w:r>
-        <w:rPr>
-          <w:rFonts w:ascii="TimesNewRoman" w:hAnsi="TimesNewRoman"/>
-          <w:bCs/>
-          <w:iCs/>
-          <w:color w:val="000000"/>
-          <w:sz w:val="28"/>
-          <w:szCs w:val="28"/>
-        </w:rPr>
-        <w:t>σ</w:t>
-      </w:r>
-      <w:r>
-        <w:rPr>
-          <w:rFonts w:ascii="TimesNewRoman" w:hAnsi="TimesNewRoman"/>
-          <w:bCs/>
-          <w:iCs/>
-          <w:color w:val="000000"/>
-          <w:sz w:val="28"/>
-          <w:szCs w:val="28"/>
-          <w:vertAlign w:val="subscript"/>
-        </w:rPr>
-        <w:t>r</w:t>
-      </w:r>
-      <w:proofErr w:type="spellEnd"/>
+        <w:t>R</w:t>
+      </w:r>
       <w:r>
         <w:rPr>
           <w:rFonts w:ascii="TimesNewRoman" w:hAnsi="TimesNewRoman"/>
@@ -8417,29 +7860,7 @@
           <w:sz w:val="28"/>
           <w:szCs w:val="28"/>
         </w:rPr>
-        <w:t xml:space="preserve">The important difference between the two is that Swain and Lupton apply a single set of F and R values whereas </w:t>
-      </w:r>
-      <w:proofErr w:type="spellStart"/>
-      <w:r>
-        <w:rPr>
-          <w:rFonts w:ascii="TimesNewRoman" w:hAnsi="TimesNewRoman"/>
-          <w:bCs/>
-          <w:color w:val="000000"/>
-          <w:sz w:val="28"/>
-          <w:szCs w:val="28"/>
-        </w:rPr>
-        <w:t>Ehrenson</w:t>
-      </w:r>
-      <w:proofErr w:type="spellEnd"/>
-      <w:r>
-        <w:rPr>
-          <w:rFonts w:ascii="TimesNewRoman" w:hAnsi="TimesNewRoman"/>
-          <w:bCs/>
-          <w:color w:val="000000"/>
-          <w:sz w:val="28"/>
-          <w:szCs w:val="28"/>
-        </w:rPr>
-        <w:t xml:space="preserve"> et al.</w:t>
+        <w:t>The important difference between the two is that Swain and Lupton apply a single set of F and R values whereas Ehrenson et al.</w:t>
       </w:r>
       <w:r>
         <w:rPr>
@@ -8462,7 +7883,6 @@
         </w:rPr>
         <w:t xml:space="preserve"> allow a choice of four distinct </w:t>
       </w:r>
-      <w:proofErr w:type="spellStart"/>
       <w:r>
         <w:rPr>
           <w:rFonts w:ascii="TimesNewRoman" w:hAnsi="TimesNewRoman"/>
@@ -8485,7 +7905,6 @@
         </w:rPr>
         <w:t>R</w:t>
       </w:r>
-      <w:proofErr w:type="spellEnd"/>
       <w:r>
         <w:rPr>
           <w:rFonts w:ascii="TimesNewRoman" w:hAnsi="TimesNewRoman"/>
@@ -8496,7 +7915,6 @@
         </w:rPr>
         <w:t xml:space="preserve"> scales (</w:t>
       </w:r>
-      <w:proofErr w:type="spellStart"/>
       <w:r>
         <w:rPr>
           <w:rFonts w:ascii="TimesNewRoman" w:hAnsi="TimesNewRoman"/>
@@ -8517,9 +7935,82 @@
           <w:szCs w:val="28"/>
           <w:vertAlign w:val="subscript"/>
         </w:rPr>
+        <w:t xml:space="preserve">R </w:t>
+      </w:r>
+      <w:r>
+        <w:rPr>
+          <w:rFonts w:ascii="TimesNewRoman" w:hAnsi="TimesNewRoman"/>
+          <w:bCs/>
+          <w:color w:val="000000"/>
+          <w:sz w:val="28"/>
+          <w:szCs w:val="28"/>
+        </w:rPr>
+        <w:t xml:space="preserve">(BA), </w:t>
+      </w:r>
+      <w:r>
+        <w:rPr>
+          <w:rFonts w:ascii="TimesNewRoman" w:hAnsi="TimesNewRoman"/>
+          <w:bCs/>
+          <w:iCs/>
+          <w:color w:val="000000"/>
+          <w:sz w:val="28"/>
+          <w:szCs w:val="28"/>
+        </w:rPr>
+        <w:t>σ</w:t>
+      </w:r>
+      <w:r>
+        <w:rPr>
+          <w:rFonts w:ascii="TimesNewRoman" w:hAnsi="TimesNewRoman"/>
+          <w:bCs/>
+          <w:color w:val="000000"/>
+          <w:sz w:val="28"/>
+          <w:szCs w:val="28"/>
+        </w:rPr>
+        <w:t>°</w:t>
+      </w:r>
+      <w:r>
+        <w:rPr>
+          <w:rFonts w:ascii="TimesNewRoman" w:hAnsi="TimesNewRoman"/>
+          <w:bCs/>
+          <w:color w:val="000000"/>
+          <w:sz w:val="28"/>
+          <w:szCs w:val="28"/>
+          <w:vertAlign w:val="subscript"/>
+        </w:rPr>
         <w:t>R</w:t>
       </w:r>
-      <w:proofErr w:type="spellEnd"/>
+      <w:r>
+        <w:rPr>
+          <w:rFonts w:ascii="TimesNewRoman" w:hAnsi="TimesNewRoman"/>
+          <w:bCs/>
+          <w:color w:val="000000"/>
+          <w:sz w:val="28"/>
+          <w:szCs w:val="28"/>
+        </w:rPr>
+        <w:t xml:space="preserve">, </w:t>
+      </w:r>
+      <w:r>
+        <w:rPr>
+          <w:rFonts w:ascii="TimesNewRoman" w:hAnsi="TimesNewRoman"/>
+          <w:bCs/>
+          <w:iCs/>
+          <w:color w:val="000000"/>
+          <w:sz w:val="28"/>
+          <w:szCs w:val="28"/>
+        </w:rPr>
+        <w:t>σ</w:t>
+      </w:r>
+      <w:r>
+        <w:rPr>
+          <w:rFonts w:ascii="TimesNewRoman" w:hAnsi="TimesNewRoman"/>
+          <w:bCs/>
+          <w:color w:val="000000"/>
+          <w:sz w:val="28"/>
+          <w:szCs w:val="28"/>
+          <w:vertAlign w:val="superscript"/>
+        </w:rPr>
+        <w:t>-</w:t>
+      </w:r>
       <w:r>
         <w:rPr>
           <w:rFonts w:ascii="TimesNewRoman" w:hAnsi="TimesNewRoman"/>
@@ -8529,19 +8020,18 @@
           <w:szCs w:val="28"/>
           <w:vertAlign w:val="subscript"/>
         </w:rPr>
-        <w:t xml:space="preserve"> </w:t>
-      </w:r>
-      <w:r>
-        <w:rPr>
-          <w:rFonts w:ascii="TimesNewRoman" w:hAnsi="TimesNewRoman"/>
-          <w:bCs/>
-          <w:color w:val="000000"/>
-          <w:sz w:val="28"/>
-          <w:szCs w:val="28"/>
-        </w:rPr>
-        <w:t xml:space="preserve">(BA), </w:t>
-      </w:r>
-      <w:proofErr w:type="spellStart"/>
+        <w:t>R</w:t>
+      </w:r>
+      <w:r>
+        <w:rPr>
+          <w:rFonts w:ascii="TimesNewRoman" w:hAnsi="TimesNewRoman"/>
+          <w:bCs/>
+          <w:color w:val="000000"/>
+          <w:sz w:val="28"/>
+          <w:szCs w:val="28"/>
+        </w:rPr>
+        <w:t xml:space="preserve"> and </w:t>
+      </w:r>
       <w:r>
         <w:rPr>
           <w:rFonts w:ascii="TimesNewRoman" w:hAnsi="TimesNewRoman"/>
@@ -8560,8 +8050,9 @@
           <w:color w:val="000000"/>
           <w:sz w:val="28"/>
           <w:szCs w:val="28"/>
-        </w:rPr>
-        <w:t>°</w:t>
+          <w:vertAlign w:val="superscript"/>
+        </w:rPr>
+        <w:t>+</w:t>
       </w:r>
       <w:r>
         <w:rPr>
@@ -8574,95 +8065,6 @@
         </w:rPr>
         <w:t>R</w:t>
       </w:r>
-      <w:proofErr w:type="spellEnd"/>
-      <w:r>
-        <w:rPr>
-          <w:rFonts w:ascii="TimesNewRoman" w:hAnsi="TimesNewRoman"/>
-          <w:bCs/>
-          <w:color w:val="000000"/>
-          <w:sz w:val="28"/>
-          <w:szCs w:val="28"/>
-        </w:rPr>
-        <w:t xml:space="preserve">, </w:t>
-      </w:r>
-      <w:r>
-        <w:rPr>
-          <w:rFonts w:ascii="TimesNewRoman" w:hAnsi="TimesNewRoman"/>
-          <w:bCs/>
-          <w:iCs/>
-          <w:color w:val="000000"/>
-          <w:sz w:val="28"/>
-          <w:szCs w:val="28"/>
-        </w:rPr>
-        <w:t>σ</w:t>
-      </w:r>
-      <w:r>
-        <w:rPr>
-          <w:rFonts w:ascii="TimesNewRoman" w:hAnsi="TimesNewRoman"/>
-          <w:bCs/>
-          <w:color w:val="000000"/>
-          <w:sz w:val="28"/>
-          <w:szCs w:val="28"/>
-          <w:vertAlign w:val="superscript"/>
-        </w:rPr>
-        <w:t>-</w:t>
-      </w:r>
-      <w:r>
-        <w:rPr>
-          <w:rFonts w:ascii="TimesNewRoman" w:hAnsi="TimesNewRoman"/>
-          <w:bCs/>
-          <w:color w:val="000000"/>
-          <w:sz w:val="28"/>
-          <w:szCs w:val="28"/>
-          <w:vertAlign w:val="subscript"/>
-        </w:rPr>
-        <w:t>R</w:t>
-      </w:r>
-      <w:r>
-        <w:rPr>
-          <w:rFonts w:ascii="TimesNewRoman" w:hAnsi="TimesNewRoman"/>
-          <w:bCs/>
-          <w:color w:val="000000"/>
-          <w:sz w:val="28"/>
-          <w:szCs w:val="28"/>
-        </w:rPr>
-        <w:t xml:space="preserve"> and </w:t>
-      </w:r>
-      <w:proofErr w:type="spellStart"/>
-      <w:r>
-        <w:rPr>
-          <w:rFonts w:ascii="TimesNewRoman" w:hAnsi="TimesNewRoman"/>
-          <w:bCs/>
-          <w:iCs/>
-          <w:color w:val="000000"/>
-          <w:sz w:val="28"/>
-          <w:szCs w:val="28"/>
-        </w:rPr>
-        <w:t>σ</w:t>
-      </w:r>
-      <w:r>
-        <w:rPr>
-          <w:rFonts w:ascii="TimesNewRoman" w:hAnsi="TimesNewRoman"/>
-          <w:bCs/>
-          <w:color w:val="000000"/>
-          <w:sz w:val="28"/>
-          <w:szCs w:val="28"/>
-          <w:vertAlign w:val="superscript"/>
-        </w:rPr>
-        <w:t>+</w:t>
-      </w:r>
-      <w:r>
-        <w:rPr>
-          <w:rFonts w:ascii="TimesNewRoman" w:hAnsi="TimesNewRoman"/>
-          <w:bCs/>
-          <w:color w:val="000000"/>
-          <w:sz w:val="28"/>
-          <w:szCs w:val="28"/>
-          <w:vertAlign w:val="subscript"/>
-        </w:rPr>
-        <w:t>R</w:t>
-      </w:r>
-      <w:proofErr w:type="spellEnd"/>
       <w:r>
         <w:rPr>
           <w:rFonts w:ascii="TimesNewRoman" w:hAnsi="TimesNewRoman"/>
@@ -8838,7 +8240,6 @@
         </w:rPr>
         <w:t xml:space="preserve">) + </w:t>
       </w:r>
-      <w:proofErr w:type="spellStart"/>
       <w:r>
         <w:rPr>
           <w:rFonts w:ascii="Times New Roman" w:hAnsi="Times New Roman" w:cs="Times New Roman"/>
@@ -8861,7 +8262,6 @@
         </w:rPr>
         <w:t>o</w:t>
       </w:r>
-      <w:proofErr w:type="spellEnd"/>
       <w:r>
         <w:rPr>
           <w:rFonts w:ascii="TimesNewRoman" w:hAnsi="TimesNewRoman"/>
@@ -9001,29 +8401,7 @@
           <w:szCs w:val="28"/>
         </w:rPr>
         <w:tab/>
-        <w:t xml:space="preserve">The DSP analysis of sterically congested systems has been improved by TSP by using </w:t>
-      </w:r>
-      <w:proofErr w:type="spellStart"/>
-      <w:r>
-        <w:rPr>
-          <w:rFonts w:ascii="TimesNewRoman" w:hAnsi="TimesNewRoman"/>
-          <w:bCs/>
-          <w:color w:val="000000"/>
-          <w:sz w:val="28"/>
-          <w:szCs w:val="28"/>
-        </w:rPr>
-        <w:t>Charton’s</w:t>
-      </w:r>
-      <w:proofErr w:type="spellEnd"/>
-      <w:r>
-        <w:rPr>
-          <w:rFonts w:ascii="TimesNewRoman" w:hAnsi="TimesNewRoman"/>
-          <w:bCs/>
-          <w:color w:val="000000"/>
-          <w:sz w:val="28"/>
-          <w:szCs w:val="28"/>
-        </w:rPr>
-        <w:t xml:space="preserve"> steric parameter using Eq. (19).</w:t>
+        <w:t>The DSP analysis of sterically congested systems has been improved by TSP by using Charton’s steric parameter using Eq. (19).</w:t>
       </w:r>
     </w:p>
     <w:p>
@@ -9085,7 +8463,6 @@
         </w:rPr>
         <w:t xml:space="preserve">I  </w:t>
       </w:r>
-      <w:proofErr w:type="spellStart"/>
       <w:r>
         <w:rPr>
           <w:rFonts w:ascii="TimesNewRoman" w:hAnsi="TimesNewRoman"/>
@@ -9109,7 +8486,6 @@
         </w:rPr>
         <w:t>I</w:t>
       </w:r>
-      <w:proofErr w:type="spellEnd"/>
       <w:r>
         <w:rPr>
           <w:rFonts w:ascii="TimesNewRoman" w:hAnsi="TimesNewRoman"/>
@@ -9143,9 +8519,20 @@
           <w:szCs w:val="28"/>
           <w:vertAlign w:val="subscript"/>
         </w:rPr>
-        <w:t xml:space="preserve">r </w:t>
-      </w:r>
-      <w:proofErr w:type="spellStart"/>
+        <w:t>R</w:t>
+      </w:r>
+      <w:r>
+        <w:rPr>
+          <w:rFonts w:ascii="TimesNewRoman" w:hAnsi="TimesNewRoman"/>
+          <w:bCs/>
+          <w:iCs/>
+          <w:color w:val="000000"/>
+          <w:sz w:val="28"/>
+          <w:szCs w:val="28"/>
+          <w:vertAlign w:val="subscript"/>
+        </w:rPr>
+        <w:t xml:space="preserve"> </w:t>
+      </w:r>
       <w:r>
         <w:rPr>
           <w:rFonts w:ascii="TimesNewRoman" w:hAnsi="TimesNewRoman"/>
@@ -9167,9 +8554,8 @@
           <w:szCs w:val="28"/>
           <w:vertAlign w:val="subscript"/>
         </w:rPr>
-        <w:t>r</w:t>
-      </w:r>
-      <w:proofErr w:type="spellEnd"/>
+        <w:t>R</w:t>
+      </w:r>
       <w:r>
         <w:rPr>
           <w:rFonts w:ascii="TimesNewRoman" w:hAnsi="TimesNewRoman"/>
@@ -9193,7 +8579,6 @@
         </w:rPr>
         <w:t xml:space="preserve">+ </w:t>
       </w:r>
-      <w:proofErr w:type="spellStart"/>
       <w:r>
         <w:rPr>
           <w:rFonts w:ascii="TimesNewRoman" w:hAnsi="TimesNewRoman"/>
@@ -9224,7 +8609,6 @@
         </w:rPr>
         <w:t>δ</w:t>
       </w:r>
-      <w:proofErr w:type="spellEnd"/>
       <w:r>
         <w:rPr>
           <w:rFonts w:ascii="TimesNewRoman" w:hAnsi="TimesNewRoman"/>
@@ -9246,16 +8630,6 @@
           <w:szCs w:val="28"/>
         </w:rPr>
         <w:t xml:space="preserve">   </w:t>
-      </w:r>
-      <w:r>
-        <w:rPr>
-          <w:rFonts w:ascii="TimesNewRoman" w:hAnsi="TimesNewRoman"/>
-          <w:bCs/>
-          <w:color w:val="000000"/>
-          <w:sz w:val="28"/>
-          <w:szCs w:val="28"/>
-        </w:rPr>
-        <w:tab/>
       </w:r>
       <w:r>
         <w:rPr>
@@ -9594,29 +8968,7 @@
           <w:sz w:val="28"/>
           <w:szCs w:val="28"/>
         </w:rPr>
-        <w:t xml:space="preserve"> and </w:t>
-      </w:r>
-      <w:proofErr w:type="spellStart"/>
-      <w:r>
-        <w:rPr>
-          <w:rFonts w:ascii="TimesNewRoman" w:hAnsi="TimesNewRoman"/>
-          <w:bCs/>
-          <w:color w:val="000000"/>
-          <w:sz w:val="28"/>
-          <w:szCs w:val="28"/>
-        </w:rPr>
-        <w:t>Bottino</w:t>
-      </w:r>
-      <w:proofErr w:type="spellEnd"/>
-      <w:r>
-        <w:rPr>
-          <w:rFonts w:ascii="TimesNewRoman" w:hAnsi="TimesNewRoman"/>
-          <w:bCs/>
-          <w:color w:val="000000"/>
-          <w:sz w:val="28"/>
-          <w:szCs w:val="28"/>
-        </w:rPr>
-        <w:t xml:space="preserve"> et al.</w:t>
+        <w:t xml:space="preserve"> and Bottino et al.</w:t>
       </w:r>
       <w:r>
         <w:rPr>
@@ -9698,29 +9050,7 @@
           <w:sz w:val="28"/>
           <w:szCs w:val="28"/>
         </w:rPr>
-        <w:t xml:space="preserve"> to show the power of the DSP method. </w:t>
-      </w:r>
-      <w:proofErr w:type="spellStart"/>
-      <w:r>
-        <w:rPr>
-          <w:rFonts w:ascii="TimesNewRoman" w:hAnsi="TimesNewRoman"/>
-          <w:bCs/>
-          <w:color w:val="000000"/>
-          <w:sz w:val="28"/>
-          <w:szCs w:val="28"/>
-        </w:rPr>
-        <w:t>Anu</w:t>
-      </w:r>
-      <w:proofErr w:type="spellEnd"/>
-      <w:r>
-        <w:rPr>
-          <w:rFonts w:ascii="TimesNewRoman" w:hAnsi="TimesNewRoman"/>
-          <w:bCs/>
-          <w:color w:val="000000"/>
-          <w:sz w:val="28"/>
-          <w:szCs w:val="28"/>
-        </w:rPr>
-        <w:t xml:space="preserve"> </w:t>
+        <w:t xml:space="preserve"> to show the power of the DSP method. Anu </w:t>
       </w:r>
       <w:r>
         <w:rPr>
@@ -9804,28 +9134,7 @@
           <w:szCs w:val="28"/>
         </w:rPr>
         <w:tab/>
-      </w:r>
-      <w:proofErr w:type="spellStart"/>
-      <w:r>
-        <w:rPr>
-          <w:rFonts w:ascii="TimesNewRoman" w:hAnsi="TimesNewRoman"/>
-          <w:bCs/>
-          <w:color w:val="000000"/>
-          <w:sz w:val="28"/>
-          <w:szCs w:val="28"/>
-        </w:rPr>
-        <w:t>i</w:t>
-      </w:r>
-      <w:proofErr w:type="spellEnd"/>
-      <w:r>
-        <w:rPr>
-          <w:rFonts w:ascii="TimesNewRoman" w:hAnsi="TimesNewRoman"/>
-          <w:bCs/>
-          <w:color w:val="000000"/>
-          <w:sz w:val="28"/>
-          <w:szCs w:val="28"/>
-        </w:rPr>
-        <w:t>) while in some situations there might be no significant important in fits obtained by the DSP method compared with single parameter treatment, this is not so in the general case, and</w:t>
+        <w:t>i) while in some situations there might be no significant important in fits obtained by the DSP method compared with single parameter treatment, this is not so in the general case, and</w:t>
       </w:r>
     </w:p>
     <w:p>
@@ -10518,7 +9827,6 @@
         </w:rPr>
         <w:t xml:space="preserve">      </w:t>
       </w:r>
-      <w:proofErr w:type="spellStart"/>
       <w:r>
         <w:rPr>
           <w:rFonts w:ascii="Times New Roman" w:hAnsi="Times New Roman" w:cs="Times New Roman"/>
@@ -10527,7 +9835,6 @@
         </w:rPr>
         <w:t>δδ</w:t>
       </w:r>
-      <w:proofErr w:type="spellEnd"/>
       <w:r>
         <w:rPr>
           <w:rFonts w:ascii="Times New Roman" w:hAnsi="Times New Roman" w:cs="Times New Roman"/>
@@ -10684,10 +9991,10 @@
             <v:path o:extrusionok="f" gradientshapeok="t" o:connecttype="rect"/>
             <o:lock v:ext="edit" aspectratio="t"/>
           </v:shapetype>
-          <v:shape id="_x0000_i1031" type="#_x0000_t75" style="width:225pt;height:104.25pt" o:ole="">
-            <v:imagedata r:id="rId5" o:title=""/>
+          <v:shape id="_x0000_i1025" type="#_x0000_t75" style="width:225.2pt;height:104.65pt" o:ole="">
+            <v:imagedata r:id="rId7" o:title=""/>
           </v:shape>
-          <o:OLEObject Type="Embed" ProgID="ChemDraw.Document.6.0" ShapeID="_x0000_i1031" DrawAspect="Content" ObjectID="_1544713344" r:id="rId6"/>
+          <o:OLEObject Type="Embed" ProgID="ChemDraw.Document.6.0" ShapeID="_x0000_i1025" DrawAspect="Content" ObjectID="_1552762931" r:id="rId8"/>
         </w:object>
       </w:r>
     </w:p>
@@ -10954,25 +10261,7 @@
           <w:sz w:val="28"/>
           <w:szCs w:val="28"/>
         </w:rPr>
-        <w:t xml:space="preserve">, which can arise in two ways, </w:t>
-      </w:r>
-      <w:proofErr w:type="spellStart"/>
-      <w:r>
-        <w:rPr>
-          <w:rFonts w:ascii="Times New Roman" w:hAnsi="Times New Roman" w:cs="Times New Roman"/>
-          <w:sz w:val="28"/>
-          <w:szCs w:val="28"/>
-        </w:rPr>
-        <w:t>i</w:t>
-      </w:r>
-      <w:proofErr w:type="spellEnd"/>
-      <w:r>
-        <w:rPr>
-          <w:rFonts w:ascii="Times New Roman" w:hAnsi="Times New Roman" w:cs="Times New Roman"/>
-          <w:sz w:val="28"/>
-          <w:szCs w:val="28"/>
-        </w:rPr>
-        <w:t>) induction of charge</w:t>
+        <w:t>, which can arise in two ways, i) induction of charge</w:t>
       </w:r>
       <w:r>
         <w:rPr>
@@ -11210,11 +10499,11 @@
         <w:t xml:space="preserve">      </w:t>
       </w:r>
       <w:r>
-        <w:object w:dxaOrig="9624" w:dyaOrig="2232">
-          <v:shape id="_x0000_i1025" type="#_x0000_t75" style="width:447.75pt;height:108.75pt" o:ole="">
-            <v:imagedata r:id="rId7" o:title=""/>
+        <w:object w:dxaOrig="9624" w:dyaOrig="2256">
+          <v:shape id="_x0000_i1026" type="#_x0000_t75" style="width:447.9pt;height:109.65pt" o:ole="">
+            <v:imagedata r:id="rId9" o:title=""/>
           </v:shape>
-          <o:OLEObject Type="Embed" ProgID="ChemDraw.Document.6.0" ShapeID="_x0000_i1025" DrawAspect="Content" ObjectID="_1544713345" r:id="rId8"/>
+          <o:OLEObject Type="Embed" ProgID="ChemDraw.Document.6.0" ShapeID="_x0000_i1026" DrawAspect="Content" ObjectID="_1552762932" r:id="rId10"/>
         </w:object>
       </w:r>
     </w:p>
@@ -11298,23 +10587,13 @@
         </w:rPr>
         <w:t xml:space="preserve"> </w:t>
       </w:r>
-      <w:proofErr w:type="spellStart"/>
-      <w:r>
-        <w:rPr>
-          <w:rFonts w:ascii="Times New Roman" w:hAnsi="Times New Roman" w:cs="Times New Roman"/>
-          <w:sz w:val="28"/>
-          <w:szCs w:val="28"/>
-        </w:rPr>
-        <w:t>neighbouring</w:t>
-      </w:r>
-      <w:proofErr w:type="spellEnd"/>
-      <w:r>
-        <w:rPr>
-          <w:rFonts w:ascii="Times New Roman" w:hAnsi="Times New Roman" w:cs="Times New Roman"/>
-          <w:sz w:val="28"/>
-          <w:szCs w:val="28"/>
-        </w:rPr>
-        <w:t xml:space="preserve"> filled orbital on the substituent. This orbital repulsion effect is</w:t>
+      <w:r>
+        <w:rPr>
+          <w:rFonts w:ascii="Times New Roman" w:hAnsi="Times New Roman" w:cs="Times New Roman"/>
+          <w:sz w:val="28"/>
+          <w:szCs w:val="28"/>
+        </w:rPr>
+        <w:t>neighbouring filled orbital on the substituent. This orbital repulsion effect is</w:t>
       </w:r>
       <w:r>
         <w:rPr>
@@ -11357,10 +10636,10 @@
       </w:r>
       <w:r>
         <w:object w:dxaOrig="1673" w:dyaOrig="2256">
-          <v:shape id="_x0000_i1026" type="#_x0000_t75" style="width:83.25pt;height:115.5pt" o:ole="">
-            <v:imagedata r:id="rId9" o:title=""/>
+          <v:shape id="_x0000_i1027" type="#_x0000_t75" style="width:82.9pt;height:115.55pt" o:ole="">
+            <v:imagedata r:id="rId11" o:title=""/>
           </v:shape>
-          <o:OLEObject Type="Embed" ProgID="ChemDraw.Document.6.0" ShapeID="_x0000_i1026" DrawAspect="Content" ObjectID="_1544713346" r:id="rId10"/>
+          <o:OLEObject Type="Embed" ProgID="ChemDraw.Document.6.0" ShapeID="_x0000_i1027" DrawAspect="Content" ObjectID="_1552762933" r:id="rId12"/>
         </w:object>
       </w:r>
     </w:p>
@@ -11599,10 +10878,10 @@
       </w:r>
       <w:r>
         <w:object w:dxaOrig="2282" w:dyaOrig="2359">
-          <v:shape id="_x0000_i1027" type="#_x0000_t75" style="width:114pt;height:118.5pt" o:ole="">
-            <v:imagedata r:id="rId11" o:title=""/>
+          <v:shape id="_x0000_i1028" type="#_x0000_t75" style="width:113.85pt;height:118.9pt" o:ole="">
+            <v:imagedata r:id="rId13" o:title=""/>
           </v:shape>
-          <o:OLEObject Type="Embed" ProgID="ChemDraw.Document.6.0" ShapeID="_x0000_i1027" DrawAspect="Content" ObjectID="_1544713347" r:id="rId12"/>
+          <o:OLEObject Type="Embed" ProgID="ChemDraw.Document.6.0" ShapeID="_x0000_i1028" DrawAspect="Content" ObjectID="_1552762934" r:id="rId14"/>
         </w:object>
       </w:r>
     </w:p>
@@ -11800,25 +11079,7 @@
           <w:sz w:val="28"/>
           <w:szCs w:val="28"/>
         </w:rPr>
-        <w:t>(</w:t>
-      </w:r>
-      <w:proofErr w:type="spellStart"/>
-      <w:r>
-        <w:rPr>
-          <w:rFonts w:ascii="Times New Roman" w:hAnsi="Times New Roman" w:cs="Times New Roman"/>
-          <w:sz w:val="28"/>
-          <w:szCs w:val="28"/>
-        </w:rPr>
-        <w:t>i</w:t>
-      </w:r>
-      <w:proofErr w:type="spellEnd"/>
-      <w:r>
-        <w:rPr>
-          <w:rFonts w:ascii="Times New Roman" w:hAnsi="Times New Roman" w:cs="Times New Roman"/>
-          <w:sz w:val="28"/>
-          <w:szCs w:val="28"/>
-        </w:rPr>
-        <w:t>) X- is a donor group and typically possesses an unshared electron pair or</w:t>
+        <w:t>(i) X- is a donor group and typically possesses an unshared electron pair or</w:t>
       </w:r>
       <w:r>
         <w:rPr>
@@ -11985,25 +11246,7 @@
           <w:sz w:val="28"/>
           <w:szCs w:val="28"/>
         </w:rPr>
-        <w:t xml:space="preserve">acceptor </w:t>
-      </w:r>
-      <w:proofErr w:type="spellStart"/>
-      <w:r>
-        <w:rPr>
-          <w:rFonts w:ascii="Times New Roman" w:hAnsi="Times New Roman" w:cs="Times New Roman"/>
-          <w:sz w:val="28"/>
-          <w:szCs w:val="28"/>
-        </w:rPr>
-        <w:t>centre</w:t>
-      </w:r>
-      <w:proofErr w:type="spellEnd"/>
-      <w:r>
-        <w:rPr>
-          <w:rFonts w:ascii="Times New Roman" w:hAnsi="Times New Roman" w:cs="Times New Roman"/>
-          <w:sz w:val="28"/>
-          <w:szCs w:val="28"/>
-        </w:rPr>
-        <w:t xml:space="preserve"> adjacent to the ring.</w:t>
+        <w:t>acceptor centre adjacent to the ring.</w:t>
       </w:r>
     </w:p>
     <w:p>
@@ -12017,10 +11260,10 @@
       </w:pPr>
       <w:r>
         <w:object w:dxaOrig="10070" w:dyaOrig="1687">
-          <v:shape id="_x0000_i1028" type="#_x0000_t75" style="width:436.5pt;height:73.5pt" o:ole="">
-            <v:imagedata r:id="rId13" o:title=""/>
+          <v:shape id="_x0000_i1029" type="#_x0000_t75" style="width:436.2pt;height:73.65pt" o:ole="">
+            <v:imagedata r:id="rId15" o:title=""/>
           </v:shape>
-          <o:OLEObject Type="Embed" ProgID="ChemDraw.Document.6.0" ShapeID="_x0000_i1028" DrawAspect="Content" ObjectID="_1544713348" r:id="rId14"/>
+          <o:OLEObject Type="Embed" ProgID="ChemDraw.Document.6.0" ShapeID="_x0000_i1029" DrawAspect="Content" ObjectID="_1552762935" r:id="rId16"/>
         </w:object>
       </w:r>
     </w:p>
@@ -12184,10 +11427,10 @@
       </w:r>
       <w:r>
         <w:object w:dxaOrig="6120" w:dyaOrig="4876">
-          <v:shape id="_x0000_i1029" type="#_x0000_t75" style="width:292.5pt;height:232.5pt" o:ole="">
-            <v:imagedata r:id="rId15" o:title=""/>
+          <v:shape id="_x0000_i1030" type="#_x0000_t75" style="width:292.2pt;height:232.75pt" o:ole="">
+            <v:imagedata r:id="rId17" o:title=""/>
           </v:shape>
-          <o:OLEObject Type="Embed" ProgID="ChemDraw.Document.6.0" ShapeID="_x0000_i1029" DrawAspect="Content" ObjectID="_1544713349" r:id="rId16"/>
+          <o:OLEObject Type="Embed" ProgID="ChemDraw.Document.6.0" ShapeID="_x0000_i1030" DrawAspect="Content" ObjectID="_1552762936" r:id="rId18"/>
         </w:object>
       </w:r>
     </w:p>
@@ -12532,10 +11775,10 @@
       </w:r>
       <w:r>
         <w:object w:dxaOrig="3881" w:dyaOrig="1536">
-          <v:shape id="_x0000_i1030" type="#_x0000_t75" style="width:138.75pt;height:1in" o:ole="">
-            <v:imagedata r:id="rId17" o:title=""/>
+          <v:shape id="_x0000_i1031" type="#_x0000_t75" style="width:139pt;height:1in" o:ole="">
+            <v:imagedata r:id="rId19" o:title=""/>
           </v:shape>
-          <o:OLEObject Type="Embed" ProgID="ChemDraw.Document.6.0" ShapeID="_x0000_i1030" DrawAspect="Content" ObjectID="_1544713350" r:id="rId18"/>
+          <o:OLEObject Type="Embed" ProgID="ChemDraw.Document.6.0" ShapeID="_x0000_i1031" DrawAspect="Content" ObjectID="_1552762937" r:id="rId20"/>
         </w:object>
       </w:r>
     </w:p>
@@ -12635,16 +11878,7 @@
           <w:sz w:val="28"/>
           <w:szCs w:val="28"/>
         </w:rPr>
-        <w:t xml:space="preserve">rious modes of transmission of electronic effects, the </w:t>
-      </w:r>
-      <w:proofErr w:type="spellStart"/>
-      <w:r>
-        <w:rPr>
-          <w:rFonts w:ascii="Times New Roman" w:hAnsi="Times New Roman" w:cs="Times New Roman"/>
-          <w:sz w:val="28"/>
-          <w:szCs w:val="28"/>
-        </w:rPr>
-        <w:t>I</w:t>
+        <w:t>rious modes of transmission of electronic effects, the I</w:t>
       </w:r>
       <w:r>
         <w:rPr>
@@ -12655,7 +11889,6 @@
         </w:rPr>
         <w:t>σ</w:t>
       </w:r>
-      <w:proofErr w:type="spellEnd"/>
       <w:r>
         <w:rPr>
           <w:rFonts w:ascii="Times New Roman" w:hAnsi="Times New Roman" w:cs="Times New Roman"/>
@@ -12849,25 +12082,7 @@
           <w:sz w:val="28"/>
           <w:szCs w:val="28"/>
         </w:rPr>
-        <w:t xml:space="preserve">Aleksandar </w:t>
-      </w:r>
-      <w:proofErr w:type="spellStart"/>
-      <w:r>
-        <w:rPr>
-          <w:rFonts w:ascii="Times New Roman" w:hAnsi="Times New Roman" w:cs="Times New Roman"/>
-          <w:sz w:val="28"/>
-          <w:szCs w:val="28"/>
-        </w:rPr>
-        <w:t>D.Marinkovic</w:t>
-      </w:r>
-      <w:proofErr w:type="spellEnd"/>
-      <w:r>
-        <w:rPr>
-          <w:rFonts w:ascii="Times New Roman" w:hAnsi="Times New Roman" w:cs="Times New Roman"/>
-          <w:sz w:val="28"/>
-          <w:szCs w:val="28"/>
-        </w:rPr>
-        <w:t xml:space="preserve"> et al</w:t>
+        <w:t>Aleksandar D.Marinkovic et al</w:t>
       </w:r>
       <w:r>
         <w:rPr>
@@ -12934,25 +12149,7 @@
           <w:sz w:val="28"/>
           <w:szCs w:val="28"/>
         </w:rPr>
-        <w:t xml:space="preserve">substituted phenyl-5-methyl-4-carboxy </w:t>
-      </w:r>
-      <w:proofErr w:type="spellStart"/>
-      <w:r>
-        <w:rPr>
-          <w:rFonts w:ascii="Times New Roman" w:hAnsi="Times New Roman" w:cs="Times New Roman"/>
-          <w:sz w:val="28"/>
-          <w:szCs w:val="28"/>
-        </w:rPr>
-        <w:t>uracils</w:t>
-      </w:r>
-      <w:proofErr w:type="spellEnd"/>
-      <w:r>
-        <w:rPr>
-          <w:rFonts w:ascii="Times New Roman" w:hAnsi="Times New Roman" w:cs="Times New Roman"/>
-          <w:sz w:val="28"/>
-          <w:szCs w:val="28"/>
-        </w:rPr>
-        <w:t>. The</w:t>
+        <w:t>substituted phenyl-5-methyl-4-carboxy uracils. The</w:t>
       </w:r>
       <w:r>
         <w:rPr>
@@ -13053,41 +12250,13 @@
         </w:rPr>
         <w:tab/>
       </w:r>
-      <w:proofErr w:type="spellStart"/>
-      <w:r>
-        <w:rPr>
-          <w:rFonts w:ascii="Times New Roman" w:hAnsi="Times New Roman" w:cs="Times New Roman"/>
-          <w:sz w:val="28"/>
-          <w:szCs w:val="28"/>
-        </w:rPr>
-        <w:t>Natasa</w:t>
-      </w:r>
-      <w:proofErr w:type="spellEnd"/>
-      <w:r>
-        <w:rPr>
-          <w:rFonts w:ascii="Times New Roman" w:hAnsi="Times New Roman" w:cs="Times New Roman"/>
-          <w:sz w:val="28"/>
-          <w:szCs w:val="28"/>
-        </w:rPr>
-        <w:t xml:space="preserve"> V. </w:t>
-      </w:r>
-      <w:proofErr w:type="spellStart"/>
-      <w:r>
-        <w:rPr>
-          <w:rFonts w:ascii="Times New Roman" w:hAnsi="Times New Roman" w:cs="Times New Roman"/>
-          <w:sz w:val="28"/>
-          <w:szCs w:val="28"/>
-        </w:rPr>
-        <w:t>Valentic</w:t>
-      </w:r>
-      <w:proofErr w:type="spellEnd"/>
-      <w:r>
-        <w:rPr>
-          <w:rFonts w:ascii="Times New Roman" w:hAnsi="Times New Roman" w:cs="Times New Roman"/>
-          <w:sz w:val="28"/>
-          <w:szCs w:val="28"/>
-        </w:rPr>
-        <w:t xml:space="preserve"> </w:t>
+      <w:r>
+        <w:rPr>
+          <w:rFonts w:ascii="Times New Roman" w:hAnsi="Times New Roman" w:cs="Times New Roman"/>
+          <w:sz w:val="28"/>
+          <w:szCs w:val="28"/>
+        </w:rPr>
+        <w:t xml:space="preserve">Natasa V. Valentic </w:t>
       </w:r>
       <w:r>
         <w:rPr>
@@ -13190,25 +12359,7 @@
           <w:szCs w:val="28"/>
         </w:rPr>
         <w:br/>
-        <w:t xml:space="preserve">backbone of cross-conjugated </w:t>
-      </w:r>
-      <w:proofErr w:type="spellStart"/>
-      <w:r>
-        <w:rPr>
-          <w:rFonts w:ascii="Times New Roman" w:hAnsi="Times New Roman" w:cs="Times New Roman"/>
-          <w:sz w:val="28"/>
-          <w:szCs w:val="28"/>
-        </w:rPr>
-        <w:t>trienes</w:t>
-      </w:r>
-      <w:proofErr w:type="spellEnd"/>
-      <w:r>
-        <w:rPr>
-          <w:rFonts w:ascii="Times New Roman" w:hAnsi="Times New Roman" w:cs="Times New Roman"/>
-          <w:sz w:val="28"/>
-          <w:szCs w:val="28"/>
-        </w:rPr>
-        <w:t xml:space="preserve"> 3-methylene-2-substituted-l,4-pentadienes.</w:t>
+        <w:t>backbone of cross-conjugated trienes 3-methylene-2-substituted-l,4-pentadienes.</w:t>
       </w:r>
     </w:p>
     <w:p>
@@ -13235,25 +12386,7 @@
           <w:sz w:val="28"/>
           <w:szCs w:val="28"/>
         </w:rPr>
-        <w:t xml:space="preserve">Pal </w:t>
-      </w:r>
-      <w:proofErr w:type="spellStart"/>
-      <w:r>
-        <w:rPr>
-          <w:rFonts w:ascii="Times New Roman" w:hAnsi="Times New Roman" w:cs="Times New Roman"/>
-          <w:sz w:val="28"/>
-          <w:szCs w:val="28"/>
-        </w:rPr>
-        <w:t>Perjesi</w:t>
-      </w:r>
-      <w:proofErr w:type="spellEnd"/>
-      <w:r>
-        <w:rPr>
-          <w:rFonts w:ascii="Times New Roman" w:hAnsi="Times New Roman" w:cs="Times New Roman"/>
-          <w:sz w:val="28"/>
-          <w:szCs w:val="28"/>
-        </w:rPr>
-        <w:t xml:space="preserve"> and Co-workers</w:t>
+        <w:t>Pal Perjesi and Co-workers</w:t>
       </w:r>
       <w:r>
         <w:rPr>
@@ -13335,18 +12468,8 @@
           <w:sz w:val="28"/>
           <w:szCs w:val="28"/>
         </w:rPr>
-        <w:t>tetralones and E-2-(4'-X-benzylidene)-l-</w:t>
-      </w:r>
-      <w:proofErr w:type="spellStart"/>
-      <w:r>
-        <w:rPr>
-          <w:rFonts w:ascii="Times New Roman" w:hAnsi="Times New Roman" w:cs="Times New Roman"/>
-          <w:sz w:val="28"/>
-          <w:szCs w:val="28"/>
-        </w:rPr>
-        <w:t>benzosuberones</w:t>
-      </w:r>
-      <w:proofErr w:type="spellEnd"/>
+        <w:t>tetralones and E-2-(4'-X-benzylidene)-l-benzosuberones</w:t>
+      </w:r>
     </w:p>
     <w:p>
       <w:pPr>
@@ -13365,25 +12488,7 @@
           <w:szCs w:val="28"/>
         </w:rPr>
         <w:tab/>
-        <w:t xml:space="preserve">.M. </w:t>
-      </w:r>
-      <w:proofErr w:type="spellStart"/>
-      <w:r>
-        <w:rPr>
-          <w:rFonts w:ascii="Times New Roman" w:hAnsi="Times New Roman" w:cs="Times New Roman"/>
-          <w:sz w:val="28"/>
-          <w:szCs w:val="28"/>
-        </w:rPr>
-        <w:t>Misic-Vukovic</w:t>
-      </w:r>
-      <w:proofErr w:type="spellEnd"/>
-      <w:r>
-        <w:rPr>
-          <w:rFonts w:ascii="Times New Roman" w:hAnsi="Times New Roman" w:cs="Times New Roman"/>
-          <w:sz w:val="28"/>
-          <w:szCs w:val="28"/>
-        </w:rPr>
-        <w:t xml:space="preserve"> et al.</w:t>
+        <w:t>.M. Misic-Vukovic et al.</w:t>
       </w:r>
       <w:r>
         <w:rPr>
@@ -13476,25 +12581,7 @@
           <w:sz w:val="28"/>
           <w:szCs w:val="28"/>
         </w:rPr>
-        <w:t xml:space="preserve">approaches. </w:t>
-      </w:r>
-      <w:proofErr w:type="spellStart"/>
-      <w:r>
-        <w:rPr>
-          <w:rFonts w:ascii="Times New Roman" w:hAnsi="Times New Roman" w:cs="Times New Roman"/>
-          <w:sz w:val="28"/>
-          <w:szCs w:val="28"/>
-        </w:rPr>
-        <w:t>B.Z.Jovanovic</w:t>
-      </w:r>
-      <w:proofErr w:type="spellEnd"/>
-      <w:r>
-        <w:rPr>
-          <w:rFonts w:ascii="Times New Roman" w:hAnsi="Times New Roman" w:cs="Times New Roman"/>
-          <w:sz w:val="28"/>
-          <w:szCs w:val="28"/>
-        </w:rPr>
-        <w:t xml:space="preserve"> et al</w:t>
+        <w:t>approaches. B.Z.Jovanovic et al</w:t>
       </w:r>
       <w:r>
         <w:rPr>
@@ -13552,7 +12639,15 @@
           <w:sz w:val="28"/>
           <w:szCs w:val="28"/>
         </w:rPr>
-        <w:t>pyridine chalcone analogs and discussed the transmission of electronic effects.</w:t>
+        <w:t xml:space="preserve">pyridine chalcone </w:t>
+      </w:r>
+      <w:r>
+        <w:rPr>
+          <w:rFonts w:ascii="Times New Roman" w:hAnsi="Times New Roman" w:cs="Times New Roman"/>
+          <w:sz w:val="28"/>
+          <w:szCs w:val="28"/>
+        </w:rPr>
+        <w:tab/>
       </w:r>
     </w:p>
     <w:p>
@@ -13579,25 +12674,7 @@
           <w:sz w:val="28"/>
           <w:szCs w:val="28"/>
         </w:rPr>
-        <w:t xml:space="preserve">A D </w:t>
-      </w:r>
-      <w:proofErr w:type="spellStart"/>
-      <w:r>
-        <w:rPr>
-          <w:rFonts w:ascii="Times New Roman" w:hAnsi="Times New Roman" w:cs="Times New Roman"/>
-          <w:sz w:val="28"/>
-          <w:szCs w:val="28"/>
-        </w:rPr>
-        <w:t>Marinkovic</w:t>
-      </w:r>
-      <w:proofErr w:type="spellEnd"/>
-      <w:r>
-        <w:rPr>
-          <w:rFonts w:ascii="Times New Roman" w:hAnsi="Times New Roman" w:cs="Times New Roman"/>
-          <w:sz w:val="28"/>
-          <w:szCs w:val="28"/>
-        </w:rPr>
-        <w:t xml:space="preserve"> </w:t>
+        <w:t xml:space="preserve">A D Marinkovic </w:t>
       </w:r>
       <w:r>
         <w:rPr>
@@ -13737,18 +12814,8 @@
           <w:sz w:val="28"/>
           <w:szCs w:val="28"/>
         </w:rPr>
-        <w:t xml:space="preserve">the mode of transmission of substituent effects, both inductive and </w:t>
-      </w:r>
-      <w:proofErr w:type="spellStart"/>
-      <w:r>
-        <w:rPr>
-          <w:rFonts w:ascii="Times New Roman" w:hAnsi="Times New Roman" w:cs="Times New Roman"/>
-          <w:sz w:val="28"/>
-          <w:szCs w:val="28"/>
-        </w:rPr>
-        <w:t>resonance,in</w:t>
-      </w:r>
-      <w:proofErr w:type="spellEnd"/>
+        <w:t>the mode of transmission of substituent effects, both inductive and resonance,in</w:t>
+      </w:r>
       <w:r>
         <w:rPr>
           <w:rFonts w:ascii="Times New Roman" w:hAnsi="Times New Roman" w:cs="Times New Roman"/>
@@ -13790,25 +12857,7 @@
           <w:sz w:val="28"/>
           <w:szCs w:val="28"/>
         </w:rPr>
-        <w:t xml:space="preserve">Pal </w:t>
-      </w:r>
-      <w:proofErr w:type="spellStart"/>
-      <w:r>
-        <w:rPr>
-          <w:rFonts w:ascii="Times New Roman" w:hAnsi="Times New Roman" w:cs="Times New Roman"/>
-          <w:sz w:val="28"/>
-          <w:szCs w:val="28"/>
-        </w:rPr>
-        <w:t>Perjesi</w:t>
-      </w:r>
-      <w:proofErr w:type="spellEnd"/>
-      <w:r>
-        <w:rPr>
-          <w:rFonts w:ascii="Times New Roman" w:hAnsi="Times New Roman" w:cs="Times New Roman"/>
-          <w:sz w:val="28"/>
-          <w:szCs w:val="28"/>
-        </w:rPr>
-        <w:t xml:space="preserve"> </w:t>
+        <w:t xml:space="preserve">Pal Perjesi </w:t>
       </w:r>
       <w:r>
         <w:rPr>
@@ -13887,25 +12936,7 @@
           <w:szCs w:val="28"/>
         </w:rPr>
         <w:br/>
-        <w:t>benzylidene)- l -indanones, -tetralones and -</w:t>
-      </w:r>
-      <w:proofErr w:type="spellStart"/>
-      <w:r>
-        <w:rPr>
-          <w:rFonts w:ascii="Times New Roman" w:hAnsi="Times New Roman" w:cs="Times New Roman"/>
-          <w:sz w:val="28"/>
-          <w:szCs w:val="28"/>
-        </w:rPr>
-        <w:t>benzosuberones</w:t>
-      </w:r>
-      <w:proofErr w:type="spellEnd"/>
-      <w:r>
-        <w:rPr>
-          <w:rFonts w:ascii="Times New Roman" w:hAnsi="Times New Roman" w:cs="Times New Roman"/>
-          <w:sz w:val="28"/>
-          <w:szCs w:val="28"/>
-        </w:rPr>
-        <w:t>. Similar analyses</w:t>
+        <w:t>benzylidene)- l -indanones, -tetralones and -benzosuberones. Similar analyses</w:t>
       </w:r>
       <w:r>
         <w:rPr>
@@ -13967,25 +12998,7 @@
           <w:sz w:val="28"/>
           <w:szCs w:val="28"/>
         </w:rPr>
-        <w:t xml:space="preserve">I. </w:t>
-      </w:r>
-      <w:proofErr w:type="spellStart"/>
-      <w:r>
-        <w:rPr>
-          <w:rFonts w:ascii="Times New Roman" w:hAnsi="Times New Roman" w:cs="Times New Roman"/>
-          <w:sz w:val="28"/>
-          <w:szCs w:val="28"/>
-        </w:rPr>
-        <w:t>Wawer</w:t>
-      </w:r>
-      <w:proofErr w:type="spellEnd"/>
-      <w:r>
-        <w:rPr>
-          <w:rFonts w:ascii="Times New Roman" w:hAnsi="Times New Roman" w:cs="Times New Roman"/>
-          <w:sz w:val="28"/>
-          <w:szCs w:val="28"/>
-        </w:rPr>
-        <w:t xml:space="preserve"> </w:t>
+        <w:t xml:space="preserve">I. Wawer </w:t>
       </w:r>
       <w:r>
         <w:rPr>
@@ -14065,25 +13078,7 @@
           <w:sz w:val="28"/>
           <w:szCs w:val="28"/>
         </w:rPr>
-        <w:t xml:space="preserve">C NMR and AMI calculations of some </w:t>
-      </w:r>
-      <w:proofErr w:type="spellStart"/>
-      <w:r>
-        <w:rPr>
-          <w:rFonts w:ascii="Times New Roman" w:hAnsi="Times New Roman" w:cs="Times New Roman"/>
-          <w:sz w:val="28"/>
-          <w:szCs w:val="28"/>
-        </w:rPr>
-        <w:t>azobenzenes</w:t>
-      </w:r>
-      <w:proofErr w:type="spellEnd"/>
-      <w:r>
-        <w:rPr>
-          <w:rFonts w:ascii="Times New Roman" w:hAnsi="Times New Roman" w:cs="Times New Roman"/>
-          <w:sz w:val="28"/>
-          <w:szCs w:val="28"/>
-        </w:rPr>
-        <w:t xml:space="preserve"> and N</w:t>
+        <w:t>C NMR and AMI calculations of some azobenzenes and N</w:t>
       </w:r>
       <w:r>
         <w:rPr>
@@ -14119,25 +13114,7 @@
           <w:sz w:val="28"/>
           <w:szCs w:val="28"/>
         </w:rPr>
-        <w:t xml:space="preserve">S.Z. </w:t>
-      </w:r>
-      <w:proofErr w:type="spellStart"/>
-      <w:r>
-        <w:rPr>
-          <w:rFonts w:ascii="Times New Roman" w:hAnsi="Times New Roman" w:cs="Times New Roman"/>
-          <w:sz w:val="28"/>
-          <w:szCs w:val="28"/>
-        </w:rPr>
-        <w:t>Dramanic</w:t>
-      </w:r>
-      <w:proofErr w:type="spellEnd"/>
-      <w:r>
-        <w:rPr>
-          <w:rFonts w:ascii="Times New Roman" w:hAnsi="Times New Roman" w:cs="Times New Roman"/>
-          <w:sz w:val="28"/>
-          <w:szCs w:val="28"/>
-        </w:rPr>
-        <w:t xml:space="preserve"> </w:t>
+        <w:t xml:space="preserve">S.Z. Dramanic </w:t>
       </w:r>
       <w:r>
         <w:rPr>
@@ -14250,25 +13227,7 @@
           <w:sz w:val="28"/>
           <w:szCs w:val="28"/>
         </w:rPr>
-        <w:t>-</w:t>
-      </w:r>
-      <w:proofErr w:type="spellStart"/>
-      <w:r>
-        <w:rPr>
-          <w:rFonts w:ascii="Times New Roman" w:hAnsi="Times New Roman" w:cs="Times New Roman"/>
-          <w:sz w:val="28"/>
-          <w:szCs w:val="28"/>
-        </w:rPr>
-        <w:t>pyridylacrylic</w:t>
-      </w:r>
-      <w:proofErr w:type="spellEnd"/>
-      <w:r>
-        <w:rPr>
-          <w:rFonts w:ascii="Times New Roman" w:hAnsi="Times New Roman" w:cs="Times New Roman"/>
-          <w:sz w:val="28"/>
-          <w:szCs w:val="28"/>
-        </w:rPr>
-        <w:t xml:space="preserve"> acids, using linear</w:t>
+        <w:t>-pyridylacrylic acids, using linear</w:t>
       </w:r>
       <w:r>
         <w:rPr>
@@ -14371,25 +13330,7 @@
           <w:sz w:val="28"/>
           <w:szCs w:val="28"/>
         </w:rPr>
-        <w:t xml:space="preserve">V A. </w:t>
-      </w:r>
-      <w:proofErr w:type="spellStart"/>
-      <w:r>
-        <w:rPr>
-          <w:rFonts w:ascii="Times New Roman" w:hAnsi="Times New Roman" w:cs="Times New Roman"/>
-          <w:sz w:val="28"/>
-          <w:szCs w:val="28"/>
-        </w:rPr>
-        <w:t>Lopyrev</w:t>
-      </w:r>
-      <w:proofErr w:type="spellEnd"/>
-      <w:r>
-        <w:rPr>
-          <w:rFonts w:ascii="Times New Roman" w:hAnsi="Times New Roman" w:cs="Times New Roman"/>
-          <w:sz w:val="28"/>
-          <w:szCs w:val="28"/>
-        </w:rPr>
-        <w:t xml:space="preserve"> </w:t>
+        <w:t xml:space="preserve">V A. Lopyrev </w:t>
       </w:r>
       <w:r>
         <w:rPr>
@@ -14544,25 +13485,7 @@
           <w:szCs w:val="28"/>
         </w:rPr>
         <w:tab/>
-        <w:t xml:space="preserve">Hiroko </w:t>
-      </w:r>
-      <w:proofErr w:type="spellStart"/>
-      <w:r>
-        <w:rPr>
-          <w:rFonts w:ascii="Times New Roman" w:hAnsi="Times New Roman" w:cs="Times New Roman"/>
-          <w:sz w:val="28"/>
-          <w:szCs w:val="28"/>
-        </w:rPr>
-        <w:t>Suezawa</w:t>
-      </w:r>
-      <w:proofErr w:type="spellEnd"/>
-      <w:r>
-        <w:rPr>
-          <w:rFonts w:ascii="Times New Roman" w:hAnsi="Times New Roman" w:cs="Times New Roman"/>
-          <w:sz w:val="28"/>
-          <w:szCs w:val="28"/>
-        </w:rPr>
-        <w:t xml:space="preserve"> et al</w:t>
+        <w:t>Hiroko Suezawa et al</w:t>
       </w:r>
       <w:r>
         <w:rPr>
@@ -14654,25 +13577,7 @@
           <w:sz w:val="28"/>
           <w:szCs w:val="28"/>
         </w:rPr>
-        <w:t xml:space="preserve">NMR spectra of a series of substituted </w:t>
-      </w:r>
-      <w:proofErr w:type="spellStart"/>
-      <w:r>
-        <w:rPr>
-          <w:rFonts w:ascii="Times New Roman" w:hAnsi="Times New Roman" w:cs="Times New Roman"/>
-          <w:sz w:val="28"/>
-          <w:szCs w:val="28"/>
-        </w:rPr>
-        <w:t>benzanilide</w:t>
-      </w:r>
-      <w:proofErr w:type="spellEnd"/>
-      <w:r>
-        <w:rPr>
-          <w:rFonts w:ascii="Times New Roman" w:hAnsi="Times New Roman" w:cs="Times New Roman"/>
-          <w:sz w:val="28"/>
-          <w:szCs w:val="28"/>
-        </w:rPr>
-        <w:t>,</w:t>
+        <w:t>NMR spectra of a series of substituted benzanilide,</w:t>
       </w:r>
       <w:r>
         <w:rPr>
@@ -14825,21 +13730,42 @@
           <w:sz w:val="28"/>
           <w:szCs w:val="28"/>
         </w:rPr>
-        <w:t xml:space="preserve">Mona </w:t>
-      </w:r>
-      <w:proofErr w:type="spellStart"/>
-      <w:r>
-        <w:rPr>
-          <w:rFonts w:ascii="Times New Roman" w:hAnsi="Times New Roman" w:cs="Times New Roman"/>
-          <w:sz w:val="28"/>
-          <w:szCs w:val="28"/>
-        </w:rPr>
-        <w:t>jaiswal</w:t>
-      </w:r>
-      <w:proofErr w:type="spellEnd"/>
-      <w:r>
-        <w:rPr>
-          <w:rFonts w:ascii="Times New Roman" w:hAnsi="Times New Roman" w:cs="Times New Roman"/>
+        <w:t xml:space="preserve">Mona jaiswal </w:t>
+      </w:r>
+      <w:r>
+        <w:rPr>
+          <w:rFonts w:ascii="Times New Roman" w:hAnsi="Times New Roman" w:cs="Times New Roman"/>
+          <w:i/>
+          <w:iCs/>
+          <w:sz w:val="28"/>
+          <w:szCs w:val="28"/>
+        </w:rPr>
+        <w:t xml:space="preserve">et </w:t>
+      </w:r>
+      <w:r>
+        <w:rPr>
+          <w:rFonts w:ascii="Times New Roman" w:hAnsi="Times New Roman" w:cs="Times New Roman"/>
+          <w:i/>
+          <w:iCs/>
+          <w:sz w:val="28"/>
+          <w:szCs w:val="28"/>
+        </w:rPr>
+        <w:t>al</w:t>
+      </w:r>
+      <w:r>
+        <w:rPr>
+          <w:rFonts w:ascii="Times New Roman" w:hAnsi="Times New Roman" w:cs="Times New Roman"/>
+          <w:sz w:val="28"/>
+          <w:szCs w:val="28"/>
+          <w:vertAlign w:val="superscript"/>
+        </w:rPr>
+        <w:t>120</w:t>
+      </w:r>
+      <w:r>
+        <w:rPr>
+          <w:rFonts w:ascii="Times New Roman" w:hAnsi="Times New Roman" w:cs="Times New Roman"/>
+          <w:i/>
+          <w:iCs/>
           <w:sz w:val="28"/>
           <w:szCs w:val="28"/>
         </w:rPr>
@@ -14848,6 +13774,103 @@
       <w:r>
         <w:rPr>
           <w:rFonts w:ascii="Times New Roman" w:hAnsi="Times New Roman" w:cs="Times New Roman"/>
+          <w:sz w:val="28"/>
+          <w:szCs w:val="28"/>
+        </w:rPr>
+        <w:t xml:space="preserve">studied the QSAR calculation of </w:t>
+      </w:r>
+      <w:r>
+        <w:rPr>
+          <w:rFonts w:ascii="Times New Roman" w:hAnsi="Times New Roman" w:cs="Times New Roman"/>
+          <w:sz w:val="28"/>
+          <w:szCs w:val="28"/>
+          <w:vertAlign w:val="superscript"/>
+        </w:rPr>
+        <w:t>13</w:t>
+      </w:r>
+      <w:r>
+        <w:rPr>
+          <w:rFonts w:ascii="Times New Roman" w:hAnsi="Times New Roman" w:cs="Times New Roman"/>
+          <w:sz w:val="28"/>
+          <w:szCs w:val="28"/>
+        </w:rPr>
+        <w:t>C NMR chemical</w:t>
+      </w:r>
+      <w:r>
+        <w:rPr>
+          <w:rFonts w:ascii="Times New Roman" w:hAnsi="Times New Roman" w:cs="Times New Roman"/>
+          <w:sz w:val="28"/>
+          <w:szCs w:val="28"/>
+        </w:rPr>
+        <w:t xml:space="preserve"> </w:t>
+      </w:r>
+      <w:r>
+        <w:rPr>
+          <w:rFonts w:ascii="Times New Roman" w:hAnsi="Times New Roman" w:cs="Times New Roman"/>
+          <w:sz w:val="28"/>
+          <w:szCs w:val="28"/>
+        </w:rPr>
+        <w:t>shifts on carbinol carbon atoms have been attempted using a largest of distance</w:t>
+      </w:r>
+      <w:r>
+        <w:rPr>
+          <w:rFonts w:ascii="Times New Roman" w:hAnsi="Times New Roman" w:cs="Times New Roman"/>
+          <w:sz w:val="28"/>
+          <w:szCs w:val="28"/>
+        </w:rPr>
+        <w:t xml:space="preserve"> </w:t>
+      </w:r>
+      <w:r>
+        <w:rPr>
+          <w:rFonts w:ascii="Times New Roman" w:hAnsi="Times New Roman" w:cs="Times New Roman"/>
+          <w:sz w:val="28"/>
+          <w:szCs w:val="28"/>
+        </w:rPr>
+        <w:t>based</w:t>
+      </w:r>
+      <w:r>
+        <w:rPr>
+          <w:rFonts w:ascii="Times New Roman" w:hAnsi="Times New Roman" w:cs="Times New Roman"/>
+          <w:sz w:val="28"/>
+          <w:szCs w:val="28"/>
+        </w:rPr>
+        <w:t xml:space="preserve"> </w:t>
+      </w:r>
+      <w:r>
+        <w:rPr>
+          <w:rFonts w:ascii="Times New Roman" w:hAnsi="Times New Roman" w:cs="Times New Roman"/>
+          <w:sz w:val="28"/>
+          <w:szCs w:val="28"/>
+        </w:rPr>
+        <w:t>topological indices.</w:t>
+      </w:r>
+      <w:r>
+        <w:rPr>
+          <w:rFonts w:ascii="Times New Roman" w:hAnsi="Times New Roman" w:cs="Times New Roman"/>
+          <w:sz w:val="28"/>
+          <w:szCs w:val="28"/>
+        </w:rPr>
+        <w:br/>
+      </w:r>
+      <w:r>
+        <w:rPr>
+          <w:rFonts w:ascii="Times New Roman" w:hAnsi="Times New Roman" w:cs="Times New Roman"/>
+          <w:sz w:val="28"/>
+          <w:szCs w:val="28"/>
+        </w:rPr>
+        <w:t xml:space="preserve">           </w:t>
+      </w:r>
+      <w:r>
+        <w:rPr>
+          <w:rFonts w:ascii="Times New Roman" w:hAnsi="Times New Roman" w:cs="Times New Roman"/>
+          <w:sz w:val="28"/>
+          <w:szCs w:val="28"/>
+        </w:rPr>
+        <w:t xml:space="preserve">C.A.Van Walree </w:t>
+      </w:r>
+      <w:r>
+        <w:rPr>
+          <w:rFonts w:ascii="Times New Roman" w:hAnsi="Times New Roman" w:cs="Times New Roman"/>
           <w:i/>
           <w:iCs/>
           <w:sz w:val="28"/>
@@ -14863,16 +13886,7 @@
           <w:sz w:val="28"/>
           <w:szCs w:val="28"/>
         </w:rPr>
-        <w:t>al</w:t>
-      </w:r>
-      <w:r>
-        <w:rPr>
-          <w:rFonts w:ascii="Times New Roman" w:hAnsi="Times New Roman" w:cs="Times New Roman"/>
-          <w:sz w:val="28"/>
-          <w:szCs w:val="28"/>
-          <w:vertAlign w:val="superscript"/>
-        </w:rPr>
-        <w:t>120</w:t>
+        <w:t>a</w:t>
       </w:r>
       <w:r>
         <w:rPr>
@@ -14882,6 +13896,25 @@
           <w:sz w:val="28"/>
           <w:szCs w:val="28"/>
         </w:rPr>
+        <w:t>1</w:t>
+      </w:r>
+      <w:r>
+        <w:rPr>
+          <w:rFonts w:ascii="Times New Roman" w:hAnsi="Times New Roman" w:cs="Times New Roman"/>
+          <w:sz w:val="28"/>
+          <w:szCs w:val="28"/>
+          <w:vertAlign w:val="superscript"/>
+        </w:rPr>
+        <w:t>121</w:t>
+      </w:r>
+      <w:r>
+        <w:rPr>
+          <w:rFonts w:ascii="Times New Roman" w:hAnsi="Times New Roman" w:cs="Times New Roman"/>
+          <w:i/>
+          <w:iCs/>
+          <w:sz w:val="28"/>
+          <w:szCs w:val="28"/>
+        </w:rPr>
         <w:t xml:space="preserve"> </w:t>
       </w:r>
       <w:r>
@@ -14890,7 +13923,24 @@
           <w:sz w:val="28"/>
           <w:szCs w:val="28"/>
         </w:rPr>
-        <w:t xml:space="preserve">studied the QSAR calculation of </w:t>
+        <w:t xml:space="preserve">reported some </w:t>
+      </w:r>
+      <w:r>
+        <w:rPr>
+          <w:rFonts w:ascii="Times New Roman" w:hAnsi="Times New Roman" w:cs="Times New Roman"/>
+          <w:sz w:val="28"/>
+          <w:szCs w:val="28"/>
+          <w:vertAlign w:val="superscript"/>
+        </w:rPr>
+        <w:t>29</w:t>
+      </w:r>
+      <w:r>
+        <w:rPr>
+          <w:rFonts w:ascii="Times New Roman" w:hAnsi="Times New Roman" w:cs="Times New Roman"/>
+          <w:sz w:val="28"/>
+          <w:szCs w:val="28"/>
+        </w:rPr>
+        <w:t xml:space="preserve">Si and </w:t>
       </w:r>
       <w:r>
         <w:rPr>
@@ -14907,7 +13957,7 @@
           <w:sz w:val="28"/>
           <w:szCs w:val="28"/>
         </w:rPr>
-        <w:t>C NMR chemical</w:t>
+        <w:t>C NMR studies were</w:t>
       </w:r>
       <w:r>
         <w:rPr>
@@ -14923,25 +13973,7 @@
           <w:sz w:val="28"/>
           <w:szCs w:val="28"/>
         </w:rPr>
-        <w:t xml:space="preserve">shifts on </w:t>
-      </w:r>
-      <w:proofErr w:type="spellStart"/>
-      <w:r>
-        <w:rPr>
-          <w:rFonts w:ascii="Times New Roman" w:hAnsi="Times New Roman" w:cs="Times New Roman"/>
-          <w:sz w:val="28"/>
-          <w:szCs w:val="28"/>
-        </w:rPr>
-        <w:t>carbinol</w:t>
-      </w:r>
-      <w:proofErr w:type="spellEnd"/>
-      <w:r>
-        <w:rPr>
-          <w:rFonts w:ascii="Times New Roman" w:hAnsi="Times New Roman" w:cs="Times New Roman"/>
-          <w:sz w:val="28"/>
-          <w:szCs w:val="28"/>
-        </w:rPr>
-        <w:t xml:space="preserve"> carbon atoms have been attempted using a largest of distance</w:t>
+        <w:t>performed on series of 4-substituted phenyl trimethyl silanes and 4-substituted and</w:t>
       </w:r>
       <w:r>
         <w:rPr>
@@ -14957,7 +13989,23 @@
           <w:sz w:val="28"/>
           <w:szCs w:val="28"/>
         </w:rPr>
-        <w:t>based</w:t>
+        <w:t>4,4</w:t>
+      </w:r>
+      <w:r>
+        <w:rPr>
+          <w:rFonts w:ascii="Times New Roman" w:hAnsi="Times New Roman" w:cs="Times New Roman"/>
+          <w:sz w:val="28"/>
+          <w:szCs w:val="28"/>
+        </w:rPr>
+        <w:t>’</w:t>
+      </w:r>
+      <w:r>
+        <w:rPr>
+          <w:rFonts w:ascii="Times New Roman" w:hAnsi="Times New Roman" w:cs="Times New Roman"/>
+          <w:sz w:val="28"/>
+          <w:szCs w:val="28"/>
+        </w:rPr>
+        <w:t xml:space="preserve"> -disubstituted diphenyl dimethyl silanes, within each series linear relationships</w:t>
       </w:r>
       <w:r>
         <w:rPr>
@@ -14973,270 +14021,8 @@
           <w:sz w:val="28"/>
           <w:szCs w:val="28"/>
         </w:rPr>
-        <w:t>topological indices.</w:t>
-      </w:r>
-      <w:r>
-        <w:rPr>
-          <w:rFonts w:ascii="Times New Roman" w:hAnsi="Times New Roman" w:cs="Times New Roman"/>
-          <w:sz w:val="28"/>
-          <w:szCs w:val="28"/>
-        </w:rPr>
-        <w:br/>
-      </w:r>
-      <w:r>
-        <w:rPr>
-          <w:rFonts w:ascii="Times New Roman" w:hAnsi="Times New Roman" w:cs="Times New Roman"/>
-          <w:sz w:val="28"/>
-          <w:szCs w:val="28"/>
-        </w:rPr>
-        <w:t xml:space="preserve">           </w:t>
-      </w:r>
-      <w:proofErr w:type="spellStart"/>
-      <w:r>
-        <w:rPr>
-          <w:rFonts w:ascii="Times New Roman" w:hAnsi="Times New Roman" w:cs="Times New Roman"/>
-          <w:sz w:val="28"/>
-          <w:szCs w:val="28"/>
-        </w:rPr>
-        <w:t>C.A.Van</w:t>
-      </w:r>
-      <w:proofErr w:type="spellEnd"/>
-      <w:r>
-        <w:rPr>
-          <w:rFonts w:ascii="Times New Roman" w:hAnsi="Times New Roman" w:cs="Times New Roman"/>
-          <w:sz w:val="28"/>
-          <w:szCs w:val="28"/>
-        </w:rPr>
-        <w:t xml:space="preserve"> </w:t>
-      </w:r>
-      <w:proofErr w:type="spellStart"/>
-      <w:r>
-        <w:rPr>
-          <w:rFonts w:ascii="Times New Roman" w:hAnsi="Times New Roman" w:cs="Times New Roman"/>
-          <w:sz w:val="28"/>
-          <w:szCs w:val="28"/>
-        </w:rPr>
-        <w:t>Walree</w:t>
-      </w:r>
-      <w:proofErr w:type="spellEnd"/>
-      <w:r>
-        <w:rPr>
-          <w:rFonts w:ascii="Times New Roman" w:hAnsi="Times New Roman" w:cs="Times New Roman"/>
-          <w:sz w:val="28"/>
-          <w:szCs w:val="28"/>
-        </w:rPr>
-        <w:t xml:space="preserve"> </w:t>
-      </w:r>
-      <w:r>
-        <w:rPr>
-          <w:rFonts w:ascii="Times New Roman" w:hAnsi="Times New Roman" w:cs="Times New Roman"/>
-          <w:i/>
-          <w:iCs/>
-          <w:sz w:val="28"/>
-          <w:szCs w:val="28"/>
-        </w:rPr>
-        <w:t xml:space="preserve">et </w:t>
-      </w:r>
-      <w:r>
-        <w:rPr>
-          <w:rFonts w:ascii="Times New Roman" w:hAnsi="Times New Roman" w:cs="Times New Roman"/>
-          <w:i/>
-          <w:iCs/>
-          <w:sz w:val="28"/>
-          <w:szCs w:val="28"/>
-        </w:rPr>
-        <w:t>a</w:t>
-      </w:r>
-      <w:r>
-        <w:rPr>
-          <w:rFonts w:ascii="Times New Roman" w:hAnsi="Times New Roman" w:cs="Times New Roman"/>
-          <w:i/>
-          <w:iCs/>
-          <w:sz w:val="28"/>
-          <w:szCs w:val="28"/>
-        </w:rPr>
-        <w:t>1</w:t>
-      </w:r>
-      <w:r>
-        <w:rPr>
-          <w:rFonts w:ascii="Times New Roman" w:hAnsi="Times New Roman" w:cs="Times New Roman"/>
-          <w:sz w:val="28"/>
-          <w:szCs w:val="28"/>
-          <w:vertAlign w:val="superscript"/>
-        </w:rPr>
-        <w:t>121</w:t>
-      </w:r>
-      <w:r>
-        <w:rPr>
-          <w:rFonts w:ascii="Times New Roman" w:hAnsi="Times New Roman" w:cs="Times New Roman"/>
-          <w:i/>
-          <w:iCs/>
-          <w:sz w:val="28"/>
-          <w:szCs w:val="28"/>
-        </w:rPr>
-        <w:t xml:space="preserve"> </w:t>
-      </w:r>
-      <w:r>
-        <w:rPr>
-          <w:rFonts w:ascii="Times New Roman" w:hAnsi="Times New Roman" w:cs="Times New Roman"/>
-          <w:sz w:val="28"/>
-          <w:szCs w:val="28"/>
-        </w:rPr>
-        <w:t xml:space="preserve">reported some </w:t>
-      </w:r>
-      <w:r>
-        <w:rPr>
-          <w:rFonts w:ascii="Times New Roman" w:hAnsi="Times New Roman" w:cs="Times New Roman"/>
-          <w:sz w:val="28"/>
-          <w:szCs w:val="28"/>
-          <w:vertAlign w:val="superscript"/>
-        </w:rPr>
-        <w:t>29</w:t>
-      </w:r>
-      <w:r>
-        <w:rPr>
-          <w:rFonts w:ascii="Times New Roman" w:hAnsi="Times New Roman" w:cs="Times New Roman"/>
-          <w:sz w:val="28"/>
-          <w:szCs w:val="28"/>
-        </w:rPr>
-        <w:t xml:space="preserve">Si and </w:t>
-      </w:r>
-      <w:r>
-        <w:rPr>
-          <w:rFonts w:ascii="Times New Roman" w:hAnsi="Times New Roman" w:cs="Times New Roman"/>
-          <w:sz w:val="28"/>
-          <w:szCs w:val="28"/>
-          <w:vertAlign w:val="superscript"/>
-        </w:rPr>
-        <w:t>13</w:t>
-      </w:r>
-      <w:r>
-        <w:rPr>
-          <w:rFonts w:ascii="Times New Roman" w:hAnsi="Times New Roman" w:cs="Times New Roman"/>
-          <w:sz w:val="28"/>
-          <w:szCs w:val="28"/>
-        </w:rPr>
-        <w:t>C NMR studies were</w:t>
-      </w:r>
-      <w:r>
-        <w:rPr>
-          <w:rFonts w:ascii="Times New Roman" w:hAnsi="Times New Roman" w:cs="Times New Roman"/>
-          <w:sz w:val="28"/>
-          <w:szCs w:val="28"/>
-        </w:rPr>
-        <w:t xml:space="preserve"> </w:t>
-      </w:r>
-      <w:r>
-        <w:rPr>
-          <w:rFonts w:ascii="Times New Roman" w:hAnsi="Times New Roman" w:cs="Times New Roman"/>
-          <w:sz w:val="28"/>
-          <w:szCs w:val="28"/>
-        </w:rPr>
-        <w:t xml:space="preserve">performed on series of 4-substituted phenyl trimethyl </w:t>
-      </w:r>
-      <w:proofErr w:type="spellStart"/>
-      <w:r>
-        <w:rPr>
-          <w:rFonts w:ascii="Times New Roman" w:hAnsi="Times New Roman" w:cs="Times New Roman"/>
-          <w:sz w:val="28"/>
-          <w:szCs w:val="28"/>
-        </w:rPr>
-        <w:t>silanes</w:t>
-      </w:r>
-      <w:proofErr w:type="spellEnd"/>
-      <w:r>
-        <w:rPr>
-          <w:rFonts w:ascii="Times New Roman" w:hAnsi="Times New Roman" w:cs="Times New Roman"/>
-          <w:sz w:val="28"/>
-          <w:szCs w:val="28"/>
-        </w:rPr>
-        <w:t xml:space="preserve"> and 4-substituted and</w:t>
-      </w:r>
-      <w:r>
-        <w:rPr>
-          <w:rFonts w:ascii="Times New Roman" w:hAnsi="Times New Roman" w:cs="Times New Roman"/>
-          <w:sz w:val="28"/>
-          <w:szCs w:val="28"/>
-        </w:rPr>
-        <w:t xml:space="preserve"> </w:t>
-      </w:r>
-      <w:r>
-        <w:rPr>
-          <w:rFonts w:ascii="Times New Roman" w:hAnsi="Times New Roman" w:cs="Times New Roman"/>
-          <w:sz w:val="28"/>
-          <w:szCs w:val="28"/>
-        </w:rPr>
-        <w:t>4,4</w:t>
-      </w:r>
-      <w:r>
-        <w:rPr>
-          <w:rFonts w:ascii="Times New Roman" w:hAnsi="Times New Roman" w:cs="Times New Roman"/>
-          <w:sz w:val="28"/>
-          <w:szCs w:val="28"/>
-        </w:rPr>
-        <w:t>’</w:t>
-      </w:r>
-      <w:r>
-        <w:rPr>
-          <w:rFonts w:ascii="Times New Roman" w:hAnsi="Times New Roman" w:cs="Times New Roman"/>
-          <w:sz w:val="28"/>
-          <w:szCs w:val="28"/>
-        </w:rPr>
-        <w:t xml:space="preserve"> -</w:t>
-      </w:r>
-      <w:proofErr w:type="spellStart"/>
-      <w:r>
-        <w:rPr>
-          <w:rFonts w:ascii="Times New Roman" w:hAnsi="Times New Roman" w:cs="Times New Roman"/>
-          <w:sz w:val="28"/>
-          <w:szCs w:val="28"/>
-        </w:rPr>
-        <w:t>disubstituted</w:t>
-      </w:r>
-      <w:proofErr w:type="spellEnd"/>
-      <w:r>
-        <w:rPr>
-          <w:rFonts w:ascii="Times New Roman" w:hAnsi="Times New Roman" w:cs="Times New Roman"/>
-          <w:sz w:val="28"/>
-          <w:szCs w:val="28"/>
-        </w:rPr>
-        <w:t xml:space="preserve"> diphenyl dimethyl </w:t>
-      </w:r>
-      <w:proofErr w:type="spellStart"/>
-      <w:r>
-        <w:rPr>
-          <w:rFonts w:ascii="Times New Roman" w:hAnsi="Times New Roman" w:cs="Times New Roman"/>
-          <w:sz w:val="28"/>
-          <w:szCs w:val="28"/>
-        </w:rPr>
-        <w:t>silanes</w:t>
-      </w:r>
-      <w:proofErr w:type="spellEnd"/>
-      <w:r>
-        <w:rPr>
-          <w:rFonts w:ascii="Times New Roman" w:hAnsi="Times New Roman" w:cs="Times New Roman"/>
-          <w:sz w:val="28"/>
-          <w:szCs w:val="28"/>
-        </w:rPr>
-        <w:t>, within each series linear relationships</w:t>
-      </w:r>
-      <w:r>
-        <w:rPr>
-          <w:rFonts w:ascii="Times New Roman" w:hAnsi="Times New Roman" w:cs="Times New Roman"/>
-          <w:sz w:val="28"/>
-          <w:szCs w:val="28"/>
-        </w:rPr>
-        <w:t xml:space="preserve"> </w:t>
-      </w:r>
-      <w:r>
-        <w:rPr>
-          <w:rFonts w:ascii="Times New Roman" w:hAnsi="Times New Roman" w:cs="Times New Roman"/>
-          <w:sz w:val="28"/>
-          <w:szCs w:val="28"/>
-        </w:rPr>
         <w:t xml:space="preserve">are found between the chemical shifts and the Hammett substituent constant </w:t>
       </w:r>
-      <w:proofErr w:type="spellStart"/>
       <w:r>
         <w:rPr>
           <w:rFonts w:ascii="Times New Roman" w:hAnsi="Times New Roman" w:cs="Times New Roman"/>
@@ -15254,7 +14040,6 @@
         </w:rPr>
         <w:t>p</w:t>
       </w:r>
-      <w:proofErr w:type="spellEnd"/>
       <w:r>
         <w:rPr>
           <w:rFonts w:ascii="Times New Roman" w:hAnsi="Times New Roman" w:cs="Times New Roman"/>
@@ -15287,41 +14072,13 @@
         </w:rPr>
         <w:t xml:space="preserve"> </w:t>
       </w:r>
-      <w:proofErr w:type="spellStart"/>
-      <w:r>
-        <w:rPr>
-          <w:rFonts w:ascii="Times New Roman" w:hAnsi="Times New Roman" w:cs="Times New Roman"/>
-          <w:sz w:val="28"/>
-          <w:szCs w:val="28"/>
-        </w:rPr>
-        <w:t>Kyu</w:t>
-      </w:r>
-      <w:proofErr w:type="spellEnd"/>
-      <w:r>
-        <w:rPr>
-          <w:rFonts w:ascii="Times New Roman" w:hAnsi="Times New Roman" w:cs="Times New Roman"/>
-          <w:sz w:val="28"/>
-          <w:szCs w:val="28"/>
-        </w:rPr>
-        <w:t xml:space="preserve"> ok </w:t>
-      </w:r>
-      <w:proofErr w:type="spellStart"/>
-      <w:r>
-        <w:rPr>
-          <w:rFonts w:ascii="Times New Roman" w:hAnsi="Times New Roman" w:cs="Times New Roman"/>
-          <w:sz w:val="28"/>
-          <w:szCs w:val="28"/>
-        </w:rPr>
-        <w:t>jeon</w:t>
-      </w:r>
-      <w:proofErr w:type="spellEnd"/>
-      <w:r>
-        <w:rPr>
-          <w:rFonts w:ascii="Times New Roman" w:hAnsi="Times New Roman" w:cs="Times New Roman"/>
-          <w:sz w:val="28"/>
-          <w:szCs w:val="28"/>
-        </w:rPr>
-        <w:t xml:space="preserve"> </w:t>
+      <w:r>
+        <w:rPr>
+          <w:rFonts w:ascii="Times New Roman" w:hAnsi="Times New Roman" w:cs="Times New Roman"/>
+          <w:sz w:val="28"/>
+          <w:szCs w:val="28"/>
+        </w:rPr>
+        <w:t xml:space="preserve">Kyu ok jeon </w:t>
       </w:r>
       <w:r>
         <w:rPr>
@@ -15452,16 +14209,6 @@
           <w:szCs w:val="28"/>
         </w:rPr>
       </w:pPr>
-      <w:r>
-        <w:rPr>
-          <w:rFonts w:ascii="Times New Roman" w:hAnsi="Times New Roman" w:cs="Times New Roman"/>
-          <w:b/>
-          <w:bCs/>
-          <w:sz w:val="28"/>
-          <w:szCs w:val="28"/>
-        </w:rPr>
-        <w:t>Correlation with electrochemical properties</w:t>
-      </w:r>
     </w:p>
     <w:p>
       <w:pPr>
@@ -15469,71 +14216,12 @@
         <w:jc w:val="both"/>
         <w:rPr>
           <w:rFonts w:ascii="Times New Roman" w:hAnsi="Times New Roman" w:cs="Times New Roman"/>
+          <w:b/>
+          <w:bCs/>
           <w:sz w:val="28"/>
           <w:szCs w:val="28"/>
         </w:rPr>
       </w:pPr>
-      <w:r>
-        <w:rPr>
-          <w:rFonts w:ascii="Times New Roman" w:hAnsi="Times New Roman" w:cs="Times New Roman"/>
-          <w:b/>
-          <w:bCs/>
-          <w:sz w:val="28"/>
-          <w:szCs w:val="28"/>
-        </w:rPr>
-        <w:tab/>
-      </w:r>
-      <w:r>
-        <w:rPr>
-          <w:rFonts w:ascii="Times New Roman" w:hAnsi="Times New Roman" w:cs="Times New Roman"/>
-          <w:sz w:val="28"/>
-          <w:szCs w:val="28"/>
-        </w:rPr>
-        <w:t>The free energy relationship obtained by polarographic studies differs from that obtained from most other physical methods.</w:t>
-      </w:r>
-      <w:r>
-        <w:rPr>
-          <w:rFonts w:ascii="Times New Roman" w:hAnsi="Times New Roman" w:cs="Times New Roman"/>
-          <w:sz w:val="28"/>
-          <w:szCs w:val="28"/>
-          <w:vertAlign w:val="superscript"/>
-        </w:rPr>
-        <w:t>123</w:t>
-      </w:r>
-      <w:r>
-        <w:rPr>
-          <w:rFonts w:ascii="Times New Roman" w:hAnsi="Times New Roman" w:cs="Times New Roman"/>
-          <w:sz w:val="28"/>
-          <w:szCs w:val="28"/>
-          <w:vertAlign w:val="superscript"/>
-        </w:rPr>
-        <w:t>,</w:t>
-      </w:r>
-      <w:r>
-        <w:rPr>
-          <w:rFonts w:ascii="Times New Roman" w:hAnsi="Times New Roman" w:cs="Times New Roman"/>
-          <w:sz w:val="28"/>
-          <w:szCs w:val="28"/>
-          <w:vertAlign w:val="superscript"/>
-        </w:rPr>
-        <w:t>124</w:t>
-      </w:r>
-      <w:r>
-        <w:rPr>
-          <w:rFonts w:ascii="Times New Roman" w:hAnsi="Times New Roman" w:cs="Times New Roman"/>
-          <w:sz w:val="28"/>
-          <w:szCs w:val="28"/>
-        </w:rPr>
-        <w:t xml:space="preserve">  The half-wave potentials of reversible systems are equivalent to logarithms of equilibrium constants, whereas those of irreversible systems are proportional to logarithms of rate constants.  Hence the application of half-wave potentials in extra thermodynamic relationships is not merely empirical but is a logical extension of the treatment of kinetic and equilibrium data.</w:t>
-      </w:r>
-      <w:r>
-        <w:rPr>
-          <w:rFonts w:ascii="Times New Roman" w:hAnsi="Times New Roman" w:cs="Times New Roman"/>
-          <w:sz w:val="28"/>
-          <w:szCs w:val="28"/>
-        </w:rPr>
-        <w:tab/>
-      </w:r>
     </w:p>
     <w:p>
       <w:pPr>
@@ -15541,6 +14229,8 @@
         <w:jc w:val="both"/>
         <w:rPr>
           <w:rFonts w:ascii="Times New Roman" w:hAnsi="Times New Roman" w:cs="Times New Roman"/>
+          <w:b/>
+          <w:bCs/>
           <w:sz w:val="28"/>
           <w:szCs w:val="28"/>
         </w:rPr>
@@ -15548,191 +14238,12 @@
       <w:r>
         <w:rPr>
           <w:rFonts w:ascii="Times New Roman" w:hAnsi="Times New Roman" w:cs="Times New Roman"/>
-          <w:sz w:val="28"/>
-          <w:szCs w:val="28"/>
-        </w:rPr>
-        <w:tab/>
-        <w:t xml:space="preserve">Cyclic voltammetry, a popular tool in the </w:t>
-      </w:r>
-      <w:r>
-        <w:rPr>
-          <w:rFonts w:ascii="Times New Roman" w:hAnsi="Times New Roman" w:cs="Times New Roman"/>
           <w:b/>
           <w:bCs/>
           <w:sz w:val="28"/>
           <w:szCs w:val="28"/>
         </w:rPr>
-        <w:t>last thirty years</w:t>
-      </w:r>
-      <w:r>
-        <w:rPr>
-          <w:rFonts w:ascii="Times New Roman" w:hAnsi="Times New Roman" w:cs="Times New Roman"/>
-          <w:sz w:val="28"/>
-          <w:szCs w:val="28"/>
-        </w:rPr>
-        <w:t xml:space="preserve"> for studying electrochemical reactions has been employed by organic chemists in the study of biosynthetic reaction pathways</w:t>
-      </w:r>
-      <w:r>
-        <w:rPr>
-          <w:rFonts w:ascii="Times New Roman" w:hAnsi="Times New Roman" w:cs="Times New Roman"/>
-          <w:sz w:val="28"/>
-          <w:szCs w:val="28"/>
-          <w:vertAlign w:val="superscript"/>
-        </w:rPr>
-        <w:t>125</w:t>
-      </w:r>
-      <w:r>
-        <w:rPr>
-          <w:rFonts w:ascii="Times New Roman" w:hAnsi="Times New Roman" w:cs="Times New Roman"/>
-          <w:sz w:val="28"/>
-          <w:szCs w:val="28"/>
-        </w:rPr>
-        <w:t xml:space="preserve"> and studies of electrochemically generated free radicals.</w:t>
-      </w:r>
-      <w:r>
-        <w:rPr>
-          <w:rFonts w:ascii="Times New Roman" w:hAnsi="Times New Roman" w:cs="Times New Roman"/>
-          <w:sz w:val="28"/>
-          <w:szCs w:val="28"/>
-          <w:vertAlign w:val="superscript"/>
-        </w:rPr>
-        <w:t>126</w:t>
-      </w:r>
-      <w:r>
-        <w:rPr>
-          <w:rFonts w:ascii="Times New Roman" w:hAnsi="Times New Roman" w:cs="Times New Roman"/>
-          <w:sz w:val="28"/>
-          <w:szCs w:val="28"/>
-        </w:rPr>
-        <w:t xml:space="preserve">  An increasing number of inorganic chemists have been using cyclic voltammetry to evaluate the effects of ligands on the oxidation/reduction potentials of the central metal ion in  complexes and multinuclear clusters.</w:t>
-      </w:r>
-      <w:r>
-        <w:rPr>
-          <w:rFonts w:ascii="Times New Roman" w:hAnsi="Times New Roman" w:cs="Times New Roman"/>
-          <w:sz w:val="28"/>
-          <w:szCs w:val="28"/>
-          <w:vertAlign w:val="superscript"/>
-        </w:rPr>
-        <w:t>127</w:t>
-      </w:r>
-      <w:r>
-        <w:rPr>
-          <w:rFonts w:ascii="Times New Roman" w:hAnsi="Times New Roman" w:cs="Times New Roman"/>
-          <w:sz w:val="28"/>
-          <w:szCs w:val="28"/>
-        </w:rPr>
-        <w:t xml:space="preserve">   This type of information plays an integral part in many of the approaches directed toward solar energy conversion</w:t>
-      </w:r>
-      <w:r>
-        <w:rPr>
-          <w:rFonts w:ascii="Times New Roman" w:hAnsi="Times New Roman" w:cs="Times New Roman"/>
-          <w:sz w:val="28"/>
-          <w:szCs w:val="28"/>
-          <w:vertAlign w:val="superscript"/>
-        </w:rPr>
-        <w:t>128</w:t>
-      </w:r>
-      <w:r>
-        <w:rPr>
-          <w:rFonts w:ascii="Times New Roman" w:hAnsi="Times New Roman" w:cs="Times New Roman"/>
-          <w:sz w:val="28"/>
-          <w:szCs w:val="28"/>
-        </w:rPr>
-        <w:t xml:space="preserve"> and in model studies of enzymatic catalysis.</w:t>
-      </w:r>
-      <w:r>
-        <w:rPr>
-          <w:rFonts w:ascii="Times New Roman" w:hAnsi="Times New Roman" w:cs="Times New Roman"/>
-          <w:sz w:val="28"/>
-          <w:szCs w:val="28"/>
-          <w:vertAlign w:val="superscript"/>
-        </w:rPr>
-        <w:t>12</w:t>
-      </w:r>
-      <w:r>
-        <w:rPr>
-          <w:rFonts w:ascii="Times New Roman" w:hAnsi="Times New Roman" w:cs="Times New Roman"/>
-          <w:sz w:val="28"/>
-          <w:szCs w:val="28"/>
-          <w:vertAlign w:val="superscript"/>
-        </w:rPr>
-        <w:t>9</w:t>
-      </w:r>
-      <w:r>
-        <w:rPr>
-          <w:rFonts w:ascii="Times New Roman" w:hAnsi="Times New Roman" w:cs="Times New Roman"/>
-          <w:sz w:val="28"/>
-          <w:szCs w:val="28"/>
-        </w:rPr>
-        <w:t xml:space="preserve">  Knowledge</w:t>
-      </w:r>
-      <w:r>
-        <w:rPr>
-          <w:rFonts w:ascii="Times New Roman" w:hAnsi="Times New Roman" w:cs="Times New Roman"/>
-          <w:sz w:val="28"/>
-          <w:szCs w:val="28"/>
-        </w:rPr>
-        <w:t xml:space="preserve"> </w:t>
-      </w:r>
-      <w:r>
-        <w:rPr>
-          <w:rFonts w:ascii="Times New Roman" w:hAnsi="Times New Roman" w:cs="Times New Roman"/>
-          <w:sz w:val="28"/>
-          <w:szCs w:val="28"/>
-        </w:rPr>
-        <w:t xml:space="preserve"> of the electrochemistry of a metal complex can be useful in the selection of the proper oxidizing agent to put the metal complex</w:t>
-      </w:r>
-      <w:r>
-        <w:rPr>
-          <w:rFonts w:ascii="Times New Roman" w:hAnsi="Times New Roman" w:cs="Times New Roman"/>
-          <w:sz w:val="28"/>
-          <w:szCs w:val="28"/>
-        </w:rPr>
-        <w:t xml:space="preserve"> in an intermediate oxidation state.</w:t>
-      </w:r>
-      <w:r>
-        <w:rPr>
-          <w:rFonts w:ascii="Times New Roman" w:hAnsi="Times New Roman" w:cs="Times New Roman"/>
-          <w:sz w:val="28"/>
-          <w:szCs w:val="28"/>
-          <w:vertAlign w:val="superscript"/>
-        </w:rPr>
-        <w:t>130</w:t>
-      </w:r>
-      <w:r>
-        <w:rPr>
-          <w:rFonts w:ascii="Times New Roman" w:hAnsi="Times New Roman" w:cs="Times New Roman"/>
-          <w:sz w:val="28"/>
-          <w:szCs w:val="28"/>
-        </w:rPr>
-        <w:t xml:space="preserve">  Electrochemical methodology has also been exploited as a novel means of introducing functional groups and removing blocking agents.</w:t>
-      </w:r>
-      <w:r>
-        <w:rPr>
-          <w:rFonts w:ascii="Times New Roman" w:hAnsi="Times New Roman" w:cs="Times New Roman"/>
-          <w:sz w:val="28"/>
-          <w:szCs w:val="28"/>
-          <w:vertAlign w:val="superscript"/>
-        </w:rPr>
-        <w:t>1</w:t>
-      </w:r>
-      <w:r>
-        <w:rPr>
-          <w:rFonts w:ascii="Times New Roman" w:hAnsi="Times New Roman" w:cs="Times New Roman"/>
-          <w:sz w:val="28"/>
-          <w:szCs w:val="28"/>
-          <w:vertAlign w:val="superscript"/>
-        </w:rPr>
-        <w:t>3</w:t>
-      </w:r>
-      <w:r>
-        <w:rPr>
-          <w:rFonts w:ascii="Times New Roman" w:hAnsi="Times New Roman" w:cs="Times New Roman"/>
-          <w:sz w:val="28"/>
-          <w:szCs w:val="28"/>
-          <w:vertAlign w:val="superscript"/>
-        </w:rPr>
-        <w:t>1</w:t>
+        <w:t>Correlation with electrochemical properties</w:t>
       </w:r>
     </w:p>
     <w:p>
@@ -15748,74 +14259,63 @@
       <w:r>
         <w:rPr>
           <w:rFonts w:ascii="Times New Roman" w:hAnsi="Times New Roman" w:cs="Times New Roman"/>
-          <w:sz w:val="28"/>
-          <w:szCs w:val="28"/>
-        </w:rPr>
-        <w:tab/>
-        <w:t>In the reaction series of the type x-</w:t>
-      </w:r>
-      <w:proofErr w:type="spellStart"/>
-      <w:r>
-        <w:rPr>
-          <w:rFonts w:ascii="Times New Roman" w:hAnsi="Times New Roman" w:cs="Times New Roman"/>
-          <w:sz w:val="28"/>
-          <w:szCs w:val="28"/>
-        </w:rPr>
-        <w:t>Ar</w:t>
-      </w:r>
-      <w:proofErr w:type="spellEnd"/>
-      <w:r>
-        <w:rPr>
-          <w:rFonts w:ascii="Times New Roman" w:hAnsi="Times New Roman" w:cs="Times New Roman"/>
-          <w:sz w:val="28"/>
-          <w:szCs w:val="28"/>
-        </w:rPr>
-        <w:t xml:space="preserve">-R, if R is the electroactive group and X is the substituent in </w:t>
-      </w:r>
-      <w:r>
-        <w:rPr>
-          <w:rFonts w:ascii="Times New Roman" w:hAnsi="Times New Roman" w:cs="Times New Roman"/>
-          <w:i/>
-          <w:iCs/>
-          <w:sz w:val="28"/>
-          <w:szCs w:val="28"/>
-        </w:rPr>
-        <w:t>meta</w:t>
-      </w:r>
-      <w:r>
-        <w:rPr>
-          <w:rFonts w:ascii="Times New Roman" w:hAnsi="Times New Roman" w:cs="Times New Roman"/>
-          <w:sz w:val="28"/>
-          <w:szCs w:val="28"/>
-        </w:rPr>
-        <w:t xml:space="preserve">- of </w:t>
-      </w:r>
-      <w:r>
-        <w:rPr>
-          <w:rFonts w:ascii="Times New Roman" w:hAnsi="Times New Roman" w:cs="Times New Roman"/>
-          <w:i/>
-          <w:iCs/>
-          <w:sz w:val="28"/>
-          <w:szCs w:val="28"/>
-        </w:rPr>
-        <w:t>para</w:t>
-      </w:r>
-      <w:r>
-        <w:rPr>
-          <w:rFonts w:ascii="Times New Roman" w:hAnsi="Times New Roman" w:cs="Times New Roman"/>
-          <w:sz w:val="28"/>
-          <w:szCs w:val="28"/>
-        </w:rPr>
-        <w:t>- position, it is possible to write the equation (14)</w:t>
-      </w:r>
-      <w:r>
-        <w:rPr>
-          <w:rFonts w:ascii="Times New Roman" w:hAnsi="Times New Roman" w:cs="Times New Roman"/>
-          <w:sz w:val="28"/>
-          <w:szCs w:val="28"/>
-          <w:vertAlign w:val="superscript"/>
-        </w:rPr>
-        <w:t>132</w:t>
+          <w:b/>
+          <w:bCs/>
+          <w:sz w:val="28"/>
+          <w:szCs w:val="28"/>
+        </w:rPr>
+        <w:tab/>
+      </w:r>
+      <w:r>
+        <w:rPr>
+          <w:rFonts w:ascii="Times New Roman" w:hAnsi="Times New Roman" w:cs="Times New Roman"/>
+          <w:sz w:val="28"/>
+          <w:szCs w:val="28"/>
+        </w:rPr>
+        <w:t>The free energy relationship obtained by polarographic studies differs from that obtained from most other physical methods.</w:t>
+      </w:r>
+      <w:r>
+        <w:rPr>
+          <w:rFonts w:ascii="Times New Roman" w:hAnsi="Times New Roman" w:cs="Times New Roman"/>
+          <w:sz w:val="28"/>
+          <w:szCs w:val="28"/>
+          <w:vertAlign w:val="superscript"/>
+        </w:rPr>
+        <w:t>123</w:t>
+      </w:r>
+      <w:r>
+        <w:rPr>
+          <w:rFonts w:ascii="Times New Roman" w:hAnsi="Times New Roman" w:cs="Times New Roman"/>
+          <w:sz w:val="28"/>
+          <w:szCs w:val="28"/>
+          <w:vertAlign w:val="superscript"/>
+        </w:rPr>
+        <w:t>,</w:t>
+      </w:r>
+      <w:r>
+        <w:rPr>
+          <w:rFonts w:ascii="Times New Roman" w:hAnsi="Times New Roman" w:cs="Times New Roman"/>
+          <w:sz w:val="28"/>
+          <w:szCs w:val="28"/>
+          <w:vertAlign w:val="superscript"/>
+        </w:rPr>
+        <w:t>124</w:t>
+      </w:r>
+      <w:r>
+        <w:rPr>
+          <w:rFonts w:ascii="Times New Roman" w:hAnsi="Times New Roman" w:cs="Times New Roman"/>
+          <w:sz w:val="28"/>
+          <w:szCs w:val="28"/>
+        </w:rPr>
+        <w:t xml:space="preserve">  The half-wave potentials of reversible systems are equivalent to logarithms of equilibrium constants, whereas those of irreversible systems are proportional to logarithms of rate constants.  Hence the application of half-wave potentials in extra thermodynamic relationships is not merely empirical but is a logical extension of the treatment of kinetic and equilibrium data.</w:t>
+      </w:r>
+      <w:r>
+        <w:rPr>
+          <w:rFonts w:ascii="Times New Roman" w:hAnsi="Times New Roman" w:cs="Times New Roman"/>
+          <w:sz w:val="28"/>
+          <w:szCs w:val="28"/>
+        </w:rPr>
+        <w:tab/>
       </w:r>
     </w:p>
     <w:p>
@@ -15835,76 +14335,120 @@
           <w:szCs w:val="28"/>
         </w:rPr>
         <w:tab/>
-      </w:r>
-      <w:r>
-        <w:rPr>
-          <w:rFonts w:ascii="Times New Roman" w:hAnsi="Times New Roman" w:cs="Times New Roman"/>
-          <w:sz w:val="28"/>
-          <w:szCs w:val="28"/>
-        </w:rPr>
-        <w:tab/>
-      </w:r>
-      <w:r>
-        <w:rPr>
-          <w:rFonts w:ascii="Times New Roman" w:hAnsi="Times New Roman" w:cs="Times New Roman"/>
-          <w:sz w:val="28"/>
-          <w:szCs w:val="28"/>
-        </w:rPr>
-        <w:t>( E</w:t>
-      </w:r>
-      <w:r>
-        <w:rPr>
-          <w:rFonts w:ascii="Times New Roman" w:hAnsi="Times New Roman" w:cs="Times New Roman"/>
-          <w:sz w:val="28"/>
-          <w:szCs w:val="28"/>
-          <w:vertAlign w:val="subscript"/>
-        </w:rPr>
-        <w:t>1/2</w:t>
-      </w:r>
-      <w:r>
-        <w:rPr>
-          <w:rFonts w:ascii="Times New Roman" w:hAnsi="Times New Roman" w:cs="Times New Roman"/>
-          <w:sz w:val="28"/>
-          <w:szCs w:val="28"/>
-        </w:rPr>
-        <w:t xml:space="preserve"> )X</w:t>
-      </w:r>
-      <w:r>
-        <w:rPr>
-          <w:rFonts w:ascii="Times New Roman" w:hAnsi="Times New Roman" w:cs="Times New Roman"/>
-          <w:sz w:val="28"/>
-          <w:szCs w:val="28"/>
-          <w:vertAlign w:val="superscript"/>
-        </w:rPr>
-        <w:t>R</w:t>
-      </w:r>
-      <w:r>
-        <w:rPr>
-          <w:rFonts w:ascii="Times New Roman" w:hAnsi="Times New Roman" w:cs="Times New Roman"/>
-          <w:sz w:val="28"/>
-          <w:szCs w:val="28"/>
-        </w:rPr>
-        <w:t xml:space="preserve"> = </w:t>
-      </w:r>
-      <w:proofErr w:type="spellStart"/>
-      <w:r>
-        <w:rPr>
-          <w:rFonts w:ascii="Times New Roman" w:hAnsi="Times New Roman" w:cs="Times New Roman"/>
-          <w:sz w:val="28"/>
-          <w:szCs w:val="28"/>
-        </w:rPr>
-        <w:t>ρ</w:t>
-      </w:r>
-      <w:r>
-        <w:rPr>
-          <w:rFonts w:ascii="Times New Roman" w:hAnsi="Times New Roman" w:cs="Times New Roman"/>
-          <w:sz w:val="28"/>
-          <w:szCs w:val="28"/>
-          <w:vertAlign w:val="subscript"/>
-        </w:rPr>
-        <w:t>R</w:t>
-      </w:r>
-      <w:proofErr w:type="spellEnd"/>
+        <w:t xml:space="preserve">Cyclic voltammetry, a popular tool in the </w:t>
+      </w:r>
+      <w:r>
+        <w:rPr>
+          <w:rFonts w:ascii="Times New Roman" w:hAnsi="Times New Roman" w:cs="Times New Roman"/>
+          <w:b/>
+          <w:bCs/>
+          <w:sz w:val="28"/>
+          <w:szCs w:val="28"/>
+        </w:rPr>
+        <w:t>last thirty years</w:t>
+      </w:r>
+      <w:r>
+        <w:rPr>
+          <w:rFonts w:ascii="Times New Roman" w:hAnsi="Times New Roman" w:cs="Times New Roman"/>
+          <w:sz w:val="28"/>
+          <w:szCs w:val="28"/>
+        </w:rPr>
+        <w:t xml:space="preserve"> for studying electrochemical reactions has been employed by organic chemists in the study of biosynthetic reaction pathways</w:t>
+      </w:r>
+      <w:r>
+        <w:rPr>
+          <w:rFonts w:ascii="Times New Roman" w:hAnsi="Times New Roman" w:cs="Times New Roman"/>
+          <w:sz w:val="28"/>
+          <w:szCs w:val="28"/>
+          <w:vertAlign w:val="superscript"/>
+        </w:rPr>
+        <w:t>125</w:t>
+      </w:r>
+      <w:r>
+        <w:rPr>
+          <w:rFonts w:ascii="Times New Roman" w:hAnsi="Times New Roman" w:cs="Times New Roman"/>
+          <w:sz w:val="28"/>
+          <w:szCs w:val="28"/>
+        </w:rPr>
+        <w:t xml:space="preserve"> and studies of electrochemically generated free radicals.</w:t>
+      </w:r>
+      <w:r>
+        <w:rPr>
+          <w:rFonts w:ascii="Times New Roman" w:hAnsi="Times New Roman" w:cs="Times New Roman"/>
+          <w:sz w:val="28"/>
+          <w:szCs w:val="28"/>
+          <w:vertAlign w:val="superscript"/>
+        </w:rPr>
+        <w:t>126</w:t>
+      </w:r>
+      <w:r>
+        <w:rPr>
+          <w:rFonts w:ascii="Times New Roman" w:hAnsi="Times New Roman" w:cs="Times New Roman"/>
+          <w:sz w:val="28"/>
+          <w:szCs w:val="28"/>
+        </w:rPr>
+        <w:t xml:space="preserve">  An increasing number of inorganic chemists have been using cyclic voltammetry to evaluate the effects of ligands on the oxidation/reduction potentials of the central metal ion in  complexes and multinuclear clusters.</w:t>
+      </w:r>
+      <w:r>
+        <w:rPr>
+          <w:rFonts w:ascii="Times New Roman" w:hAnsi="Times New Roman" w:cs="Times New Roman"/>
+          <w:sz w:val="28"/>
+          <w:szCs w:val="28"/>
+          <w:vertAlign w:val="superscript"/>
+        </w:rPr>
+        <w:t>127</w:t>
+      </w:r>
+      <w:r>
+        <w:rPr>
+          <w:rFonts w:ascii="Times New Roman" w:hAnsi="Times New Roman" w:cs="Times New Roman"/>
+          <w:sz w:val="28"/>
+          <w:szCs w:val="28"/>
+        </w:rPr>
+        <w:t xml:space="preserve">   This type of information plays an integral part in many of the approaches directed toward solar energy conversion</w:t>
+      </w:r>
+      <w:r>
+        <w:rPr>
+          <w:rFonts w:ascii="Times New Roman" w:hAnsi="Times New Roman" w:cs="Times New Roman"/>
+          <w:sz w:val="28"/>
+          <w:szCs w:val="28"/>
+          <w:vertAlign w:val="superscript"/>
+        </w:rPr>
+        <w:t>128</w:t>
+      </w:r>
+      <w:r>
+        <w:rPr>
+          <w:rFonts w:ascii="Times New Roman" w:hAnsi="Times New Roman" w:cs="Times New Roman"/>
+          <w:sz w:val="28"/>
+          <w:szCs w:val="28"/>
+        </w:rPr>
+        <w:t xml:space="preserve"> and in model studies of enzymatic catalysis.</w:t>
+      </w:r>
+      <w:r>
+        <w:rPr>
+          <w:rFonts w:ascii="Times New Roman" w:hAnsi="Times New Roman" w:cs="Times New Roman"/>
+          <w:sz w:val="28"/>
+          <w:szCs w:val="28"/>
+          <w:vertAlign w:val="superscript"/>
+        </w:rPr>
+        <w:t>12</w:t>
+      </w:r>
+      <w:r>
+        <w:rPr>
+          <w:rFonts w:ascii="Times New Roman" w:hAnsi="Times New Roman" w:cs="Times New Roman"/>
+          <w:sz w:val="28"/>
+          <w:szCs w:val="28"/>
+          <w:vertAlign w:val="superscript"/>
+        </w:rPr>
+        <w:t>9</w:t>
+      </w:r>
+      <w:r>
+        <w:rPr>
+          <w:rFonts w:ascii="Times New Roman" w:hAnsi="Times New Roman" w:cs="Times New Roman"/>
+          <w:sz w:val="28"/>
+          <w:szCs w:val="28"/>
+        </w:rPr>
+        <w:t xml:space="preserve">  Knowledge</w:t>
+      </w:r>
       <w:r>
         <w:rPr>
           <w:rFonts w:ascii="Times New Roman" w:hAnsi="Times New Roman" w:cs="Times New Roman"/>
@@ -15913,115 +14457,65 @@
         </w:rPr>
         <w:t xml:space="preserve"> </w:t>
       </w:r>
-      <w:proofErr w:type="spellStart"/>
-      <w:r>
-        <w:rPr>
-          <w:rFonts w:ascii="Times New Roman" w:hAnsi="Times New Roman" w:cs="Times New Roman"/>
-          <w:sz w:val="28"/>
-          <w:szCs w:val="28"/>
-        </w:rPr>
-        <w:t>σ</w:t>
-      </w:r>
-      <w:r>
-        <w:rPr>
-          <w:rFonts w:ascii="Times New Roman" w:hAnsi="Times New Roman" w:cs="Times New Roman"/>
-          <w:sz w:val="28"/>
-          <w:szCs w:val="28"/>
-          <w:vertAlign w:val="subscript"/>
-        </w:rPr>
-        <w:t>X</w:t>
-      </w:r>
-      <w:proofErr w:type="spellEnd"/>
-      <w:r>
-        <w:rPr>
-          <w:rFonts w:ascii="Times New Roman" w:hAnsi="Times New Roman" w:cs="Times New Roman"/>
-          <w:sz w:val="28"/>
-          <w:szCs w:val="28"/>
-        </w:rPr>
-        <w:t xml:space="preserve">  + ( E</w:t>
-      </w:r>
-      <w:r>
-        <w:rPr>
-          <w:rFonts w:ascii="Times New Roman" w:hAnsi="Times New Roman" w:cs="Times New Roman"/>
-          <w:sz w:val="28"/>
-          <w:szCs w:val="28"/>
-          <w:vertAlign w:val="subscript"/>
-        </w:rPr>
-        <w:t>1/2</w:t>
-      </w:r>
-      <w:r>
-        <w:rPr>
-          <w:rFonts w:ascii="Times New Roman" w:hAnsi="Times New Roman" w:cs="Times New Roman"/>
-          <w:sz w:val="28"/>
-          <w:szCs w:val="28"/>
-        </w:rPr>
-        <w:t xml:space="preserve"> ) H</w:t>
-      </w:r>
-      <w:r>
-        <w:rPr>
-          <w:rFonts w:ascii="Times New Roman" w:hAnsi="Times New Roman" w:cs="Times New Roman"/>
-          <w:sz w:val="28"/>
-          <w:szCs w:val="28"/>
-          <w:vertAlign w:val="superscript"/>
-        </w:rPr>
-        <w:t>R</w:t>
-      </w:r>
-      <w:r>
-        <w:rPr>
-          <w:rFonts w:ascii="Times New Roman" w:hAnsi="Times New Roman" w:cs="Times New Roman"/>
-          <w:sz w:val="28"/>
-          <w:szCs w:val="28"/>
-        </w:rPr>
-        <w:t xml:space="preserve"> </w:t>
-      </w:r>
-      <w:r>
-        <w:rPr>
-          <w:rFonts w:ascii="Times New Roman" w:hAnsi="Times New Roman" w:cs="Times New Roman"/>
-          <w:sz w:val="28"/>
-          <w:szCs w:val="28"/>
-        </w:rPr>
-        <w:tab/>
-      </w:r>
-      <w:r>
-        <w:rPr>
-          <w:rFonts w:ascii="Times New Roman" w:hAnsi="Times New Roman" w:cs="Times New Roman"/>
-          <w:sz w:val="28"/>
-          <w:szCs w:val="28"/>
-        </w:rPr>
-        <w:tab/>
-      </w:r>
-      <w:r>
-        <w:rPr>
-          <w:rFonts w:ascii="Times New Roman" w:hAnsi="Times New Roman" w:cs="Times New Roman"/>
-          <w:sz w:val="28"/>
-          <w:szCs w:val="28"/>
-        </w:rPr>
-        <w:tab/>
-      </w:r>
-      <w:r>
-        <w:rPr>
-          <w:rFonts w:ascii="Times New Roman" w:hAnsi="Times New Roman" w:cs="Times New Roman"/>
-          <w:sz w:val="28"/>
-          <w:szCs w:val="28"/>
-        </w:rPr>
-        <w:tab/>
-      </w:r>
-      <w:r>
-        <w:rPr>
-          <w:rFonts w:ascii="Times New Roman" w:hAnsi="Times New Roman" w:cs="Times New Roman"/>
-          <w:sz w:val="28"/>
-          <w:szCs w:val="28"/>
-        </w:rPr>
-        <w:tab/>
-      </w:r>
-      <w:r>
-        <w:rPr>
-          <w:rFonts w:ascii="Times New Roman" w:hAnsi="Times New Roman" w:cs="Times New Roman"/>
-          <w:sz w:val="28"/>
-          <w:szCs w:val="28"/>
-        </w:rPr>
-        <w:tab/>
-        <w:t xml:space="preserve">  (14)</w:t>
+      <w:r>
+        <w:rPr>
+          <w:rFonts w:ascii="Times New Roman" w:hAnsi="Times New Roman" w:cs="Times New Roman"/>
+          <w:sz w:val="28"/>
+          <w:szCs w:val="28"/>
+        </w:rPr>
+        <w:t xml:space="preserve"> of the electrochemistry of a metal complex can be useful in the selection of the proper oxidizing agent to put the metal complex</w:t>
+      </w:r>
+      <w:r>
+        <w:rPr>
+          <w:rFonts w:ascii="Times New Roman" w:hAnsi="Times New Roman" w:cs="Times New Roman"/>
+          <w:sz w:val="28"/>
+          <w:szCs w:val="28"/>
+        </w:rPr>
+        <w:t xml:space="preserve"> in an intermediate oxidation state.</w:t>
+      </w:r>
+      <w:r>
+        <w:rPr>
+          <w:rFonts w:ascii="Times New Roman" w:hAnsi="Times New Roman" w:cs="Times New Roman"/>
+          <w:sz w:val="28"/>
+          <w:szCs w:val="28"/>
+          <w:vertAlign w:val="superscript"/>
+        </w:rPr>
+        <w:t>130</w:t>
+      </w:r>
+      <w:r>
+        <w:rPr>
+          <w:rFonts w:ascii="Times New Roman" w:hAnsi="Times New Roman" w:cs="Times New Roman"/>
+          <w:sz w:val="28"/>
+          <w:szCs w:val="28"/>
+        </w:rPr>
+        <w:t xml:space="preserve">  Electrochemical methodology has also been exploited as a novel means of introducing functional groups and removing blocking agents.</w:t>
+      </w:r>
+      <w:r>
+        <w:rPr>
+          <w:rFonts w:ascii="Times New Roman" w:hAnsi="Times New Roman" w:cs="Times New Roman"/>
+          <w:sz w:val="28"/>
+          <w:szCs w:val="28"/>
+          <w:vertAlign w:val="superscript"/>
+        </w:rPr>
+        <w:t>1</w:t>
+      </w:r>
+      <w:r>
+        <w:rPr>
+          <w:rFonts w:ascii="Times New Roman" w:hAnsi="Times New Roman" w:cs="Times New Roman"/>
+          <w:sz w:val="28"/>
+          <w:szCs w:val="28"/>
+          <w:vertAlign w:val="superscript"/>
+        </w:rPr>
+        <w:t>3</w:t>
+      </w:r>
+      <w:r>
+        <w:rPr>
+          <w:rFonts w:ascii="Times New Roman" w:hAnsi="Times New Roman" w:cs="Times New Roman"/>
+          <w:sz w:val="28"/>
+          <w:szCs w:val="28"/>
+          <w:vertAlign w:val="superscript"/>
+        </w:rPr>
+        <w:t>1</w:t>
       </w:r>
     </w:p>
     <w:p>
@@ -16040,6 +14534,257 @@
           <w:sz w:val="28"/>
           <w:szCs w:val="28"/>
         </w:rPr>
+        <w:tab/>
+        <w:t xml:space="preserve">In the reaction series of the type x-Ar-R, if R is the electroactive group and X is the substituent in </w:t>
+      </w:r>
+      <w:r>
+        <w:rPr>
+          <w:rFonts w:ascii="Times New Roman" w:hAnsi="Times New Roman" w:cs="Times New Roman"/>
+          <w:i/>
+          <w:iCs/>
+          <w:sz w:val="28"/>
+          <w:szCs w:val="28"/>
+        </w:rPr>
+        <w:t>meta</w:t>
+      </w:r>
+      <w:r>
+        <w:rPr>
+          <w:rFonts w:ascii="Times New Roman" w:hAnsi="Times New Roman" w:cs="Times New Roman"/>
+          <w:sz w:val="28"/>
+          <w:szCs w:val="28"/>
+        </w:rPr>
+        <w:t xml:space="preserve">- of </w:t>
+      </w:r>
+      <w:r>
+        <w:rPr>
+          <w:rFonts w:ascii="Times New Roman" w:hAnsi="Times New Roman" w:cs="Times New Roman"/>
+          <w:i/>
+          <w:iCs/>
+          <w:sz w:val="28"/>
+          <w:szCs w:val="28"/>
+        </w:rPr>
+        <w:t>para</w:t>
+      </w:r>
+      <w:r>
+        <w:rPr>
+          <w:rFonts w:ascii="Times New Roman" w:hAnsi="Times New Roman" w:cs="Times New Roman"/>
+          <w:sz w:val="28"/>
+          <w:szCs w:val="28"/>
+        </w:rPr>
+        <w:t>- position, it is possible to write the equation (14)</w:t>
+      </w:r>
+      <w:r>
+        <w:rPr>
+          <w:rFonts w:ascii="Times New Roman" w:hAnsi="Times New Roman" w:cs="Times New Roman"/>
+          <w:sz w:val="28"/>
+          <w:szCs w:val="28"/>
+          <w:vertAlign w:val="superscript"/>
+        </w:rPr>
+        <w:t>132</w:t>
+      </w:r>
+    </w:p>
+    <w:p>
+      <w:pPr>
+        <w:spacing w:before="240" w:after="0" w:line="480" w:lineRule="auto"/>
+        <w:jc w:val="both"/>
+        <w:rPr>
+          <w:rFonts w:ascii="Times New Roman" w:hAnsi="Times New Roman" w:cs="Times New Roman"/>
+          <w:sz w:val="28"/>
+          <w:szCs w:val="28"/>
+        </w:rPr>
+      </w:pPr>
+      <w:r>
+        <w:rPr>
+          <w:rFonts w:ascii="Times New Roman" w:hAnsi="Times New Roman" w:cs="Times New Roman"/>
+          <w:sz w:val="28"/>
+          <w:szCs w:val="28"/>
+        </w:rPr>
+        <w:tab/>
+      </w:r>
+      <w:r>
+        <w:rPr>
+          <w:rFonts w:ascii="Times New Roman" w:hAnsi="Times New Roman" w:cs="Times New Roman"/>
+          <w:sz w:val="28"/>
+          <w:szCs w:val="28"/>
+        </w:rPr>
+        <w:tab/>
+      </w:r>
+      <w:r>
+        <w:rPr>
+          <w:rFonts w:ascii="Times New Roman" w:hAnsi="Times New Roman" w:cs="Times New Roman"/>
+          <w:sz w:val="28"/>
+          <w:szCs w:val="28"/>
+        </w:rPr>
+        <w:t>( E</w:t>
+      </w:r>
+      <w:r>
+        <w:rPr>
+          <w:rFonts w:ascii="Times New Roman" w:hAnsi="Times New Roman" w:cs="Times New Roman"/>
+          <w:sz w:val="28"/>
+          <w:szCs w:val="28"/>
+          <w:vertAlign w:val="subscript"/>
+        </w:rPr>
+        <w:t>1/2</w:t>
+      </w:r>
+      <w:r>
+        <w:rPr>
+          <w:rFonts w:ascii="Times New Roman" w:hAnsi="Times New Roman" w:cs="Times New Roman"/>
+          <w:sz w:val="28"/>
+          <w:szCs w:val="28"/>
+        </w:rPr>
+        <w:t xml:space="preserve"> )X</w:t>
+      </w:r>
+      <w:r>
+        <w:rPr>
+          <w:rFonts w:ascii="Times New Roman" w:hAnsi="Times New Roman" w:cs="Times New Roman"/>
+          <w:sz w:val="28"/>
+          <w:szCs w:val="28"/>
+          <w:vertAlign w:val="superscript"/>
+        </w:rPr>
+        <w:t>R</w:t>
+      </w:r>
+      <w:r>
+        <w:rPr>
+          <w:rFonts w:ascii="Times New Roman" w:hAnsi="Times New Roman" w:cs="Times New Roman"/>
+          <w:sz w:val="28"/>
+          <w:szCs w:val="28"/>
+        </w:rPr>
+        <w:t xml:space="preserve"> = ρ</w:t>
+      </w:r>
+      <w:r>
+        <w:rPr>
+          <w:rFonts w:ascii="Times New Roman" w:hAnsi="Times New Roman" w:cs="Times New Roman"/>
+          <w:sz w:val="28"/>
+          <w:szCs w:val="28"/>
+          <w:vertAlign w:val="subscript"/>
+        </w:rPr>
+        <w:t>R</w:t>
+      </w:r>
+      <w:r>
+        <w:rPr>
+          <w:rFonts w:ascii="Times New Roman" w:hAnsi="Times New Roman" w:cs="Times New Roman"/>
+          <w:sz w:val="28"/>
+          <w:szCs w:val="28"/>
+        </w:rPr>
+        <w:t xml:space="preserve"> σ</w:t>
+      </w:r>
+      <w:r>
+        <w:rPr>
+          <w:rFonts w:ascii="Times New Roman" w:hAnsi="Times New Roman" w:cs="Times New Roman"/>
+          <w:sz w:val="28"/>
+          <w:szCs w:val="28"/>
+          <w:vertAlign w:val="subscript"/>
+        </w:rPr>
+        <w:t>X</w:t>
+      </w:r>
+      <w:r>
+        <w:rPr>
+          <w:rFonts w:ascii="Times New Roman" w:hAnsi="Times New Roman" w:cs="Times New Roman"/>
+          <w:sz w:val="28"/>
+          <w:szCs w:val="28"/>
+        </w:rPr>
+        <w:t xml:space="preserve">  + ( E</w:t>
+      </w:r>
+      <w:r>
+        <w:rPr>
+          <w:rFonts w:ascii="Times New Roman" w:hAnsi="Times New Roman" w:cs="Times New Roman"/>
+          <w:sz w:val="28"/>
+          <w:szCs w:val="28"/>
+          <w:vertAlign w:val="subscript"/>
+        </w:rPr>
+        <w:t>1/2</w:t>
+      </w:r>
+      <w:r>
+        <w:rPr>
+          <w:rFonts w:ascii="Times New Roman" w:hAnsi="Times New Roman" w:cs="Times New Roman"/>
+          <w:sz w:val="28"/>
+          <w:szCs w:val="28"/>
+        </w:rPr>
+        <w:t xml:space="preserve"> ) H</w:t>
+      </w:r>
+      <w:r>
+        <w:rPr>
+          <w:rFonts w:ascii="Times New Roman" w:hAnsi="Times New Roman" w:cs="Times New Roman"/>
+          <w:sz w:val="28"/>
+          <w:szCs w:val="28"/>
+          <w:vertAlign w:val="superscript"/>
+        </w:rPr>
+        <w:t>R</w:t>
+      </w:r>
+      <w:r>
+        <w:rPr>
+          <w:rFonts w:ascii="Times New Roman" w:hAnsi="Times New Roman" w:cs="Times New Roman"/>
+          <w:sz w:val="28"/>
+          <w:szCs w:val="28"/>
+        </w:rPr>
+        <w:t xml:space="preserve"> </w:t>
+      </w:r>
+      <w:r>
+        <w:rPr>
+          <w:rFonts w:ascii="Times New Roman" w:hAnsi="Times New Roman" w:cs="Times New Roman"/>
+          <w:sz w:val="28"/>
+          <w:szCs w:val="28"/>
+        </w:rPr>
+        <w:tab/>
+      </w:r>
+      <w:r>
+        <w:rPr>
+          <w:rFonts w:ascii="Times New Roman" w:hAnsi="Times New Roman" w:cs="Times New Roman"/>
+          <w:sz w:val="28"/>
+          <w:szCs w:val="28"/>
+        </w:rPr>
+        <w:tab/>
+      </w:r>
+      <w:r>
+        <w:rPr>
+          <w:rFonts w:ascii="Times New Roman" w:hAnsi="Times New Roman" w:cs="Times New Roman"/>
+          <w:sz w:val="28"/>
+          <w:szCs w:val="28"/>
+        </w:rPr>
+        <w:tab/>
+      </w:r>
+      <w:r>
+        <w:rPr>
+          <w:rFonts w:ascii="Times New Roman" w:hAnsi="Times New Roman" w:cs="Times New Roman"/>
+          <w:sz w:val="28"/>
+          <w:szCs w:val="28"/>
+        </w:rPr>
+        <w:tab/>
+      </w:r>
+      <w:r>
+        <w:rPr>
+          <w:rFonts w:ascii="Times New Roman" w:hAnsi="Times New Roman" w:cs="Times New Roman"/>
+          <w:sz w:val="28"/>
+          <w:szCs w:val="28"/>
+        </w:rPr>
+        <w:tab/>
+      </w:r>
+      <w:r>
+        <w:rPr>
+          <w:rFonts w:ascii="Times New Roman" w:hAnsi="Times New Roman" w:cs="Times New Roman"/>
+          <w:sz w:val="28"/>
+          <w:szCs w:val="28"/>
+        </w:rPr>
+        <w:tab/>
+        <w:t xml:space="preserve">  (14)</w:t>
+      </w:r>
+    </w:p>
+    <w:p>
+      <w:pPr>
+        <w:spacing w:before="240" w:after="0" w:line="480" w:lineRule="auto"/>
+        <w:jc w:val="both"/>
+        <w:rPr>
+          <w:rFonts w:ascii="Times New Roman" w:hAnsi="Times New Roman" w:cs="Times New Roman"/>
+          <w:sz w:val="28"/>
+          <w:szCs w:val="28"/>
+        </w:rPr>
+      </w:pPr>
+      <w:r>
+        <w:rPr>
+          <w:rFonts w:ascii="Times New Roman" w:hAnsi="Times New Roman" w:cs="Times New Roman"/>
+          <w:sz w:val="28"/>
+          <w:szCs w:val="28"/>
+        </w:rPr>
         <w:t>In the equation (14), ( E</w:t>
       </w:r>
       <w:r>
@@ -16117,16 +14862,7 @@
           <w:sz w:val="28"/>
           <w:szCs w:val="28"/>
         </w:rPr>
-        <w:t xml:space="preserve">  is that of the parent compound.  </w:t>
-      </w:r>
-      <w:proofErr w:type="spellStart"/>
-      <w:r>
-        <w:rPr>
-          <w:rFonts w:ascii="Times New Roman" w:hAnsi="Times New Roman" w:cs="Times New Roman"/>
-          <w:sz w:val="28"/>
-          <w:szCs w:val="28"/>
-        </w:rPr>
-        <w:t>ρ</w:t>
+        <w:t xml:space="preserve">  is that of the parent compound.  ρ</w:t>
       </w:r>
       <w:r>
         <w:rPr>
@@ -16137,7 +14873,6 @@
         </w:rPr>
         <w:t>R</w:t>
       </w:r>
-      <w:proofErr w:type="spellEnd"/>
       <w:r>
         <w:rPr>
           <w:rFonts w:ascii="Times New Roman" w:hAnsi="Times New Roman" w:cs="Times New Roman"/>
@@ -16188,16 +14923,7 @@
           <w:sz w:val="28"/>
           <w:szCs w:val="28"/>
         </w:rPr>
-        <w:t xml:space="preserve">.   Its value is dependent on the nature of the electroactive group, R, on the composition of the supporting electrolyte, on temperature and on other experimental conditions.  It is independent of the kind and position of the substituent.  </w:t>
-      </w:r>
-      <w:proofErr w:type="spellStart"/>
-      <w:r>
-        <w:rPr>
-          <w:rFonts w:ascii="Times New Roman" w:hAnsi="Times New Roman" w:cs="Times New Roman"/>
-          <w:sz w:val="28"/>
-          <w:szCs w:val="28"/>
-        </w:rPr>
-        <w:t>σ</w:t>
+        <w:t>.   Its value is dependent on the nature of the electroactive group, R, on the composition of the supporting electrolyte, on temperature and on other experimental conditions.  It is independent of the kind and position of the substituent.  σ</w:t>
       </w:r>
       <w:r>
         <w:rPr>
@@ -16208,7 +14934,6 @@
         </w:rPr>
         <w:t>X</w:t>
       </w:r>
-      <w:proofErr w:type="spellEnd"/>
       <w:r>
         <w:rPr>
           <w:rFonts w:ascii="Times New Roman" w:hAnsi="Times New Roman" w:cs="Times New Roman"/>
@@ -16727,6 +15452,56 @@
     </w:sectPr>
   </w:body>
 </w:document>
+</file>
+
+<file path=word/endnotes.xml><?xml version="1.0" encoding="utf-8"?>
+<w:endnotes xmlns:wpc="http://schemas.microsoft.com/office/word/2010/wordprocessingCanvas" xmlns:cx="http://schemas.microsoft.com/office/drawing/2014/chartex" xmlns:cx1="http://schemas.microsoft.com/office/drawing/2015/9/8/chartex" xmlns:cx2="http://schemas.microsoft.com/office/drawing/2015/10/21/chartex" xmlns:cx3="http://schemas.microsoft.com/office/drawing/2016/5/9/chartex" xmlns:cx4="http://schemas.microsoft.com/office/drawing/2016/5/10/chartex" xmlns:cx5="http://schemas.microsoft.com/office/drawing/2016/5/11/chartex" xmlns:cx6="http://schemas.microsoft.com/office/drawing/2016/5/12/chartex" xmlns:cx7="http://schemas.microsoft.com/office/drawing/2016/5/13/chartex" xmlns:cx8="http://schemas.microsoft.com/office/drawing/2016/5/14/chartex" xmlns:mc="http://schemas.openxmlformats.org/markup-compatibility/2006" xmlns:o="urn:schemas-microsoft-com:office:office" xmlns:r="http://schemas.openxmlformats.org/officeDocument/2006/relationships" xmlns:m="http://schemas.openxmlformats.org/officeDocument/2006/math" xmlns:v="urn:schemas-microsoft-com:vml" xmlns:wp14="http://schemas.microsoft.com/office/word/2010/wordprocessingDrawing" xmlns:wp="http://schemas.openxmlformats.org/drawingml/2006/wordprocessingDrawing" xmlns:w10="urn:schemas-microsoft-com:office:word" xmlns:w="http://schemas.openxmlformats.org/wordprocessingml/2006/main" xmlns:w14="http://schemas.microsoft.com/office/word/2010/wordml" xmlns:w15="http://schemas.microsoft.com/office/word/2012/wordml" xmlns:w16se="http://schemas.microsoft.com/office/word/2015/wordml/symex" xmlns:wpg="http://schemas.microsoft.com/office/word/2010/wordprocessingGroup" xmlns:wpi="http://schemas.microsoft.com/office/word/2010/wordprocessingInk" xmlns:wne="http://schemas.microsoft.com/office/word/2006/wordml" xmlns:wps="http://schemas.microsoft.com/office/word/2010/wordprocessingShape" mc:Ignorable="w14 w15 w16se wp14">
+  <w:endnote w:type="separator" w:id="-1">
+    <w:p>
+      <w:pPr>
+        <w:spacing w:after="0" w:line="240" w:lineRule="auto"/>
+      </w:pPr>
+      <w:r>
+        <w:separator/>
+      </w:r>
+    </w:p>
+  </w:endnote>
+  <w:endnote w:type="continuationSeparator" w:id="0">
+    <w:p>
+      <w:pPr>
+        <w:spacing w:after="0" w:line="240" w:lineRule="auto"/>
+      </w:pPr>
+      <w:r>
+        <w:continuationSeparator/>
+      </w:r>
+    </w:p>
+  </w:endnote>
+</w:endnotes>
+</file>
+
+<file path=word/footnotes.xml><?xml version="1.0" encoding="utf-8"?>
+<w:footnotes xmlns:wpc="http://schemas.microsoft.com/office/word/2010/wordprocessingCanvas" xmlns:cx="http://schemas.microsoft.com/office/drawing/2014/chartex" xmlns:cx1="http://schemas.microsoft.com/office/drawing/2015/9/8/chartex" xmlns:cx2="http://schemas.microsoft.com/office/drawing/2015/10/21/chartex" xmlns:cx3="http://schemas.microsoft.com/office/drawing/2016/5/9/chartex" xmlns:cx4="http://schemas.microsoft.com/office/drawing/2016/5/10/chartex" xmlns:cx5="http://schemas.microsoft.com/office/drawing/2016/5/11/chartex" xmlns:cx6="http://schemas.microsoft.com/office/drawing/2016/5/12/chartex" xmlns:cx7="http://schemas.microsoft.com/office/drawing/2016/5/13/chartex" xmlns:cx8="http://schemas.microsoft.com/office/drawing/2016/5/14/chartex" xmlns:mc="http://schemas.openxmlformats.org/markup-compatibility/2006" xmlns:o="urn:schemas-microsoft-com:office:office" xmlns:r="http://schemas.openxmlformats.org/officeDocument/2006/relationships" xmlns:m="http://schemas.openxmlformats.org/officeDocument/2006/math" xmlns:v="urn:schemas-microsoft-com:vml" xmlns:wp14="http://schemas.microsoft.com/office/word/2010/wordprocessingDrawing" xmlns:wp="http://schemas.openxmlformats.org/drawingml/2006/wordprocessingDrawing" xmlns:w10="urn:schemas-microsoft-com:office:word" xmlns:w="http://schemas.openxmlformats.org/wordprocessingml/2006/main" xmlns:w14="http://schemas.microsoft.com/office/word/2010/wordml" xmlns:w15="http://schemas.microsoft.com/office/word/2012/wordml" xmlns:w16se="http://schemas.microsoft.com/office/word/2015/wordml/symex" xmlns:wpg="http://schemas.microsoft.com/office/word/2010/wordprocessingGroup" xmlns:wpi="http://schemas.microsoft.com/office/word/2010/wordprocessingInk" xmlns:wne="http://schemas.microsoft.com/office/word/2006/wordml" xmlns:wps="http://schemas.microsoft.com/office/word/2010/wordprocessingShape" mc:Ignorable="w14 w15 w16se wp14">
+  <w:footnote w:type="separator" w:id="-1">
+    <w:p>
+      <w:pPr>
+        <w:spacing w:after="0" w:line="240" w:lineRule="auto"/>
+      </w:pPr>
+      <w:r>
+        <w:separator/>
+      </w:r>
+    </w:p>
+  </w:footnote>
+  <w:footnote w:type="continuationSeparator" w:id="0">
+    <w:p>
+      <w:pPr>
+        <w:spacing w:after="0" w:line="240" w:lineRule="auto"/>
+      </w:pPr>
+      <w:r>
+        <w:continuationSeparator/>
+      </w:r>
+    </w:p>
+  </w:footnote>
+</w:footnotes>
 </file>
 
 <file path=word/styles.xml><?xml version="1.0" encoding="utf-8"?>
@@ -17213,6 +15988,50 @@
       <w:szCs w:val="22"/>
     </w:rPr>
   </w:style>
+  <w:style w:type="paragraph" w:styleId="Header">
+    <w:name w:val="header"/>
+    <w:basedOn w:val="Normal"/>
+    <w:link w:val="HeaderChar"/>
+    <w:uiPriority w:val="99"/>
+    <w:unhideWhenUsed/>
+    <w:rsid w:val="006C4D61"/>
+    <w:pPr>
+      <w:tabs>
+        <w:tab w:val="center" w:pos="4680"/>
+        <w:tab w:val="right" w:pos="9360"/>
+      </w:tabs>
+      <w:spacing w:after="0" w:line="240" w:lineRule="auto"/>
+    </w:pPr>
+  </w:style>
+  <w:style w:type="character" w:customStyle="1" w:styleId="HeaderChar">
+    <w:name w:val="Header Char"/>
+    <w:basedOn w:val="DefaultParagraphFont"/>
+    <w:link w:val="Header"/>
+    <w:uiPriority w:val="99"/>
+    <w:rsid w:val="006C4D61"/>
+  </w:style>
+  <w:style w:type="paragraph" w:styleId="Footer">
+    <w:name w:val="footer"/>
+    <w:basedOn w:val="Normal"/>
+    <w:link w:val="FooterChar"/>
+    <w:uiPriority w:val="99"/>
+    <w:unhideWhenUsed/>
+    <w:rsid w:val="006C4D61"/>
+    <w:pPr>
+      <w:tabs>
+        <w:tab w:val="center" w:pos="4680"/>
+        <w:tab w:val="right" w:pos="9360"/>
+      </w:tabs>
+      <w:spacing w:after="0" w:line="240" w:lineRule="auto"/>
+    </w:pPr>
+  </w:style>
+  <w:style w:type="character" w:customStyle="1" w:styleId="FooterChar">
+    <w:name w:val="Footer Char"/>
+    <w:basedOn w:val="DefaultParagraphFont"/>
+    <w:link w:val="Footer"/>
+    <w:uiPriority w:val="99"/>
+    <w:rsid w:val="006C4D61"/>
+  </w:style>
 </w:styles>
 </file>
 
@@ -17504,7 +16323,7 @@
 </file>
 
 <file path=customXml/itemProps1.xml><?xml version="1.0" encoding="utf-8"?>
-<ds:datastoreItem xmlns:ds="http://schemas.openxmlformats.org/officeDocument/2006/customXml" ds:itemID="{3684B0C8-6259-43C4-8A3C-672909761C32}">
+<ds:datastoreItem xmlns:ds="http://schemas.openxmlformats.org/officeDocument/2006/customXml" ds:itemID="{06EF00ED-59E8-479E-ADD8-10B851783E95}">
   <ds:schemaRefs>
     <ds:schemaRef ds:uri="http://schemas.openxmlformats.org/officeDocument/2006/bibliography"/>
   </ds:schemaRefs>

--- a/INTRODUCTION thesis.docx
+++ b/INTRODUCTION thesis.docx
@@ -1,6 +1,6 @@
 
 <file path=word/document.xml><?xml version="1.0" encoding="utf-8"?>
-<w:document xmlns:wpc="http://schemas.microsoft.com/office/word/2010/wordprocessingCanvas" xmlns:cx="http://schemas.microsoft.com/office/drawing/2014/chartex" xmlns:cx1="http://schemas.microsoft.com/office/drawing/2015/9/8/chartex" xmlns:cx2="http://schemas.microsoft.com/office/drawing/2015/10/21/chartex" xmlns:cx3="http://schemas.microsoft.com/office/drawing/2016/5/9/chartex" xmlns:cx4="http://schemas.microsoft.com/office/drawing/2016/5/10/chartex" xmlns:cx5="http://schemas.microsoft.com/office/drawing/2016/5/11/chartex" xmlns:cx6="http://schemas.microsoft.com/office/drawing/2016/5/12/chartex" xmlns:cx7="http://schemas.microsoft.com/office/drawing/2016/5/13/chartex" xmlns:cx8="http://schemas.microsoft.com/office/drawing/2016/5/14/chartex" xmlns:mc="http://schemas.openxmlformats.org/markup-compatibility/2006" xmlns:o="urn:schemas-microsoft-com:office:office" xmlns:r="http://schemas.openxmlformats.org/officeDocument/2006/relationships" xmlns:m="http://schemas.openxmlformats.org/officeDocument/2006/math" xmlns:v="urn:schemas-microsoft-com:vml" xmlns:wp14="http://schemas.microsoft.com/office/word/2010/wordprocessingDrawing" xmlns:wp="http://schemas.openxmlformats.org/drawingml/2006/wordprocessingDrawing" xmlns:w10="urn:schemas-microsoft-com:office:word" xmlns:w="http://schemas.openxmlformats.org/wordprocessingml/2006/main" xmlns:w14="http://schemas.microsoft.com/office/word/2010/wordml" xmlns:w15="http://schemas.microsoft.com/office/word/2012/wordml" xmlns:w16se="http://schemas.microsoft.com/office/word/2015/wordml/symex" xmlns:wpg="http://schemas.microsoft.com/office/word/2010/wordprocessingGroup" xmlns:wpi="http://schemas.microsoft.com/office/word/2010/wordprocessingInk" xmlns:wne="http://schemas.microsoft.com/office/word/2006/wordml" xmlns:wps="http://schemas.microsoft.com/office/word/2010/wordprocessingShape" mc:Ignorable="w14 w15 w16se wp14">
+<w:document xmlns:wpc="http://schemas.microsoft.com/office/word/2010/wordprocessingCanvas" xmlns:cx="http://schemas.microsoft.com/office/drawing/2014/chartex" xmlns:cx1="http://schemas.microsoft.com/office/drawing/2015/9/8/chartex" xmlns:cx2="http://schemas.microsoft.com/office/drawing/2015/10/21/chartex" xmlns:cx3="http://schemas.microsoft.com/office/drawing/2016/5/9/chartex" xmlns:cx4="http://schemas.microsoft.com/office/drawing/2016/5/10/chartex" xmlns:cx5="http://schemas.microsoft.com/office/drawing/2016/5/11/chartex" xmlns:cx6="http://schemas.microsoft.com/office/drawing/2016/5/12/chartex" xmlns:cx7="http://schemas.microsoft.com/office/drawing/2016/5/13/chartex" xmlns:cx8="http://schemas.microsoft.com/office/drawing/2016/5/14/chartex" xmlns:mc="http://schemas.openxmlformats.org/markup-compatibility/2006" xmlns:aink="http://schemas.microsoft.com/office/drawing/2016/ink" xmlns:am3d="http://schemas.microsoft.com/office/drawing/2017/model3d" xmlns:o="urn:schemas-microsoft-com:office:office" xmlns:r="http://schemas.openxmlformats.org/officeDocument/2006/relationships" xmlns:m="http://schemas.openxmlformats.org/officeDocument/2006/math" xmlns:v="urn:schemas-microsoft-com:vml" xmlns:wp14="http://schemas.microsoft.com/office/word/2010/wordprocessingDrawing" xmlns:wp="http://schemas.openxmlformats.org/drawingml/2006/wordprocessingDrawing" xmlns:w10="urn:schemas-microsoft-com:office:word" xmlns:w="http://schemas.openxmlformats.org/wordprocessingml/2006/main" xmlns:w14="http://schemas.microsoft.com/office/word/2010/wordml" xmlns:w15="http://schemas.microsoft.com/office/word/2012/wordml" xmlns:w16cid="http://schemas.microsoft.com/office/word/2016/wordml/cid" xmlns:w16se="http://schemas.microsoft.com/office/word/2015/wordml/symex" xmlns:wpg="http://schemas.microsoft.com/office/word/2010/wordprocessingGroup" xmlns:wpi="http://schemas.microsoft.com/office/word/2010/wordprocessingInk" xmlns:wne="http://schemas.microsoft.com/office/word/2006/wordml" xmlns:wps="http://schemas.microsoft.com/office/word/2010/wordprocessingShape" mc:Ignorable="w14 w15 w16se w16cid wp14">
   <w:body>
     <w:p>
       <w:pPr>
@@ -7466,8 +7466,6 @@
         </w:rPr>
         <w:tab/>
       </w:r>
-      <w:bookmarkStart w:id="0" w:name="_GoBack"/>
-      <w:bookmarkEnd w:id="0"/>
       <w:r>
         <w:rPr>
           <w:rFonts w:ascii="TimesNewRoman" w:hAnsi="TimesNewRoman"/>
@@ -8401,7 +8399,28 @@
           <w:szCs w:val="28"/>
         </w:rPr>
         <w:tab/>
-        <w:t>The DSP analysis of sterically congested systems has been improved by TSP by using Charton’s steric parameter using Eq. (19).</w:t>
+        <w:t>The DSP analysis of sterically congested systems has been improved by TSP by using Charton’s steric parameter using Eq. (</w:t>
+      </w:r>
+      <w:r>
+        <w:rPr>
+          <w:rFonts w:ascii="TimesNewRoman" w:hAnsi="TimesNewRoman"/>
+          <w:bCs/>
+          <w:color w:val="000000"/>
+          <w:sz w:val="28"/>
+          <w:szCs w:val="28"/>
+          <w:highlight w:val="yellow"/>
+        </w:rPr>
+        <w:t>19</w:t>
+      </w:r>
+      <w:r>
+        <w:rPr>
+          <w:rFonts w:ascii="TimesNewRoman" w:hAnsi="TimesNewRoman"/>
+          <w:bCs/>
+          <w:color w:val="000000"/>
+          <w:sz w:val="28"/>
+          <w:szCs w:val="28"/>
+        </w:rPr>
+        <w:t>).</w:t>
       </w:r>
     </w:p>
     <w:p>
@@ -8690,7 +8709,30 @@
           <w:sz w:val="28"/>
           <w:szCs w:val="28"/>
         </w:rPr>
-        <w:t>(19)</w:t>
+        <w:t>(</w:t>
+      </w:r>
+      <w:bookmarkStart w:id="0" w:name="_GoBack"/>
+      <w:bookmarkEnd w:id="0"/>
+      <w:r>
+        <w:rPr>
+          <w:rFonts w:ascii="TimesNewRoman" w:hAnsi="TimesNewRoman"/>
+          <w:bCs/>
+          <w:color w:val="000000"/>
+          <w:sz w:val="28"/>
+          <w:szCs w:val="28"/>
+          <w:highlight w:val="yellow"/>
+        </w:rPr>
+        <w:t>19</w:t>
+      </w:r>
+      <w:r>
+        <w:rPr>
+          <w:rFonts w:ascii="TimesNewRoman" w:hAnsi="TimesNewRoman"/>
+          <w:bCs/>
+          <w:color w:val="000000"/>
+          <w:sz w:val="28"/>
+          <w:szCs w:val="28"/>
+        </w:rPr>
+        <w:t>)</w:t>
       </w:r>
     </w:p>
     <w:p>
@@ -9991,10 +10033,10 @@
             <v:path o:extrusionok="f" gradientshapeok="t" o:connecttype="rect"/>
             <o:lock v:ext="edit" aspectratio="t"/>
           </v:shapetype>
-          <v:shape id="_x0000_i1025" type="#_x0000_t75" style="width:225.2pt;height:104.65pt" o:ole="">
+          <v:shape id="_x0000_i1025" type="#_x0000_t75" style="width:225pt;height:105pt" o:ole="">
             <v:imagedata r:id="rId7" o:title=""/>
           </v:shape>
-          <o:OLEObject Type="Embed" ProgID="ChemDraw.Document.6.0" ShapeID="_x0000_i1025" DrawAspect="Content" ObjectID="_1552762931" r:id="rId8"/>
+          <o:OLEObject Type="Embed" ProgID="ChemDraw.Document.6.0" ShapeID="_x0000_i1025" DrawAspect="Content" ObjectID="_1563359697" r:id="rId8"/>
         </w:object>
       </w:r>
     </w:p>
@@ -10500,10 +10542,10 @@
       </w:r>
       <w:r>
         <w:object w:dxaOrig="9624" w:dyaOrig="2256">
-          <v:shape id="_x0000_i1026" type="#_x0000_t75" style="width:447.9pt;height:109.65pt" o:ole="">
+          <v:shape id="_x0000_i1026" type="#_x0000_t75" style="width:447.75pt;height:109.5pt" o:ole="">
             <v:imagedata r:id="rId9" o:title=""/>
           </v:shape>
-          <o:OLEObject Type="Embed" ProgID="ChemDraw.Document.6.0" ShapeID="_x0000_i1026" DrawAspect="Content" ObjectID="_1552762932" r:id="rId10"/>
+          <o:OLEObject Type="Embed" ProgID="ChemDraw.Document.6.0" ShapeID="_x0000_i1026" DrawAspect="Content" ObjectID="_1563359698" r:id="rId10"/>
         </w:object>
       </w:r>
     </w:p>
@@ -10636,10 +10678,10 @@
       </w:r>
       <w:r>
         <w:object w:dxaOrig="1673" w:dyaOrig="2256">
-          <v:shape id="_x0000_i1027" type="#_x0000_t75" style="width:82.9pt;height:115.55pt" o:ole="">
+          <v:shape id="_x0000_i1027" type="#_x0000_t75" style="width:83.25pt;height:115.5pt" o:ole="">
             <v:imagedata r:id="rId11" o:title=""/>
           </v:shape>
-          <o:OLEObject Type="Embed" ProgID="ChemDraw.Document.6.0" ShapeID="_x0000_i1027" DrawAspect="Content" ObjectID="_1552762933" r:id="rId12"/>
+          <o:OLEObject Type="Embed" ProgID="ChemDraw.Document.6.0" ShapeID="_x0000_i1027" DrawAspect="Content" ObjectID="_1563359699" r:id="rId12"/>
         </w:object>
       </w:r>
     </w:p>
@@ -10878,10 +10920,10 @@
       </w:r>
       <w:r>
         <w:object w:dxaOrig="2282" w:dyaOrig="2359">
-          <v:shape id="_x0000_i1028" type="#_x0000_t75" style="width:113.85pt;height:118.9pt" o:ole="">
+          <v:shape id="_x0000_i1028" type="#_x0000_t75" style="width:114pt;height:119.25pt" o:ole="">
             <v:imagedata r:id="rId13" o:title=""/>
           </v:shape>
-          <o:OLEObject Type="Embed" ProgID="ChemDraw.Document.6.0" ShapeID="_x0000_i1028" DrawAspect="Content" ObjectID="_1552762934" r:id="rId14"/>
+          <o:OLEObject Type="Embed" ProgID="ChemDraw.Document.6.0" ShapeID="_x0000_i1028" DrawAspect="Content" ObjectID="_1563359700" r:id="rId14"/>
         </w:object>
       </w:r>
     </w:p>
@@ -11260,10 +11302,10 @@
       </w:pPr>
       <w:r>
         <w:object w:dxaOrig="10070" w:dyaOrig="1687">
-          <v:shape id="_x0000_i1029" type="#_x0000_t75" style="width:436.2pt;height:73.65pt" o:ole="">
+          <v:shape id="_x0000_i1029" type="#_x0000_t75" style="width:435.75pt;height:73.5pt" o:ole="">
             <v:imagedata r:id="rId15" o:title=""/>
           </v:shape>
-          <o:OLEObject Type="Embed" ProgID="ChemDraw.Document.6.0" ShapeID="_x0000_i1029" DrawAspect="Content" ObjectID="_1552762935" r:id="rId16"/>
+          <o:OLEObject Type="Embed" ProgID="ChemDraw.Document.6.0" ShapeID="_x0000_i1029" DrawAspect="Content" ObjectID="_1563359701" r:id="rId16"/>
         </w:object>
       </w:r>
     </w:p>
@@ -11427,10 +11469,10 @@
       </w:r>
       <w:r>
         <w:object w:dxaOrig="6120" w:dyaOrig="4876">
-          <v:shape id="_x0000_i1030" type="#_x0000_t75" style="width:292.2pt;height:232.75pt" o:ole="">
+          <v:shape id="_x0000_i1030" type="#_x0000_t75" style="width:292.5pt;height:232.5pt" o:ole="">
             <v:imagedata r:id="rId17" o:title=""/>
           </v:shape>
-          <o:OLEObject Type="Embed" ProgID="ChemDraw.Document.6.0" ShapeID="_x0000_i1030" DrawAspect="Content" ObjectID="_1552762936" r:id="rId18"/>
+          <o:OLEObject Type="Embed" ProgID="ChemDraw.Document.6.0" ShapeID="_x0000_i1030" DrawAspect="Content" ObjectID="_1563359702" r:id="rId18"/>
         </w:object>
       </w:r>
     </w:p>
@@ -11775,10 +11817,10 @@
       </w:r>
       <w:r>
         <w:object w:dxaOrig="3881" w:dyaOrig="1536">
-          <v:shape id="_x0000_i1031" type="#_x0000_t75" style="width:139pt;height:1in" o:ole="">
+          <v:shape id="_x0000_i1031" type="#_x0000_t75" style="width:138.75pt;height:1in" o:ole="">
             <v:imagedata r:id="rId19" o:title=""/>
           </v:shape>
-          <o:OLEObject Type="Embed" ProgID="ChemDraw.Document.6.0" ShapeID="_x0000_i1031" DrawAspect="Content" ObjectID="_1552762937" r:id="rId20"/>
+          <o:OLEObject Type="Embed" ProgID="ChemDraw.Document.6.0" ShapeID="_x0000_i1031" DrawAspect="Content" ObjectID="_1563359703" r:id="rId20"/>
         </w:object>
       </w:r>
     </w:p>
@@ -15455,7 +15497,7 @@
 </file>
 
 <file path=word/endnotes.xml><?xml version="1.0" encoding="utf-8"?>
-<w:endnotes xmlns:wpc="http://schemas.microsoft.com/office/word/2010/wordprocessingCanvas" xmlns:cx="http://schemas.microsoft.com/office/drawing/2014/chartex" xmlns:cx1="http://schemas.microsoft.com/office/drawing/2015/9/8/chartex" xmlns:cx2="http://schemas.microsoft.com/office/drawing/2015/10/21/chartex" xmlns:cx3="http://schemas.microsoft.com/office/drawing/2016/5/9/chartex" xmlns:cx4="http://schemas.microsoft.com/office/drawing/2016/5/10/chartex" xmlns:cx5="http://schemas.microsoft.com/office/drawing/2016/5/11/chartex" xmlns:cx6="http://schemas.microsoft.com/office/drawing/2016/5/12/chartex" xmlns:cx7="http://schemas.microsoft.com/office/drawing/2016/5/13/chartex" xmlns:cx8="http://schemas.microsoft.com/office/drawing/2016/5/14/chartex" xmlns:mc="http://schemas.openxmlformats.org/markup-compatibility/2006" xmlns:o="urn:schemas-microsoft-com:office:office" xmlns:r="http://schemas.openxmlformats.org/officeDocument/2006/relationships" xmlns:m="http://schemas.openxmlformats.org/officeDocument/2006/math" xmlns:v="urn:schemas-microsoft-com:vml" xmlns:wp14="http://schemas.microsoft.com/office/word/2010/wordprocessingDrawing" xmlns:wp="http://schemas.openxmlformats.org/drawingml/2006/wordprocessingDrawing" xmlns:w10="urn:schemas-microsoft-com:office:word" xmlns:w="http://schemas.openxmlformats.org/wordprocessingml/2006/main" xmlns:w14="http://schemas.microsoft.com/office/word/2010/wordml" xmlns:w15="http://schemas.microsoft.com/office/word/2012/wordml" xmlns:w16se="http://schemas.microsoft.com/office/word/2015/wordml/symex" xmlns:wpg="http://schemas.microsoft.com/office/word/2010/wordprocessingGroup" xmlns:wpi="http://schemas.microsoft.com/office/word/2010/wordprocessingInk" xmlns:wne="http://schemas.microsoft.com/office/word/2006/wordml" xmlns:wps="http://schemas.microsoft.com/office/word/2010/wordprocessingShape" mc:Ignorable="w14 w15 w16se wp14">
+<w:endnotes xmlns:wpc="http://schemas.microsoft.com/office/word/2010/wordprocessingCanvas" xmlns:cx="http://schemas.microsoft.com/office/drawing/2014/chartex" xmlns:cx1="http://schemas.microsoft.com/office/drawing/2015/9/8/chartex" xmlns:cx2="http://schemas.microsoft.com/office/drawing/2015/10/21/chartex" xmlns:cx3="http://schemas.microsoft.com/office/drawing/2016/5/9/chartex" xmlns:cx4="http://schemas.microsoft.com/office/drawing/2016/5/10/chartex" xmlns:cx5="http://schemas.microsoft.com/office/drawing/2016/5/11/chartex" xmlns:cx6="http://schemas.microsoft.com/office/drawing/2016/5/12/chartex" xmlns:cx7="http://schemas.microsoft.com/office/drawing/2016/5/13/chartex" xmlns:cx8="http://schemas.microsoft.com/office/drawing/2016/5/14/chartex" xmlns:mc="http://schemas.openxmlformats.org/markup-compatibility/2006" xmlns:aink="http://schemas.microsoft.com/office/drawing/2016/ink" xmlns:am3d="http://schemas.microsoft.com/office/drawing/2017/model3d" xmlns:o="urn:schemas-microsoft-com:office:office" xmlns:r="http://schemas.openxmlformats.org/officeDocument/2006/relationships" xmlns:m="http://schemas.openxmlformats.org/officeDocument/2006/math" xmlns:v="urn:schemas-microsoft-com:vml" xmlns:wp14="http://schemas.microsoft.com/office/word/2010/wordprocessingDrawing" xmlns:wp="http://schemas.openxmlformats.org/drawingml/2006/wordprocessingDrawing" xmlns:w10="urn:schemas-microsoft-com:office:word" xmlns:w="http://schemas.openxmlformats.org/wordprocessingml/2006/main" xmlns:w14="http://schemas.microsoft.com/office/word/2010/wordml" xmlns:w15="http://schemas.microsoft.com/office/word/2012/wordml" xmlns:w16cid="http://schemas.microsoft.com/office/word/2016/wordml/cid" xmlns:w16se="http://schemas.microsoft.com/office/word/2015/wordml/symex" xmlns:wpg="http://schemas.microsoft.com/office/word/2010/wordprocessingGroup" xmlns:wpi="http://schemas.microsoft.com/office/word/2010/wordprocessingInk" xmlns:wne="http://schemas.microsoft.com/office/word/2006/wordml" xmlns:wps="http://schemas.microsoft.com/office/word/2010/wordprocessingShape" mc:Ignorable="w14 w15 w16se w16cid wp14">
   <w:endnote w:type="separator" w:id="-1">
     <w:p>
       <w:pPr>
@@ -15480,7 +15522,7 @@
 </file>
 
 <file path=word/footnotes.xml><?xml version="1.0" encoding="utf-8"?>
-<w:footnotes xmlns:wpc="http://schemas.microsoft.com/office/word/2010/wordprocessingCanvas" xmlns:cx="http://schemas.microsoft.com/office/drawing/2014/chartex" xmlns:cx1="http://schemas.microsoft.com/office/drawing/2015/9/8/chartex" xmlns:cx2="http://schemas.microsoft.com/office/drawing/2015/10/21/chartex" xmlns:cx3="http://schemas.microsoft.com/office/drawing/2016/5/9/chartex" xmlns:cx4="http://schemas.microsoft.com/office/drawing/2016/5/10/chartex" xmlns:cx5="http://schemas.microsoft.com/office/drawing/2016/5/11/chartex" xmlns:cx6="http://schemas.microsoft.com/office/drawing/2016/5/12/chartex" xmlns:cx7="http://schemas.microsoft.com/office/drawing/2016/5/13/chartex" xmlns:cx8="http://schemas.microsoft.com/office/drawing/2016/5/14/chartex" xmlns:mc="http://schemas.openxmlformats.org/markup-compatibility/2006" xmlns:o="urn:schemas-microsoft-com:office:office" xmlns:r="http://schemas.openxmlformats.org/officeDocument/2006/relationships" xmlns:m="http://schemas.openxmlformats.org/officeDocument/2006/math" xmlns:v="urn:schemas-microsoft-com:vml" xmlns:wp14="http://schemas.microsoft.com/office/word/2010/wordprocessingDrawing" xmlns:wp="http://schemas.openxmlformats.org/drawingml/2006/wordprocessingDrawing" xmlns:w10="urn:schemas-microsoft-com:office:word" xmlns:w="http://schemas.openxmlformats.org/wordprocessingml/2006/main" xmlns:w14="http://schemas.microsoft.com/office/word/2010/wordml" xmlns:w15="http://schemas.microsoft.com/office/word/2012/wordml" xmlns:w16se="http://schemas.microsoft.com/office/word/2015/wordml/symex" xmlns:wpg="http://schemas.microsoft.com/office/word/2010/wordprocessingGroup" xmlns:wpi="http://schemas.microsoft.com/office/word/2010/wordprocessingInk" xmlns:wne="http://schemas.microsoft.com/office/word/2006/wordml" xmlns:wps="http://schemas.microsoft.com/office/word/2010/wordprocessingShape" mc:Ignorable="w14 w15 w16se wp14">
+<w:footnotes xmlns:wpc="http://schemas.microsoft.com/office/word/2010/wordprocessingCanvas" xmlns:cx="http://schemas.microsoft.com/office/drawing/2014/chartex" xmlns:cx1="http://schemas.microsoft.com/office/drawing/2015/9/8/chartex" xmlns:cx2="http://schemas.microsoft.com/office/drawing/2015/10/21/chartex" xmlns:cx3="http://schemas.microsoft.com/office/drawing/2016/5/9/chartex" xmlns:cx4="http://schemas.microsoft.com/office/drawing/2016/5/10/chartex" xmlns:cx5="http://schemas.microsoft.com/office/drawing/2016/5/11/chartex" xmlns:cx6="http://schemas.microsoft.com/office/drawing/2016/5/12/chartex" xmlns:cx7="http://schemas.microsoft.com/office/drawing/2016/5/13/chartex" xmlns:cx8="http://schemas.microsoft.com/office/drawing/2016/5/14/chartex" xmlns:mc="http://schemas.openxmlformats.org/markup-compatibility/2006" xmlns:aink="http://schemas.microsoft.com/office/drawing/2016/ink" xmlns:am3d="http://schemas.microsoft.com/office/drawing/2017/model3d" xmlns:o="urn:schemas-microsoft-com:office:office" xmlns:r="http://schemas.openxmlformats.org/officeDocument/2006/relationships" xmlns:m="http://schemas.openxmlformats.org/officeDocument/2006/math" xmlns:v="urn:schemas-microsoft-com:vml" xmlns:wp14="http://schemas.microsoft.com/office/word/2010/wordprocessingDrawing" xmlns:wp="http://schemas.openxmlformats.org/drawingml/2006/wordprocessingDrawing" xmlns:w10="urn:schemas-microsoft-com:office:word" xmlns:w="http://schemas.openxmlformats.org/wordprocessingml/2006/main" xmlns:w14="http://schemas.microsoft.com/office/word/2010/wordml" xmlns:w15="http://schemas.microsoft.com/office/word/2012/wordml" xmlns:w16cid="http://schemas.microsoft.com/office/word/2016/wordml/cid" xmlns:w16se="http://schemas.microsoft.com/office/word/2015/wordml/symex" xmlns:wpg="http://schemas.microsoft.com/office/word/2010/wordprocessingGroup" xmlns:wpi="http://schemas.microsoft.com/office/word/2010/wordprocessingInk" xmlns:wne="http://schemas.microsoft.com/office/word/2006/wordml" xmlns:wps="http://schemas.microsoft.com/office/word/2010/wordprocessingShape" mc:Ignorable="w14 w15 w16se w16cid wp14">
   <w:footnote w:type="separator" w:id="-1">
     <w:p>
       <w:pPr>
@@ -15505,7 +15547,7 @@
 </file>
 
 <file path=word/styles.xml><?xml version="1.0" encoding="utf-8"?>
-<w:styles xmlns:mc="http://schemas.openxmlformats.org/markup-compatibility/2006" xmlns:r="http://schemas.openxmlformats.org/officeDocument/2006/relationships" xmlns:w="http://schemas.openxmlformats.org/wordprocessingml/2006/main" xmlns:w14="http://schemas.microsoft.com/office/word/2010/wordml" xmlns:w15="http://schemas.microsoft.com/office/word/2012/wordml" xmlns:w16se="http://schemas.microsoft.com/office/word/2015/wordml/symex" mc:Ignorable="w14 w15 w16se">
+<w:styles xmlns:mc="http://schemas.openxmlformats.org/markup-compatibility/2006" xmlns:r="http://schemas.openxmlformats.org/officeDocument/2006/relationships" xmlns:w="http://schemas.openxmlformats.org/wordprocessingml/2006/main" xmlns:w14="http://schemas.microsoft.com/office/word/2010/wordml" xmlns:w15="http://schemas.microsoft.com/office/word/2012/wordml" xmlns:w16cid="http://schemas.microsoft.com/office/word/2016/wordml/cid" xmlns:w16se="http://schemas.microsoft.com/office/word/2015/wordml/symex" mc:Ignorable="w14 w15 w16se w16cid">
   <w:docDefaults>
     <w:rPrDefault>
       <w:rPr>
@@ -15521,7 +15563,7 @@
       </w:pPr>
     </w:pPrDefault>
   </w:docDefaults>
-  <w:latentStyles w:defLockedState="0" w:defUIPriority="99" w:defSemiHidden="0" w:defUnhideWhenUsed="0" w:defQFormat="0" w:count="374">
+  <w:latentStyles w:defLockedState="0" w:defUIPriority="99" w:defSemiHidden="0" w:defUnhideWhenUsed="0" w:defQFormat="0" w:count="375">
     <w:lsdException w:name="Normal" w:uiPriority="0" w:qFormat="1"/>
     <w:lsdException w:name="heading 1" w:uiPriority="9" w:qFormat="1"/>
     <w:lsdException w:name="heading 2" w:semiHidden="1" w:uiPriority="9" w:unhideWhenUsed="1" w:qFormat="1"/>
@@ -15627,7 +15669,6 @@
     <w:lsdException w:name="HTML Sample" w:semiHidden="1" w:unhideWhenUsed="1"/>
     <w:lsdException w:name="HTML Typewriter" w:semiHidden="1" w:unhideWhenUsed="1"/>
     <w:lsdException w:name="HTML Variable" w:semiHidden="1" w:unhideWhenUsed="1"/>
-    <w:lsdException w:name="Normal Table" w:semiHidden="1" w:unhideWhenUsed="1"/>
     <w:lsdException w:name="annotation subject" w:semiHidden="1" w:unhideWhenUsed="1"/>
     <w:lsdException w:name="No List" w:semiHidden="1" w:unhideWhenUsed="1"/>
     <w:lsdException w:name="Outline List 1" w:semiHidden="1" w:unhideWhenUsed="1"/>
@@ -15674,10 +15715,8 @@
     <w:lsdException w:name="Table Subtle 2" w:semiHidden="1" w:unhideWhenUsed="1"/>
     <w:lsdException w:name="Table Web 1" w:semiHidden="1" w:unhideWhenUsed="1"/>
     <w:lsdException w:name="Table Web 2" w:semiHidden="1" w:unhideWhenUsed="1"/>
-    <w:lsdException w:name="Table Web 3" w:semiHidden="1" w:unhideWhenUsed="1"/>
     <w:lsdException w:name="Balloon Text" w:semiHidden="1" w:unhideWhenUsed="1"/>
     <w:lsdException w:name="Table Grid" w:uiPriority="59"/>
-    <w:lsdException w:name="Table Theme" w:semiHidden="1" w:unhideWhenUsed="1"/>
     <w:lsdException w:name="Placeholder Text" w:semiHidden="1"/>
     <w:lsdException w:name="No Spacing" w:uiPriority="1" w:qFormat="1"/>
     <w:lsdException w:name="Light Shading" w:uiPriority="60"/>
@@ -15896,6 +15935,7 @@
     <w:lsdException w:name="Mention" w:semiHidden="1" w:unhideWhenUsed="1"/>
     <w:lsdException w:name="Smart Hyperlink" w:semiHidden="1" w:unhideWhenUsed="1"/>
     <w:lsdException w:name="Hashtag" w:semiHidden="1" w:unhideWhenUsed="1"/>
+    <w:lsdException w:name="Unresolved Mention" w:semiHidden="1" w:unhideWhenUsed="1"/>
   </w:latentStyles>
   <w:style w:type="paragraph" w:default="1" w:styleId="Normal">
     <w:name w:val="Normal"/>
@@ -16323,7 +16363,7 @@
 </file>
 
 <file path=customXml/itemProps1.xml><?xml version="1.0" encoding="utf-8"?>
-<ds:datastoreItem xmlns:ds="http://schemas.openxmlformats.org/officeDocument/2006/customXml" ds:itemID="{06EF00ED-59E8-479E-ADD8-10B851783E95}">
+<ds:datastoreItem xmlns:ds="http://schemas.openxmlformats.org/officeDocument/2006/customXml" ds:itemID="{B37C92B5-8D42-40A8-8D6D-2A21C4813BAF}">
   <ds:schemaRefs>
     <ds:schemaRef ds:uri="http://schemas.openxmlformats.org/officeDocument/2006/bibliography"/>
   </ds:schemaRefs>

--- a/INTRODUCTION thesis.docx
+++ b/INTRODUCTION thesis.docx
@@ -50,7 +50,24 @@
           <w:sz w:val="28"/>
           <w:szCs w:val="28"/>
         </w:rPr>
-        <w:t>Organic compounds can be prepared with structural variation in the vicinity of a reaction centre and thus it is possible to allow an almost continuous variation in its electrophilic or nucleophilic character.</w:t>
+        <w:t xml:space="preserve">Organic compounds can be prepared with structural variation in the vicinity of a reaction </w:t>
+      </w:r>
+      <w:r>
+        <w:rPr>
+          <w:rFonts w:ascii="Times New Roman" w:hAnsi="Times New Roman" w:cs="Times New Roman"/>
+          <w:noProof/>
+          <w:sz w:val="28"/>
+          <w:szCs w:val="28"/>
+        </w:rPr>
+        <w:t>centre</w:t>
+      </w:r>
+      <w:r>
+        <w:rPr>
+          <w:rFonts w:ascii="Times New Roman" w:hAnsi="Times New Roman" w:cs="Times New Roman"/>
+          <w:sz w:val="28"/>
+          <w:szCs w:val="28"/>
+        </w:rPr>
+        <w:t xml:space="preserve"> and thus it is possible to allow an almost continuous variation in its electrophilic or nucleophilic character.</w:t>
       </w:r>
       <w:r>
         <w:rPr>
@@ -742,7 +759,32 @@
           <w:sz w:val="28"/>
           <w:szCs w:val="28"/>
         </w:rPr>
-        <w:t>as reagent</w:t>
+        <w:t>as</w:t>
+      </w:r>
+      <w:r>
+        <w:rPr>
+          <w:rFonts w:ascii="Times New Roman" w:hAnsi="Times New Roman" w:cs="Times New Roman"/>
+          <w:sz w:val="28"/>
+          <w:szCs w:val="28"/>
+        </w:rPr>
+        <w:t xml:space="preserve"> a</w:t>
+      </w:r>
+      <w:r>
+        <w:rPr>
+          <w:rFonts w:ascii="Times New Roman" w:hAnsi="Times New Roman" w:cs="Times New Roman"/>
+          <w:sz w:val="28"/>
+          <w:szCs w:val="28"/>
+        </w:rPr>
+        <w:t xml:space="preserve"> </w:t>
+      </w:r>
+      <w:r>
+        <w:rPr>
+          <w:rFonts w:ascii="Times New Roman" w:hAnsi="Times New Roman" w:cs="Times New Roman"/>
+          <w:noProof/>
+          <w:sz w:val="28"/>
+          <w:szCs w:val="28"/>
+        </w:rPr>
+        <w:t>reagent</w:t>
       </w:r>
       <w:r>
         <w:rPr>
@@ -775,11 +817,21 @@
           <w:sz w:val="28"/>
           <w:szCs w:val="28"/>
         </w:rPr>
-        <w:t xml:space="preserve">  The value of σ for a given substituent is thus log (k</w:t>
-      </w:r>
-      <w:r>
-        <w:rPr>
-          <w:rFonts w:ascii="Times New Roman" w:hAnsi="Times New Roman" w:cs="Times New Roman"/>
+        <w:t xml:space="preserve">  The value of σ for a given substituent is thus log (</w:t>
+      </w:r>
+      <w:r>
+        <w:rPr>
+          <w:rFonts w:ascii="Times New Roman" w:hAnsi="Times New Roman" w:cs="Times New Roman"/>
+          <w:noProof/>
+          <w:sz w:val="28"/>
+          <w:szCs w:val="28"/>
+        </w:rPr>
+        <w:t>k</w:t>
+      </w:r>
+      <w:r>
+        <w:rPr>
+          <w:rFonts w:ascii="Times New Roman" w:hAnsi="Times New Roman" w:cs="Times New Roman"/>
+          <w:noProof/>
           <w:sz w:val="28"/>
           <w:szCs w:val="28"/>
           <w:vertAlign w:val="subscript"/>
@@ -792,11 +844,21 @@
           <w:sz w:val="28"/>
           <w:szCs w:val="28"/>
         </w:rPr>
-        <w:t>/k</w:t>
-      </w:r>
-      <w:r>
-        <w:rPr>
-          <w:rFonts w:ascii="Times New Roman" w:hAnsi="Times New Roman" w:cs="Times New Roman"/>
+        <w:t>/</w:t>
+      </w:r>
+      <w:r>
+        <w:rPr>
+          <w:rFonts w:ascii="Times New Roman" w:hAnsi="Times New Roman" w:cs="Times New Roman"/>
+          <w:noProof/>
+          <w:sz w:val="28"/>
+          <w:szCs w:val="28"/>
+        </w:rPr>
+        <w:t>k</w:t>
+      </w:r>
+      <w:r>
+        <w:rPr>
+          <w:rFonts w:ascii="Times New Roman" w:hAnsi="Times New Roman" w:cs="Times New Roman"/>
+          <w:noProof/>
           <w:sz w:val="28"/>
           <w:szCs w:val="28"/>
           <w:vertAlign w:val="subscript"/>
@@ -806,6 +868,7 @@
       <w:r>
         <w:rPr>
           <w:rFonts w:ascii="Times New Roman" w:hAnsi="Times New Roman" w:cs="Times New Roman"/>
+          <w:noProof/>
           <w:sz w:val="28"/>
           <w:szCs w:val="28"/>
           <w:vertAlign w:val="superscript"/>
@@ -898,7 +961,24 @@
           <w:sz w:val="28"/>
           <w:szCs w:val="28"/>
         </w:rPr>
-        <w:t xml:space="preserve"> on fifty-two reaction series, and found to express a large body of experimental data with a mean deviation of about ±15 percent.</w:t>
+        <w:t xml:space="preserve"> on fifty-two reaction </w:t>
+      </w:r>
+      <w:r>
+        <w:rPr>
+          <w:rFonts w:ascii="Times New Roman" w:hAnsi="Times New Roman" w:cs="Times New Roman"/>
+          <w:noProof/>
+          <w:sz w:val="28"/>
+          <w:szCs w:val="28"/>
+        </w:rPr>
+        <w:t>series</w:t>
+      </w:r>
+      <w:r>
+        <w:rPr>
+          <w:rFonts w:ascii="Times New Roman" w:hAnsi="Times New Roman" w:cs="Times New Roman"/>
+          <w:sz w:val="28"/>
+          <w:szCs w:val="28"/>
+        </w:rPr>
+        <w:t xml:space="preserve"> and found to express a large body of experimental data with a mean deviation of about ±15 percent.</w:t>
       </w:r>
     </w:p>
     <w:p>
@@ -942,7 +1022,24 @@
           <w:sz w:val="28"/>
           <w:szCs w:val="28"/>
         </w:rPr>
-        <w:t xml:space="preserve">to withdraw or donate electrons and is measured by σ constants.   Electron-attracting substituents have positive values of σ and electron-releasing substituents have negative values of σ .   The σ scale covers roughly the numerical range 0 </w:t>
+        <w:t xml:space="preserve">to withdraw or donate electrons and is measured by σ constants.   Electron-attracting substituents have positive values of σ and electron-releasing substituents have negative values of </w:t>
+      </w:r>
+      <w:r>
+        <w:rPr>
+          <w:rFonts w:ascii="Times New Roman" w:hAnsi="Times New Roman" w:cs="Times New Roman"/>
+          <w:noProof/>
+          <w:sz w:val="28"/>
+          <w:szCs w:val="28"/>
+        </w:rPr>
+        <w:t>σ.</w:t>
+      </w:r>
+      <w:r>
+        <w:rPr>
+          <w:rFonts w:ascii="Times New Roman" w:hAnsi="Times New Roman" w:cs="Times New Roman"/>
+          <w:sz w:val="28"/>
+          <w:szCs w:val="28"/>
+        </w:rPr>
+        <w:t xml:space="preserve">   The σ scale covers roughly the numerical range 0 </w:t>
       </w:r>
       <w:r>
         <w:rPr>
@@ -970,15 +1067,49 @@
           <w:szCs w:val="28"/>
         </w:rPr>
         <w:tab/>
-        <w:t xml:space="preserve">A reaction which is facilitated by reducing the electron density at the reaction centre has a </w:t>
-      </w:r>
-      <w:r>
-        <w:rPr>
-          <w:rFonts w:ascii="Times New Roman" w:hAnsi="Times New Roman" w:cs="Times New Roman"/>
-          <w:sz w:val="28"/>
-          <w:szCs w:val="28"/>
-        </w:rPr>
-        <w:t xml:space="preserve">positive value of ρ and one facilitated by increasing the electron density at the reaction centre has a negative value.   The ρ scale covers roughly 0 ± 4.   The sign of ρ in radical reactions cannot easily be predicted.   However, the electron distribution in the transition state of radical reactions can be inferred </w:t>
+        <w:t xml:space="preserve">A reaction which is facilitated by reducing the electron density at the reaction </w:t>
+      </w:r>
+      <w:r>
+        <w:rPr>
+          <w:rFonts w:ascii="Times New Roman" w:hAnsi="Times New Roman" w:cs="Times New Roman"/>
+          <w:noProof/>
+          <w:sz w:val="28"/>
+          <w:szCs w:val="28"/>
+        </w:rPr>
+        <w:t>centre</w:t>
+      </w:r>
+      <w:r>
+        <w:rPr>
+          <w:rFonts w:ascii="Times New Roman" w:hAnsi="Times New Roman" w:cs="Times New Roman"/>
+          <w:sz w:val="28"/>
+          <w:szCs w:val="28"/>
+        </w:rPr>
+        <w:t xml:space="preserve"> has a </w:t>
+      </w:r>
+      <w:r>
+        <w:rPr>
+          <w:rFonts w:ascii="Times New Roman" w:hAnsi="Times New Roman" w:cs="Times New Roman"/>
+          <w:sz w:val="28"/>
+          <w:szCs w:val="28"/>
+        </w:rPr>
+        <w:t xml:space="preserve">positive value of ρ and one facilitated by increasing the electron density at the reaction </w:t>
+      </w:r>
+      <w:r>
+        <w:rPr>
+          <w:rFonts w:ascii="Times New Roman" w:hAnsi="Times New Roman" w:cs="Times New Roman"/>
+          <w:noProof/>
+          <w:sz w:val="28"/>
+          <w:szCs w:val="28"/>
+        </w:rPr>
+        <w:t>centre</w:t>
+      </w:r>
+      <w:r>
+        <w:rPr>
+          <w:rFonts w:ascii="Times New Roman" w:hAnsi="Times New Roman" w:cs="Times New Roman"/>
+          <w:sz w:val="28"/>
+          <w:szCs w:val="28"/>
+        </w:rPr>
+        <w:t xml:space="preserve"> has a negative value.   The ρ scale covers roughly 0 ± 4.   The sign of ρ in radical reactions cannot easily be predicted.   However, the electron distribution in the transition state of radical reactions can be inferred </w:t>
       </w:r>
       <w:r>
         <w:rPr>
@@ -1277,10 +1408,19 @@
       <w:r>
         <w:rPr>
           <w:rFonts w:ascii="Times New Roman" w:hAnsi="Times New Roman" w:cs="Times New Roman"/>
-          <w:sz w:val="28"/>
-          <w:szCs w:val="28"/>
-        </w:rPr>
-        <w:t>centre is the most important, more exactly it is the length and nature of the side chain.   When the side-chain is extended by inserting in it a group Y, the constant ρ decreases in the ratio Л</w:t>
+          <w:noProof/>
+          <w:sz w:val="28"/>
+          <w:szCs w:val="28"/>
+        </w:rPr>
+        <w:t>centre</w:t>
+      </w:r>
+      <w:r>
+        <w:rPr>
+          <w:rFonts w:ascii="Times New Roman" w:hAnsi="Times New Roman" w:cs="Times New Roman"/>
+          <w:sz w:val="28"/>
+          <w:szCs w:val="28"/>
+        </w:rPr>
+        <w:t xml:space="preserve"> is the most important, more exactly it is the length and nature of the side chain.   When the side-chain is extended by inserting in it a group Y, the constant ρ decreases in the ratio Л</w:t>
       </w:r>
       <w:r>
         <w:rPr>
@@ -1622,7 +1762,24 @@
           <w:sz w:val="28"/>
           <w:szCs w:val="28"/>
         </w:rPr>
-        <w:t xml:space="preserve"> however, in order to obtain results of general validity, π must be independent of the reaction centre chosen (Z), as indicated in (5).</w:t>
+        <w:t xml:space="preserve"> however, in order to obtain results of general validity, π must be independent of the reaction </w:t>
+      </w:r>
+      <w:r>
+        <w:rPr>
+          <w:rFonts w:ascii="Times New Roman" w:hAnsi="Times New Roman" w:cs="Times New Roman"/>
+          <w:noProof/>
+          <w:sz w:val="28"/>
+          <w:szCs w:val="28"/>
+        </w:rPr>
+        <w:t>centre</w:t>
+      </w:r>
+      <w:r>
+        <w:rPr>
+          <w:rFonts w:ascii="Times New Roman" w:hAnsi="Times New Roman" w:cs="Times New Roman"/>
+          <w:sz w:val="28"/>
+          <w:szCs w:val="28"/>
+        </w:rPr>
+        <w:t xml:space="preserve"> chosen (Z), as indicated in (5).</w:t>
       </w:r>
     </w:p>
     <w:p>
@@ -1917,7 +2074,24 @@
           <w:sz w:val="28"/>
           <w:szCs w:val="28"/>
         </w:rPr>
-        <w:t>The equation (5), the so called ρ – ρ relationship, has been shown to hold in the dissociation of carboxylic acids, their reactions with diazodiphenylmethane and hydrolysis of their esters.</w:t>
+        <w:t xml:space="preserve">The equation (5), the so called ρ – ρ relationship, has been shown to hold in the dissociation of carboxylic acids, their reactions with </w:t>
+      </w:r>
+      <w:r>
+        <w:rPr>
+          <w:rFonts w:ascii="Times New Roman" w:hAnsi="Times New Roman" w:cs="Times New Roman"/>
+          <w:noProof/>
+          <w:sz w:val="28"/>
+          <w:szCs w:val="28"/>
+        </w:rPr>
+        <w:t>diazodiphenylmethane</w:t>
+      </w:r>
+      <w:r>
+        <w:rPr>
+          <w:rFonts w:ascii="Times New Roman" w:hAnsi="Times New Roman" w:cs="Times New Roman"/>
+          <w:sz w:val="28"/>
+          <w:szCs w:val="28"/>
+        </w:rPr>
+        <w:t xml:space="preserve"> and hydrolysis of their esters.</w:t>
       </w:r>
       <w:r>
         <w:rPr>
@@ -2069,7 +2243,24 @@
           <w:sz w:val="28"/>
           <w:szCs w:val="28"/>
         </w:rPr>
-        <w:t>), a sulphoxy,</w:t>
+        <w:t xml:space="preserve">), a </w:t>
+      </w:r>
+      <w:r>
+        <w:rPr>
+          <w:rFonts w:ascii="Times New Roman" w:hAnsi="Times New Roman" w:cs="Times New Roman"/>
+          <w:noProof/>
+          <w:sz w:val="28"/>
+          <w:szCs w:val="28"/>
+        </w:rPr>
+        <w:t>sulphoxy</w:t>
+      </w:r>
+      <w:r>
+        <w:rPr>
+          <w:rFonts w:ascii="Times New Roman" w:hAnsi="Times New Roman" w:cs="Times New Roman"/>
+          <w:sz w:val="28"/>
+          <w:szCs w:val="28"/>
+        </w:rPr>
+        <w:t>,</w:t>
       </w:r>
       <w:r>
         <w:rPr>
@@ -2336,7 +2527,24 @@
           <w:sz w:val="28"/>
           <w:szCs w:val="28"/>
         </w:rPr>
-        <w:t xml:space="preserve">-substituents of cconsiderable +R or -R effect.   When σ values based on the ionization of benzoic acids are used, deviations may occur with highly electron-withdrawing </w:t>
+        <w:t xml:space="preserve">-substituents of </w:t>
+      </w:r>
+      <w:r>
+        <w:rPr>
+          <w:rFonts w:ascii="Times New Roman" w:hAnsi="Times New Roman" w:cs="Times New Roman"/>
+          <w:noProof/>
+          <w:sz w:val="28"/>
+          <w:szCs w:val="28"/>
+        </w:rPr>
+        <w:t>considerable</w:t>
+      </w:r>
+      <w:r>
+        <w:rPr>
+          <w:rFonts w:ascii="Times New Roman" w:hAnsi="Times New Roman" w:cs="Times New Roman"/>
+          <w:sz w:val="28"/>
+          <w:szCs w:val="28"/>
+        </w:rPr>
+        <w:t xml:space="preserve"> +R or -R effect.   When σ values based on the ionization of benzoic acids are used, deviations may occur with highly electron-withdrawing </w:t>
       </w:r>
       <w:r>
         <w:rPr>
@@ -2354,7 +2562,24 @@
           <w:sz w:val="28"/>
           <w:szCs w:val="28"/>
         </w:rPr>
-        <w:t xml:space="preserve">-substituents (+R substituents) for reactions involving -R electron-rich reaction centres are with highly electron-releasing substituents (-R substituents) for reactions involving +R electron-poor reaction </w:t>
+        <w:t xml:space="preserve">-substituents (+R substituents) for reactions involving -R electron-rich reaction </w:t>
+      </w:r>
+      <w:r>
+        <w:rPr>
+          <w:rFonts w:ascii="Times New Roman" w:hAnsi="Times New Roman" w:cs="Times New Roman"/>
+          <w:noProof/>
+          <w:sz w:val="28"/>
+          <w:szCs w:val="28"/>
+        </w:rPr>
+        <w:t>centres</w:t>
+      </w:r>
+      <w:r>
+        <w:rPr>
+          <w:rFonts w:ascii="Times New Roman" w:hAnsi="Times New Roman" w:cs="Times New Roman"/>
+          <w:sz w:val="28"/>
+          <w:szCs w:val="28"/>
+        </w:rPr>
+        <w:t xml:space="preserve"> are with highly electron-releasing substituents (-R substituents) for reactions involving +R electron-poor reaction </w:t>
       </w:r>
       <w:r>
         <w:rPr>
@@ -2386,7 +2611,33 @@
           <w:sz w:val="28"/>
           <w:szCs w:val="28"/>
         </w:rPr>
-        <w:t xml:space="preserve">.   In each case ‘exalted’ σ values are required for conformity to the Hammett equation.   The special substituent constants for +R substituents are denoted by σ </w:t>
+        <w:t xml:space="preserve">.   In each </w:t>
+      </w:r>
+      <w:r>
+        <w:rPr>
+          <w:rFonts w:ascii="Times New Roman" w:hAnsi="Times New Roman" w:cs="Times New Roman"/>
+          <w:noProof/>
+          <w:sz w:val="28"/>
+          <w:szCs w:val="28"/>
+        </w:rPr>
+        <w:t>case</w:t>
+      </w:r>
+      <w:r>
+        <w:rPr>
+          <w:rFonts w:ascii="Times New Roman" w:hAnsi="Times New Roman" w:cs="Times New Roman"/>
+          <w:noProof/>
+          <w:sz w:val="28"/>
+          <w:szCs w:val="28"/>
+        </w:rPr>
+        <w:t>,</w:t>
+      </w:r>
+      <w:r>
+        <w:rPr>
+          <w:rFonts w:ascii="Times New Roman" w:hAnsi="Times New Roman" w:cs="Times New Roman"/>
+          <w:sz w:val="28"/>
+          <w:szCs w:val="28"/>
+        </w:rPr>
+        <w:t xml:space="preserve"> ‘exalted’ σ values are required for conformity to the Hammett equation.   The special substituent constants for +R substituents are denoted by σ </w:t>
       </w:r>
       <w:r>
         <w:rPr>
@@ -2600,7 +2851,24 @@
           <w:sz w:val="28"/>
           <w:szCs w:val="28"/>
         </w:rPr>
-        <w:t xml:space="preserve"> effect  must, in principle, vary continuously as the electron-demanding quality of the reaction center varies, i.e., demanding upon whether </w:t>
+        <w:t xml:space="preserve"> </w:t>
+      </w:r>
+      <w:r>
+        <w:rPr>
+          <w:rFonts w:ascii="Times New Roman" w:hAnsi="Times New Roman" w:cs="Times New Roman"/>
+          <w:noProof/>
+          <w:sz w:val="28"/>
+          <w:szCs w:val="28"/>
+        </w:rPr>
+        <w:t>effect must</w:t>
+      </w:r>
+      <w:r>
+        <w:rPr>
+          <w:rFonts w:ascii="Times New Roman" w:hAnsi="Times New Roman" w:cs="Times New Roman"/>
+          <w:sz w:val="28"/>
+          <w:szCs w:val="28"/>
+        </w:rPr>
+        <w:t xml:space="preserve">, in principle, vary continuously as the electron-demanding quality of the reaction center varies, i.e., demanding upon whether </w:t>
       </w:r>
       <w:r>
         <w:rPr>
@@ -2917,7 +3185,24 @@
           <w:sz w:val="28"/>
           <w:szCs w:val="28"/>
         </w:rPr>
-        <w:t>The equation (6) implies the multiple linear correlation of log k with σ and ( σ</w:t>
+        <w:t xml:space="preserve">The equation (6) implies the multiple linear </w:t>
+      </w:r>
+      <w:r>
+        <w:rPr>
+          <w:rFonts w:ascii="Times New Roman" w:hAnsi="Times New Roman" w:cs="Times New Roman"/>
+          <w:noProof/>
+          <w:sz w:val="28"/>
+          <w:szCs w:val="28"/>
+        </w:rPr>
+        <w:t>correlation</w:t>
+      </w:r>
+      <w:r>
+        <w:rPr>
+          <w:rFonts w:ascii="Times New Roman" w:hAnsi="Times New Roman" w:cs="Times New Roman"/>
+          <w:sz w:val="28"/>
+          <w:szCs w:val="28"/>
+        </w:rPr>
+        <w:t xml:space="preserve"> of log k with σ and ( σ</w:t>
       </w:r>
       <w:r>
         <w:rPr>
@@ -3171,11 +3456,21 @@
           <w:szCs w:val="28"/>
         </w:rPr>
         <w:tab/>
-        <w:t>According to Taft</w:t>
-      </w:r>
-      <w:r>
-        <w:rPr>
-          <w:rFonts w:ascii="Times New Roman" w:hAnsi="Times New Roman" w:cs="Times New Roman"/>
+        <w:t xml:space="preserve">According to </w:t>
+      </w:r>
+      <w:r>
+        <w:rPr>
+          <w:rFonts w:ascii="Times New Roman" w:hAnsi="Times New Roman" w:cs="Times New Roman"/>
+          <w:noProof/>
+          <w:sz w:val="28"/>
+          <w:szCs w:val="28"/>
+        </w:rPr>
+        <w:t>Taft</w:t>
+      </w:r>
+      <w:r>
+        <w:rPr>
+          <w:rFonts w:ascii="Times New Roman" w:hAnsi="Times New Roman" w:cs="Times New Roman"/>
+          <w:noProof/>
           <w:sz w:val="28"/>
           <w:szCs w:val="28"/>
           <w:vertAlign w:val="superscript"/>
@@ -3452,11 +3747,38 @@
           <w:sz w:val="28"/>
           <w:szCs w:val="28"/>
         </w:rPr>
-        <w:t>The inductive effect given by σ</w:t>
-      </w:r>
-      <w:r>
-        <w:rPr>
-          <w:rFonts w:ascii="Times New Roman" w:hAnsi="Times New Roman" w:cs="Times New Roman"/>
+        <w:t xml:space="preserve">The inductive </w:t>
+      </w:r>
+      <w:r>
+        <w:rPr>
+          <w:rFonts w:ascii="Times New Roman" w:hAnsi="Times New Roman" w:cs="Times New Roman"/>
+          <w:noProof/>
+          <w:sz w:val="28"/>
+          <w:szCs w:val="28"/>
+        </w:rPr>
+        <w:t>effect given</w:t>
+      </w:r>
+      <w:r>
+        <w:rPr>
+          <w:rFonts w:ascii="Times New Roman" w:hAnsi="Times New Roman" w:cs="Times New Roman"/>
+          <w:sz w:val="28"/>
+          <w:szCs w:val="28"/>
+        </w:rPr>
+        <w:t xml:space="preserve"> by </w:t>
+      </w:r>
+      <w:r>
+        <w:rPr>
+          <w:rFonts w:ascii="Times New Roman" w:hAnsi="Times New Roman" w:cs="Times New Roman"/>
+          <w:noProof/>
+          <w:sz w:val="28"/>
+          <w:szCs w:val="28"/>
+        </w:rPr>
+        <w:t>σ</w:t>
+      </w:r>
+      <w:r>
+        <w:rPr>
+          <w:rFonts w:ascii="Times New Roman" w:hAnsi="Times New Roman" w:cs="Times New Roman"/>
+          <w:noProof/>
           <w:sz w:val="28"/>
           <w:szCs w:val="28"/>
           <w:vertAlign w:val="subscript"/>
@@ -3470,15 +3792,24 @@
           <w:szCs w:val="28"/>
           <w:vertAlign w:val="subscript"/>
         </w:rPr>
-        <w:t xml:space="preserve">, </w:t>
-      </w:r>
-      <w:r>
-        <w:rPr>
-          <w:rFonts w:ascii="Times New Roman" w:hAnsi="Times New Roman" w:cs="Times New Roman"/>
-          <w:sz w:val="28"/>
-          <w:szCs w:val="28"/>
-        </w:rPr>
-        <w:t xml:space="preserve">is assumed to operate equally from the </w:t>
+        <w:t xml:space="preserve"> </w:t>
+      </w:r>
+      <w:r>
+        <w:rPr>
+          <w:rFonts w:ascii="Times New Roman" w:hAnsi="Times New Roman" w:cs="Times New Roman"/>
+          <w:noProof/>
+          <w:sz w:val="28"/>
+          <w:szCs w:val="28"/>
+        </w:rPr>
+        <w:t>is</w:t>
+      </w:r>
+      <w:r>
+        <w:rPr>
+          <w:rFonts w:ascii="Times New Roman" w:hAnsi="Times New Roman" w:cs="Times New Roman"/>
+          <w:sz w:val="28"/>
+          <w:szCs w:val="28"/>
+        </w:rPr>
+        <w:t xml:space="preserve"> assumed to operate equally from the </w:t>
       </w:r>
       <w:r>
         <w:rPr>
@@ -3503,6 +3834,7 @@
           <w:rFonts w:ascii="Times New Roman" w:hAnsi="Times New Roman" w:cs="Times New Roman"/>
           <w:i/>
           <w:iCs/>
+          <w:noProof/>
           <w:sz w:val="28"/>
           <w:szCs w:val="28"/>
         </w:rPr>
@@ -3511,10 +3843,19 @@
       <w:r>
         <w:rPr>
           <w:rFonts w:ascii="Times New Roman" w:hAnsi="Times New Roman" w:cs="Times New Roman"/>
-          <w:sz w:val="28"/>
-          <w:szCs w:val="28"/>
-        </w:rPr>
-        <w:t>-positions.   The resonance effect given by σ</w:t>
+          <w:noProof/>
+          <w:sz w:val="28"/>
+          <w:szCs w:val="28"/>
+        </w:rPr>
+        <w:t>-positions</w:t>
+      </w:r>
+      <w:r>
+        <w:rPr>
+          <w:rFonts w:ascii="Times New Roman" w:hAnsi="Times New Roman" w:cs="Times New Roman"/>
+          <w:sz w:val="28"/>
+          <w:szCs w:val="28"/>
+        </w:rPr>
+        <w:t>.   The resonance effect given by σ</w:t>
       </w:r>
       <w:r>
         <w:rPr>
@@ -4366,16 +4707,35 @@
           <w:sz w:val="28"/>
           <w:szCs w:val="28"/>
         </w:rPr>
-        <w:t xml:space="preserve"> and  σ</w:t>
-      </w:r>
-      <w:r>
-        <w:rPr>
-          <w:rFonts w:ascii="Times New Roman" w:hAnsi="Times New Roman" w:cs="Times New Roman"/>
+        <w:t xml:space="preserve"> </w:t>
+      </w:r>
+      <w:r>
+        <w:rPr>
+          <w:rFonts w:ascii="Times New Roman" w:hAnsi="Times New Roman" w:cs="Times New Roman"/>
+          <w:noProof/>
+          <w:sz w:val="28"/>
+          <w:szCs w:val="28"/>
+        </w:rPr>
+        <w:t>and  σ</w:t>
+      </w:r>
+      <w:r>
+        <w:rPr>
+          <w:rFonts w:ascii="Times New Roman" w:hAnsi="Times New Roman" w:cs="Times New Roman"/>
+          <w:noProof/>
           <w:sz w:val="28"/>
           <w:szCs w:val="28"/>
           <w:vertAlign w:val="subscript"/>
         </w:rPr>
-        <w:t xml:space="preserve">R </w:t>
+        <w:t>R</w:t>
+      </w:r>
+      <w:r>
+        <w:rPr>
+          <w:rFonts w:ascii="Times New Roman" w:hAnsi="Times New Roman" w:cs="Times New Roman"/>
+          <w:sz w:val="28"/>
+          <w:szCs w:val="28"/>
+          <w:vertAlign w:val="subscript"/>
+        </w:rPr>
+        <w:t xml:space="preserve"> </w:t>
       </w:r>
       <w:r>
         <w:rPr>
@@ -4409,16 +4769,35 @@
           <w:sz w:val="28"/>
           <w:szCs w:val="28"/>
         </w:rPr>
-        <w:t xml:space="preserve"> and  ρ</w:t>
-      </w:r>
-      <w:r>
-        <w:rPr>
-          <w:rFonts w:ascii="Times New Roman" w:hAnsi="Times New Roman" w:cs="Times New Roman"/>
+        <w:t xml:space="preserve"> </w:t>
+      </w:r>
+      <w:r>
+        <w:rPr>
+          <w:rFonts w:ascii="Times New Roman" w:hAnsi="Times New Roman" w:cs="Times New Roman"/>
+          <w:noProof/>
+          <w:sz w:val="28"/>
+          <w:szCs w:val="28"/>
+        </w:rPr>
+        <w:t>and  ρ</w:t>
+      </w:r>
+      <w:r>
+        <w:rPr>
+          <w:rFonts w:ascii="Times New Roman" w:hAnsi="Times New Roman" w:cs="Times New Roman"/>
+          <w:noProof/>
           <w:sz w:val="28"/>
           <w:szCs w:val="28"/>
           <w:vertAlign w:val="subscript"/>
         </w:rPr>
-        <w:t xml:space="preserve">R </w:t>
+        <w:t>R</w:t>
+      </w:r>
+      <w:r>
+        <w:rPr>
+          <w:rFonts w:ascii="Times New Roman" w:hAnsi="Times New Roman" w:cs="Times New Roman"/>
+          <w:sz w:val="28"/>
+          <w:szCs w:val="28"/>
+          <w:vertAlign w:val="subscript"/>
+        </w:rPr>
+        <w:t xml:space="preserve"> </w:t>
       </w:r>
       <w:r>
         <w:rPr>
@@ -4680,6 +5059,7 @@
       <w:r>
         <w:rPr>
           <w:rFonts w:ascii="Times New Roman" w:hAnsi="Times New Roman" w:cs="Times New Roman"/>
+          <w:noProof/>
           <w:sz w:val="28"/>
           <w:szCs w:val="28"/>
         </w:rPr>
@@ -4688,6 +5068,7 @@
       <w:r>
         <w:rPr>
           <w:rFonts w:ascii="Times New Roman" w:hAnsi="Times New Roman" w:cs="Times New Roman"/>
+          <w:noProof/>
           <w:sz w:val="28"/>
           <w:szCs w:val="28"/>
         </w:rPr>
@@ -5107,7 +5488,28 @@
           <w:sz w:val="28"/>
           <w:szCs w:val="28"/>
         </w:rPr>
-        <w:t xml:space="preserve">Soon after the first systematic studies of the, </w:t>
+        <w:t xml:space="preserve">Soon after the first systematic studies of </w:t>
+      </w:r>
+      <w:r>
+        <w:rPr>
+          <w:rFonts w:ascii="TimesNewRoman" w:hAnsi="TimesNewRoman"/>
+          <w:bCs/>
+          <w:noProof/>
+          <w:color w:val="000000"/>
+          <w:sz w:val="28"/>
+          <w:szCs w:val="28"/>
+        </w:rPr>
+        <w:t>the</w:t>
+      </w:r>
+      <w:r>
+        <w:rPr>
+          <w:rFonts w:ascii="TimesNewRoman" w:hAnsi="TimesNewRoman"/>
+          <w:bCs/>
+          <w:color w:val="000000"/>
+          <w:sz w:val="28"/>
+          <w:szCs w:val="28"/>
+        </w:rPr>
+        <w:t xml:space="preserve"> </w:t>
       </w:r>
       <w:r>
         <w:rPr>
@@ -5422,12 +5824,24 @@
           <w:sz w:val="28"/>
           <w:szCs w:val="28"/>
         </w:rPr>
-        <w:t xml:space="preserve"> π</w:t>
-      </w:r>
-      <w:r>
-        <w:rPr>
-          <w:rFonts w:ascii="TimesNewRoman" w:hAnsi="TimesNewRoman"/>
-          <w:bCs/>
+        <w:t xml:space="preserve"> </w:t>
+      </w:r>
+      <w:r>
+        <w:rPr>
+          <w:rFonts w:ascii="Times New Roman" w:hAnsi="Times New Roman" w:cs="Times New Roman"/>
+          <w:bCs/>
+          <w:noProof/>
+          <w:color w:val="000000"/>
+          <w:sz w:val="28"/>
+          <w:szCs w:val="28"/>
+        </w:rPr>
+        <w:t>π</w:t>
+      </w:r>
+      <w:r>
+        <w:rPr>
+          <w:rFonts w:ascii="TimesNewRoman" w:hAnsi="TimesNewRoman"/>
+          <w:bCs/>
+          <w:noProof/>
           <w:color w:val="000000"/>
           <w:sz w:val="28"/>
           <w:szCs w:val="28"/>
@@ -5506,7 +5920,28 @@
           <w:sz w:val="28"/>
           <w:szCs w:val="28"/>
         </w:rPr>
-        <w:t>the aromatic carbons affect the paramagnetic shielding term</w:t>
+        <w:t xml:space="preserve">the aromatic carbons </w:t>
+      </w:r>
+      <w:r>
+        <w:rPr>
+          <w:rFonts w:ascii="TimesNewRoman" w:hAnsi="TimesNewRoman"/>
+          <w:bCs/>
+          <w:noProof/>
+          <w:color w:val="000000"/>
+          <w:sz w:val="28"/>
+          <w:szCs w:val="28"/>
+        </w:rPr>
+        <w:t>affect</w:t>
+      </w:r>
+      <w:r>
+        <w:rPr>
+          <w:rFonts w:ascii="TimesNewRoman" w:hAnsi="TimesNewRoman"/>
+          <w:bCs/>
+          <w:color w:val="000000"/>
+          <w:sz w:val="28"/>
+          <w:szCs w:val="28"/>
+        </w:rPr>
+        <w:t xml:space="preserve"> the paramagnetic shielding term</w:t>
       </w:r>
       <w:r>
         <w:rPr>
@@ -5873,7 +6308,28 @@
           <w:sz w:val="28"/>
           <w:szCs w:val="28"/>
         </w:rPr>
-        <w:t>. Correlation of these parameters, has now been applied, originally proposed to equilibria and reaction</w:t>
+        <w:t xml:space="preserve">. Correlation of these </w:t>
+      </w:r>
+      <w:r>
+        <w:rPr>
+          <w:rFonts w:ascii="TimesNewRoman" w:hAnsi="TimesNewRoman"/>
+          <w:bCs/>
+          <w:noProof/>
+          <w:color w:val="000000"/>
+          <w:sz w:val="28"/>
+          <w:szCs w:val="28"/>
+        </w:rPr>
+        <w:t>parameters</w:t>
+      </w:r>
+      <w:r>
+        <w:rPr>
+          <w:rFonts w:ascii="TimesNewRoman" w:hAnsi="TimesNewRoman"/>
+          <w:bCs/>
+          <w:color w:val="000000"/>
+          <w:sz w:val="28"/>
+          <w:szCs w:val="28"/>
+        </w:rPr>
+        <w:t xml:space="preserve"> has now been applied, originally proposed to equilibria and reaction</w:t>
       </w:r>
       <w:r>
         <w:rPr>
@@ -6129,7 +6585,28 @@
           <w:sz w:val="28"/>
           <w:szCs w:val="28"/>
         </w:rPr>
-        <w:t xml:space="preserve">C chemical shifts in mono-substituted benzenes with Hammett </w:t>
+        <w:t xml:space="preserve">C chemical shifts in </w:t>
+      </w:r>
+      <w:r>
+        <w:rPr>
+          <w:rFonts w:ascii="TimesNewRoman" w:hAnsi="TimesNewRoman"/>
+          <w:bCs/>
+          <w:noProof/>
+          <w:color w:val="000000"/>
+          <w:sz w:val="28"/>
+          <w:szCs w:val="28"/>
+        </w:rPr>
+        <w:t>mono-substituted</w:t>
+      </w:r>
+      <w:r>
+        <w:rPr>
+          <w:rFonts w:ascii="TimesNewRoman" w:hAnsi="TimesNewRoman"/>
+          <w:bCs/>
+          <w:color w:val="000000"/>
+          <w:sz w:val="28"/>
+          <w:szCs w:val="28"/>
+        </w:rPr>
+        <w:t xml:space="preserve"> benzenes with Hammett </w:t>
       </w:r>
       <w:r>
         <w:rPr>
@@ -6291,7 +6768,60 @@
           <w:sz w:val="28"/>
           <w:szCs w:val="28"/>
         </w:rPr>
-        <w:t xml:space="preserve">of a series of mono-substituted benzenes was approximately related to the </w:t>
+        <w:t xml:space="preserve">of a series of </w:t>
+      </w:r>
+      <w:r>
+        <w:rPr>
+          <w:rFonts w:ascii="TimesNewRoman" w:hAnsi="TimesNewRoman"/>
+          <w:bCs/>
+          <w:noProof/>
+          <w:color w:val="000000"/>
+          <w:sz w:val="28"/>
+          <w:szCs w:val="28"/>
+        </w:rPr>
+        <w:t>mono-substituted</w:t>
+      </w:r>
+      <w:r>
+        <w:rPr>
+          <w:rFonts w:ascii="TimesNewRoman" w:hAnsi="TimesNewRoman"/>
+          <w:bCs/>
+          <w:color w:val="000000"/>
+          <w:sz w:val="28"/>
+          <w:szCs w:val="28"/>
+        </w:rPr>
+        <w:t xml:space="preserve"> benzenes </w:t>
+      </w:r>
+      <w:r>
+        <w:rPr>
+          <w:rFonts w:ascii="TimesNewRoman" w:hAnsi="TimesNewRoman"/>
+          <w:bCs/>
+          <w:noProof/>
+          <w:color w:val="000000"/>
+          <w:sz w:val="28"/>
+          <w:szCs w:val="28"/>
+        </w:rPr>
+        <w:t>w</w:t>
+      </w:r>
+      <w:r>
+        <w:rPr>
+          <w:rFonts w:ascii="TimesNewRoman" w:hAnsi="TimesNewRoman"/>
+          <w:bCs/>
+          <w:noProof/>
+          <w:color w:val="000000"/>
+          <w:sz w:val="28"/>
+          <w:szCs w:val="28"/>
+        </w:rPr>
+        <w:t>ere</w:t>
+      </w:r>
+      <w:r>
+        <w:rPr>
+          <w:rFonts w:ascii="TimesNewRoman" w:hAnsi="TimesNewRoman"/>
+          <w:bCs/>
+          <w:color w:val="000000"/>
+          <w:sz w:val="28"/>
+          <w:szCs w:val="28"/>
+        </w:rPr>
+        <w:t xml:space="preserve"> approximately related to the </w:t>
       </w:r>
       <w:r>
         <w:rPr>
@@ -6576,7 +7106,28 @@
           <w:sz w:val="28"/>
           <w:szCs w:val="28"/>
         </w:rPr>
-        <w:t>) values of the substituents with non-bonding electron pairs correlate well with       σ</w:t>
+        <w:t xml:space="preserve">) values of the substituents with </w:t>
+      </w:r>
+      <w:r>
+        <w:rPr>
+          <w:rFonts w:ascii="TimesNewRoman" w:hAnsi="TimesNewRoman"/>
+          <w:bCs/>
+          <w:noProof/>
+          <w:color w:val="000000"/>
+          <w:sz w:val="28"/>
+          <w:szCs w:val="28"/>
+        </w:rPr>
+        <w:t>non-bonding</w:t>
+      </w:r>
+      <w:r>
+        <w:rPr>
+          <w:rFonts w:ascii="TimesNewRoman" w:hAnsi="TimesNewRoman"/>
+          <w:bCs/>
+          <w:color w:val="000000"/>
+          <w:sz w:val="28"/>
+          <w:szCs w:val="28"/>
+        </w:rPr>
+        <w:t xml:space="preserve"> electron pairs correlate well with       σ</w:t>
       </w:r>
       <w:r>
         <w:rPr>
@@ -6608,7 +7159,28 @@
           <w:sz w:val="28"/>
           <w:szCs w:val="28"/>
         </w:rPr>
-        <w:t>, but those of the remaining substituents give a less satisfactory correlations.</w:t>
+        <w:t xml:space="preserve">, but those of the remaining substituents </w:t>
+      </w:r>
+      <w:r>
+        <w:rPr>
+          <w:rFonts w:ascii="TimesNewRoman" w:hAnsi="TimesNewRoman"/>
+          <w:bCs/>
+          <w:noProof/>
+          <w:color w:val="000000"/>
+          <w:sz w:val="28"/>
+          <w:szCs w:val="28"/>
+        </w:rPr>
+        <w:t>give less satisfactory correlations</w:t>
+      </w:r>
+      <w:r>
+        <w:rPr>
+          <w:rFonts w:ascii="TimesNewRoman" w:hAnsi="TimesNewRoman"/>
+          <w:bCs/>
+          <w:color w:val="000000"/>
+          <w:sz w:val="28"/>
+          <w:szCs w:val="28"/>
+        </w:rPr>
+        <w:t>.</w:t>
       </w:r>
     </w:p>
     <w:p>
@@ -7295,7 +7867,60 @@
           <w:sz w:val="28"/>
           <w:szCs w:val="28"/>
         </w:rPr>
-        <w:t xml:space="preserve"> is the intercept. For several chemical structures, single parameter relationship does not give satisfactory correlations. Therefore, several dual substituent parameter (DSP) extensions of the Hammett approach have been developed. Among them the most important are Swain and Lupton</w:t>
+        <w:t xml:space="preserve"> is the intercept. For several chemical structures, single parameter relationship does not give satisfactory correlations. Therefore, several dual substituent parameter (DSP) extensions of the Hammett approach have been developed. Among </w:t>
+      </w:r>
+      <w:r>
+        <w:rPr>
+          <w:rFonts w:ascii="TimesNewRoman" w:hAnsi="TimesNewRoman"/>
+          <w:bCs/>
+          <w:noProof/>
+          <w:color w:val="000000"/>
+          <w:sz w:val="28"/>
+          <w:szCs w:val="28"/>
+        </w:rPr>
+        <w:t>them</w:t>
+      </w:r>
+      <w:r>
+        <w:rPr>
+          <w:rFonts w:ascii="TimesNewRoman" w:hAnsi="TimesNewRoman"/>
+          <w:bCs/>
+          <w:noProof/>
+          <w:color w:val="000000"/>
+          <w:sz w:val="28"/>
+          <w:szCs w:val="28"/>
+        </w:rPr>
+        <w:t>,</w:t>
+      </w:r>
+      <w:r>
+        <w:rPr>
+          <w:rFonts w:ascii="TimesNewRoman" w:hAnsi="TimesNewRoman"/>
+          <w:bCs/>
+          <w:color w:val="000000"/>
+          <w:sz w:val="28"/>
+          <w:szCs w:val="28"/>
+        </w:rPr>
+        <w:t xml:space="preserve"> the most important </w:t>
+      </w:r>
+      <w:r>
+        <w:rPr>
+          <w:rFonts w:ascii="TimesNewRoman" w:hAnsi="TimesNewRoman"/>
+          <w:bCs/>
+          <w:noProof/>
+          <w:color w:val="000000"/>
+          <w:sz w:val="28"/>
+          <w:szCs w:val="28"/>
+        </w:rPr>
+        <w:t>are</w:t>
+      </w:r>
+      <w:r>
+        <w:rPr>
+          <w:rFonts w:ascii="TimesNewRoman" w:hAnsi="TimesNewRoman"/>
+          <w:bCs/>
+          <w:color w:val="000000"/>
+          <w:sz w:val="28"/>
+          <w:szCs w:val="28"/>
+        </w:rPr>
+        <w:t xml:space="preserve"> Swain and Lupton</w:t>
       </w:r>
       <w:r>
         <w:rPr>
@@ -8711,8 +9336,6 @@
         </w:rPr>
         <w:t>(</w:t>
       </w:r>
-      <w:bookmarkStart w:id="0" w:name="_GoBack"/>
-      <w:bookmarkEnd w:id="0"/>
       <w:r>
         <w:rPr>
           <w:rFonts w:ascii="TimesNewRoman" w:hAnsi="TimesNewRoman"/>
@@ -9031,7 +9654,39 @@
           <w:sz w:val="28"/>
           <w:szCs w:val="28"/>
         </w:rPr>
-        <w:t xml:space="preserve"> by an examination of a number of styrene derivatives reached the conclusion that the DSP treatment in general is not significantly superior to the</w:t>
+        <w:t xml:space="preserve"> by an examination of a number of styrene derivatives reached the conclusion that the DSP </w:t>
+      </w:r>
+      <w:r>
+        <w:rPr>
+          <w:rFonts w:ascii="TimesNewRoman" w:hAnsi="TimesNewRoman"/>
+          <w:bCs/>
+          <w:noProof/>
+          <w:color w:val="000000"/>
+          <w:sz w:val="28"/>
+          <w:szCs w:val="28"/>
+        </w:rPr>
+        <w:t>treatment</w:t>
+      </w:r>
+      <w:r>
+        <w:rPr>
+          <w:rFonts w:ascii="TimesNewRoman" w:hAnsi="TimesNewRoman"/>
+          <w:bCs/>
+          <w:noProof/>
+          <w:color w:val="000000"/>
+          <w:sz w:val="28"/>
+          <w:szCs w:val="28"/>
+        </w:rPr>
+        <w:t>, in general,</w:t>
+      </w:r>
+      <w:r>
+        <w:rPr>
+          <w:rFonts w:ascii="TimesNewRoman" w:hAnsi="TimesNewRoman"/>
+          <w:bCs/>
+          <w:color w:val="000000"/>
+          <w:sz w:val="28"/>
+          <w:szCs w:val="28"/>
+        </w:rPr>
+        <w:t xml:space="preserve"> is not significantly superior to the</w:t>
       </w:r>
       <w:r>
         <w:rPr>
@@ -9176,7 +9831,28 @@
           <w:szCs w:val="28"/>
         </w:rPr>
         <w:tab/>
-        <w:t>i) while in some situations there might be no significant important in fits obtained by the DSP method compared with single parameter treatment, this is not so in the general case, and</w:t>
+        <w:t xml:space="preserve">i) while in some situations there might be no significant </w:t>
+      </w:r>
+      <w:r>
+        <w:rPr>
+          <w:rFonts w:ascii="TimesNewRoman" w:hAnsi="TimesNewRoman"/>
+          <w:bCs/>
+          <w:noProof/>
+          <w:color w:val="000000"/>
+          <w:sz w:val="28"/>
+          <w:szCs w:val="28"/>
+        </w:rPr>
+        <w:t>important</w:t>
+      </w:r>
+      <w:r>
+        <w:rPr>
+          <w:rFonts w:ascii="TimesNewRoman" w:hAnsi="TimesNewRoman"/>
+          <w:bCs/>
+          <w:color w:val="000000"/>
+          <w:sz w:val="28"/>
+          <w:szCs w:val="28"/>
+        </w:rPr>
+        <w:t xml:space="preserve"> in fits obtained by the DSP method compared with single parameter treatment, this is not so in the general case, and</w:t>
       </w:r>
     </w:p>
     <w:p>
@@ -9559,7 +10235,24 @@
           <w:sz w:val="28"/>
           <w:szCs w:val="28"/>
         </w:rPr>
-        <w:t xml:space="preserve">ifferences in electro-negativity which cause polarization of both </w:t>
+        <w:t xml:space="preserve">ifferences in </w:t>
+      </w:r>
+      <w:r>
+        <w:rPr>
+          <w:rFonts w:ascii="Times New Roman" w:hAnsi="Times New Roman" w:cs="Times New Roman"/>
+          <w:noProof/>
+          <w:sz w:val="28"/>
+          <w:szCs w:val="28"/>
+        </w:rPr>
+        <w:t>electro-negativity</w:t>
+      </w:r>
+      <w:r>
+        <w:rPr>
+          <w:rFonts w:ascii="Times New Roman" w:hAnsi="Times New Roman" w:cs="Times New Roman"/>
+          <w:sz w:val="28"/>
+          <w:szCs w:val="28"/>
+        </w:rPr>
+        <w:t xml:space="preserve"> which cause polarization of both </w:t>
       </w:r>
       <w:r>
         <w:rPr>
@@ -9706,7 +10399,24 @@
           <w:sz w:val="28"/>
           <w:szCs w:val="28"/>
         </w:rPr>
-        <w:t>is propagated through space and depends more for its intensity on proximity than</w:t>
+        <w:t xml:space="preserve">is propagated through space and depends more </w:t>
+      </w:r>
+      <w:r>
+        <w:rPr>
+          <w:rFonts w:ascii="Times New Roman" w:hAnsi="Times New Roman" w:cs="Times New Roman"/>
+          <w:noProof/>
+          <w:sz w:val="28"/>
+          <w:szCs w:val="28"/>
+        </w:rPr>
+        <w:t>on</w:t>
+      </w:r>
+      <w:r>
+        <w:rPr>
+          <w:rFonts w:ascii="Times New Roman" w:hAnsi="Times New Roman" w:cs="Times New Roman"/>
+          <w:sz w:val="28"/>
+          <w:szCs w:val="28"/>
+        </w:rPr>
+        <w:t xml:space="preserve"> its intensity on proximity than</w:t>
       </w:r>
       <w:r>
         <w:rPr>
@@ -9770,7 +10480,24 @@
           <w:sz w:val="28"/>
           <w:szCs w:val="28"/>
         </w:rPr>
-        <w:t>across the space and this is called field</w:t>
+        <w:t>across</w:t>
+      </w:r>
+      <w:r>
+        <w:rPr>
+          <w:rFonts w:ascii="Times New Roman" w:hAnsi="Times New Roman" w:cs="Times New Roman"/>
+          <w:noProof/>
+          <w:sz w:val="28"/>
+          <w:szCs w:val="28"/>
+        </w:rPr>
+        <w:t xml:space="preserve"> space</w:t>
+      </w:r>
+      <w:r>
+        <w:rPr>
+          <w:rFonts w:ascii="Times New Roman" w:hAnsi="Times New Roman" w:cs="Times New Roman"/>
+          <w:sz w:val="28"/>
+          <w:szCs w:val="28"/>
+        </w:rPr>
+        <w:t xml:space="preserve"> and this is called field</w:t>
       </w:r>
       <w:r>
         <w:rPr>
@@ -10036,7 +10763,7 @@
           <v:shape id="_x0000_i1025" type="#_x0000_t75" style="width:225pt;height:105pt" o:ole="">
             <v:imagedata r:id="rId7" o:title=""/>
           </v:shape>
-          <o:OLEObject Type="Embed" ProgID="ChemDraw.Document.6.0" ShapeID="_x0000_i1025" DrawAspect="Content" ObjectID="_1563359697" r:id="rId8"/>
+          <o:OLEObject Type="Embed" ProgID="ChemDraw.Document.6.0" ShapeID="_x0000_i1025" DrawAspect="Content" ObjectID="_1565073462" r:id="rId8"/>
         </w:object>
       </w:r>
     </w:p>
@@ -10437,7 +11164,16 @@
           <w:sz w:val="28"/>
           <w:szCs w:val="28"/>
         </w:rPr>
-        <w:t>-X, which in turn cause a redistribution of charge by an alternately</w:t>
+        <w:t xml:space="preserve">-X, which in turn cause a redistribution of charge by an </w:t>
+      </w:r>
+      <w:r>
+        <w:rPr>
+          <w:rFonts w:ascii="Times New Roman" w:hAnsi="Times New Roman" w:cs="Times New Roman"/>
+          <w:noProof/>
+          <w:sz w:val="28"/>
+          <w:szCs w:val="28"/>
+        </w:rPr>
+        <w:t>alternate</w:t>
       </w:r>
       <w:r>
         <w:rPr>
@@ -10509,11 +11245,21 @@
           <w:sz w:val="28"/>
           <w:szCs w:val="28"/>
         </w:rPr>
-        <w:t xml:space="preserve"> termed as π</w:t>
-      </w:r>
-      <w:r>
-        <w:rPr>
-          <w:rFonts w:ascii="Times New Roman" w:hAnsi="Times New Roman" w:cs="Times New Roman"/>
+        <w:t xml:space="preserve"> termed as </w:t>
+      </w:r>
+      <w:r>
+        <w:rPr>
+          <w:rFonts w:ascii="Times New Roman" w:hAnsi="Times New Roman" w:cs="Times New Roman"/>
+          <w:noProof/>
+          <w:sz w:val="28"/>
+          <w:szCs w:val="28"/>
+        </w:rPr>
+        <w:t>π</w:t>
+      </w:r>
+      <w:r>
+        <w:rPr>
+          <w:rFonts w:ascii="Times New Roman" w:hAnsi="Times New Roman" w:cs="Times New Roman"/>
+          <w:noProof/>
           <w:sz w:val="28"/>
           <w:szCs w:val="28"/>
           <w:vertAlign w:val="subscript"/>
@@ -10545,7 +11291,7 @@
           <v:shape id="_x0000_i1026" type="#_x0000_t75" style="width:447.75pt;height:109.5pt" o:ole="">
             <v:imagedata r:id="rId9" o:title=""/>
           </v:shape>
-          <o:OLEObject Type="Embed" ProgID="ChemDraw.Document.6.0" ShapeID="_x0000_i1026" DrawAspect="Content" ObjectID="_1563359698" r:id="rId10"/>
+          <o:OLEObject Type="Embed" ProgID="ChemDraw.Document.6.0" ShapeID="_x0000_i1026" DrawAspect="Content" ObjectID="_1565073463" r:id="rId10"/>
         </w:object>
       </w:r>
     </w:p>
@@ -10619,7 +11365,32 @@
           <w:sz w:val="28"/>
           <w:szCs w:val="28"/>
         </w:rPr>
-        <w:t>- system may also be perturbed by repulsive interactions with</w:t>
+        <w:t xml:space="preserve">- </w:t>
+      </w:r>
+      <w:r>
+        <w:rPr>
+          <w:rFonts w:ascii="Times New Roman" w:hAnsi="Times New Roman" w:cs="Times New Roman"/>
+          <w:noProof/>
+          <w:sz w:val="28"/>
+          <w:szCs w:val="28"/>
+        </w:rPr>
+        <w:t>system</w:t>
+      </w:r>
+      <w:r>
+        <w:rPr>
+          <w:rFonts w:ascii="Times New Roman" w:hAnsi="Times New Roman" w:cs="Times New Roman"/>
+          <w:sz w:val="28"/>
+          <w:szCs w:val="28"/>
+        </w:rPr>
+        <w:t xml:space="preserve"> may also be perturbed by repulsive interactions with</w:t>
+      </w:r>
+      <w:r>
+        <w:rPr>
+          <w:rFonts w:ascii="Times New Roman" w:hAnsi="Times New Roman" w:cs="Times New Roman"/>
+          <w:sz w:val="28"/>
+          <w:szCs w:val="28"/>
+        </w:rPr>
+        <w:t xml:space="preserve"> a</w:t>
       </w:r>
       <w:r>
         <w:rPr>
@@ -10632,10 +11403,19 @@
       <w:r>
         <w:rPr>
           <w:rFonts w:ascii="Times New Roman" w:hAnsi="Times New Roman" w:cs="Times New Roman"/>
-          <w:sz w:val="28"/>
-          <w:szCs w:val="28"/>
-        </w:rPr>
-        <w:t>neighbouring filled orbital on the substituent. This orbital repulsion effect is</w:t>
+          <w:noProof/>
+          <w:sz w:val="28"/>
+          <w:szCs w:val="28"/>
+        </w:rPr>
+        <w:t>neighbouring</w:t>
+      </w:r>
+      <w:r>
+        <w:rPr>
+          <w:rFonts w:ascii="Times New Roman" w:hAnsi="Times New Roman" w:cs="Times New Roman"/>
+          <w:sz w:val="28"/>
+          <w:szCs w:val="28"/>
+        </w:rPr>
+        <w:t xml:space="preserve"> filled orbital on the substituent. This orbital repulsion effect is</w:t>
       </w:r>
       <w:r>
         <w:rPr>
@@ -10681,7 +11461,7 @@
           <v:shape id="_x0000_i1027" type="#_x0000_t75" style="width:83.25pt;height:115.5pt" o:ole="">
             <v:imagedata r:id="rId11" o:title=""/>
           </v:shape>
-          <o:OLEObject Type="Embed" ProgID="ChemDraw.Document.6.0" ShapeID="_x0000_i1027" DrawAspect="Content" ObjectID="_1563359699" r:id="rId12"/>
+          <o:OLEObject Type="Embed" ProgID="ChemDraw.Document.6.0" ShapeID="_x0000_i1027" DrawAspect="Content" ObjectID="_1565073464" r:id="rId12"/>
         </w:object>
       </w:r>
     </w:p>
@@ -10803,6 +11583,7 @@
           <w:rFonts w:ascii="Times New Roman" w:hAnsi="Times New Roman" w:cs="Times New Roman"/>
           <w:b/>
           <w:bCs/>
+          <w:noProof/>
           <w:sz w:val="28"/>
           <w:szCs w:val="28"/>
         </w:rPr>
@@ -10811,10 +11592,19 @@
       <w:r>
         <w:rPr>
           <w:rFonts w:ascii="Times New Roman" w:hAnsi="Times New Roman" w:cs="Times New Roman"/>
-          <w:sz w:val="28"/>
-          <w:szCs w:val="28"/>
-        </w:rPr>
-        <w:t>-polarization, is basically</w:t>
+          <w:noProof/>
+          <w:sz w:val="28"/>
+          <w:szCs w:val="28"/>
+        </w:rPr>
+        <w:t>-polarization</w:t>
+      </w:r>
+      <w:r>
+        <w:rPr>
+          <w:rFonts w:ascii="Times New Roman" w:hAnsi="Times New Roman" w:cs="Times New Roman"/>
+          <w:sz w:val="28"/>
+          <w:szCs w:val="28"/>
+        </w:rPr>
+        <w:t xml:space="preserve"> is basically</w:t>
       </w:r>
       <w:r>
         <w:rPr>
@@ -10855,13 +11645,30 @@
           <w:sz w:val="28"/>
           <w:szCs w:val="28"/>
         </w:rPr>
-        <w:t xml:space="preserve">at </w:t>
+        <w:t>at</w:t>
+      </w:r>
+      <w:r>
+        <w:rPr>
+          <w:rFonts w:ascii="Times New Roman" w:hAnsi="Times New Roman" w:cs="Times New Roman"/>
+          <w:sz w:val="28"/>
+          <w:szCs w:val="28"/>
+        </w:rPr>
+        <w:t xml:space="preserve"> the</w:t>
+      </w:r>
+      <w:r>
+        <w:rPr>
+          <w:rFonts w:ascii="Times New Roman" w:hAnsi="Times New Roman" w:cs="Times New Roman"/>
+          <w:sz w:val="28"/>
+          <w:szCs w:val="28"/>
+        </w:rPr>
+        <w:t xml:space="preserve"> </w:t>
       </w:r>
       <w:r>
         <w:rPr>
           <w:rFonts w:ascii="Times New Roman" w:hAnsi="Times New Roman" w:cs="Times New Roman"/>
           <w:i/>
           <w:iCs/>
+          <w:noProof/>
           <w:sz w:val="28"/>
           <w:szCs w:val="28"/>
         </w:rPr>
@@ -10923,7 +11730,7 @@
           <v:shape id="_x0000_i1028" type="#_x0000_t75" style="width:114pt;height:119.25pt" o:ole="">
             <v:imagedata r:id="rId13" o:title=""/>
           </v:shape>
-          <o:OLEObject Type="Embed" ProgID="ChemDraw.Document.6.0" ShapeID="_x0000_i1028" DrawAspect="Content" ObjectID="_1563359700" r:id="rId14"/>
+          <o:OLEObject Type="Embed" ProgID="ChemDraw.Document.6.0" ShapeID="_x0000_i1028" DrawAspect="Content" ObjectID="_1565073465" r:id="rId14"/>
         </w:object>
       </w:r>
     </w:p>
@@ -11288,7 +12095,24 @@
           <w:sz w:val="28"/>
           <w:szCs w:val="28"/>
         </w:rPr>
-        <w:t>acceptor centre adjacent to the ring.</w:t>
+        <w:t xml:space="preserve">acceptor </w:t>
+      </w:r>
+      <w:r>
+        <w:rPr>
+          <w:rFonts w:ascii="Times New Roman" w:hAnsi="Times New Roman" w:cs="Times New Roman"/>
+          <w:noProof/>
+          <w:sz w:val="28"/>
+          <w:szCs w:val="28"/>
+        </w:rPr>
+        <w:t>centre</w:t>
+      </w:r>
+      <w:r>
+        <w:rPr>
+          <w:rFonts w:ascii="Times New Roman" w:hAnsi="Times New Roman" w:cs="Times New Roman"/>
+          <w:sz w:val="28"/>
+          <w:szCs w:val="28"/>
+        </w:rPr>
+        <w:t xml:space="preserve"> adjacent to the ring.</w:t>
       </w:r>
     </w:p>
     <w:p>
@@ -11305,7 +12129,7 @@
           <v:shape id="_x0000_i1029" type="#_x0000_t75" style="width:435.75pt;height:73.5pt" o:ole="">
             <v:imagedata r:id="rId15" o:title=""/>
           </v:shape>
-          <o:OLEObject Type="Embed" ProgID="ChemDraw.Document.6.0" ShapeID="_x0000_i1029" DrawAspect="Content" ObjectID="_1563359701" r:id="rId16"/>
+          <o:OLEObject Type="Embed" ProgID="ChemDraw.Document.6.0" ShapeID="_x0000_i1029" DrawAspect="Content" ObjectID="_1565073466" r:id="rId16"/>
         </w:object>
       </w:r>
     </w:p>
@@ -11472,7 +12296,7 @@
           <v:shape id="_x0000_i1030" type="#_x0000_t75" style="width:292.5pt;height:232.5pt" o:ole="">
             <v:imagedata r:id="rId17" o:title=""/>
           </v:shape>
-          <o:OLEObject Type="Embed" ProgID="ChemDraw.Document.6.0" ShapeID="_x0000_i1030" DrawAspect="Content" ObjectID="_1563359702" r:id="rId18"/>
+          <o:OLEObject Type="Embed" ProgID="ChemDraw.Document.6.0" ShapeID="_x0000_i1030" DrawAspect="Content" ObjectID="_1565073467" r:id="rId18"/>
         </w:object>
       </w:r>
     </w:p>
@@ -11820,7 +12644,7 @@
           <v:shape id="_x0000_i1031" type="#_x0000_t75" style="width:138.75pt;height:1in" o:ole="">
             <v:imagedata r:id="rId19" o:title=""/>
           </v:shape>
-          <o:OLEObject Type="Embed" ProgID="ChemDraw.Document.6.0" ShapeID="_x0000_i1031" DrawAspect="Content" ObjectID="_1563359703" r:id="rId20"/>
+          <o:OLEObject Type="Embed" ProgID="ChemDraw.Document.6.0" ShapeID="_x0000_i1031" DrawAspect="Content" ObjectID="_1565073468" r:id="rId20"/>
         </w:object>
       </w:r>
     </w:p>
@@ -12158,7 +12982,16 @@
           <w:sz w:val="28"/>
           <w:szCs w:val="28"/>
         </w:rPr>
-        <w:t xml:space="preserve"> studied on ,</w:t>
+        <w:t xml:space="preserve"> studied </w:t>
+      </w:r>
+      <w:r>
+        <w:rPr>
+          <w:rFonts w:ascii="Times New Roman" w:hAnsi="Times New Roman" w:cs="Times New Roman"/>
+          <w:noProof/>
+          <w:sz w:val="28"/>
+          <w:szCs w:val="28"/>
+        </w:rPr>
+        <w:t>on,</w:t>
       </w:r>
       <w:r>
         <w:rPr>
@@ -12401,7 +13234,40 @@
           <w:szCs w:val="28"/>
         </w:rPr>
         <w:br/>
-        <w:t>backbone of cross-conjugated trienes 3-methylene-2-substituted-l,4-pentadienes.</w:t>
+      </w:r>
+      <w:r>
+        <w:rPr>
+          <w:rFonts w:ascii="Times New Roman" w:hAnsi="Times New Roman" w:cs="Times New Roman"/>
+          <w:noProof/>
+          <w:sz w:val="28"/>
+          <w:szCs w:val="28"/>
+        </w:rPr>
+        <w:t>backbone</w:t>
+      </w:r>
+      <w:r>
+        <w:rPr>
+          <w:rFonts w:ascii="Times New Roman" w:hAnsi="Times New Roman" w:cs="Times New Roman"/>
+          <w:sz w:val="28"/>
+          <w:szCs w:val="28"/>
+        </w:rPr>
+        <w:t xml:space="preserve"> of cross-conjugated trienes 3-methylene-2-substituted-l,4-</w:t>
+      </w:r>
+      <w:r>
+        <w:rPr>
+          <w:rFonts w:ascii="Times New Roman" w:hAnsi="Times New Roman" w:cs="Times New Roman"/>
+          <w:noProof/>
+          <w:sz w:val="28"/>
+          <w:szCs w:val="28"/>
+        </w:rPr>
+        <w:t>pentadienes</w:t>
+      </w:r>
+      <w:r>
+        <w:rPr>
+          <w:rFonts w:ascii="Times New Roman" w:hAnsi="Times New Roman" w:cs="Times New Roman"/>
+          <w:sz w:val="28"/>
+          <w:szCs w:val="28"/>
+        </w:rPr>
+        <w:t>.</w:t>
       </w:r>
     </w:p>
     <w:p>
@@ -12494,7 +13360,24 @@
           <w:sz w:val="28"/>
           <w:szCs w:val="28"/>
         </w:rPr>
-        <w:t>chemical shifts of the cyclic chalcone analogues, E-2-(4'-X-benzylidene)-l</w:t>
+        <w:t xml:space="preserve">chemical shifts of the cyclic chalcone </w:t>
+      </w:r>
+      <w:r>
+        <w:rPr>
+          <w:rFonts w:ascii="Times New Roman" w:hAnsi="Times New Roman" w:cs="Times New Roman"/>
+          <w:noProof/>
+          <w:sz w:val="28"/>
+          <w:szCs w:val="28"/>
+        </w:rPr>
+        <w:t>analogues</w:t>
+      </w:r>
+      <w:r>
+        <w:rPr>
+          <w:rFonts w:ascii="Times New Roman" w:hAnsi="Times New Roman" w:cs="Times New Roman"/>
+          <w:sz w:val="28"/>
+          <w:szCs w:val="28"/>
+        </w:rPr>
+        <w:t>, E-2-(4'-X-benzylidene)-l</w:t>
       </w:r>
       <w:r>
         <w:rPr>
@@ -12510,7 +13393,16 @@
           <w:sz w:val="28"/>
           <w:szCs w:val="28"/>
         </w:rPr>
-        <w:t>tetralones and E-2-(4'-X-benzylidene)-l-benzosuberones</w:t>
+        <w:t>tetralones and E-2-(4'-X-benzylidene)-l-</w:t>
+      </w:r>
+      <w:r>
+        <w:rPr>
+          <w:rFonts w:ascii="Times New Roman" w:hAnsi="Times New Roman" w:cs="Times New Roman"/>
+          <w:noProof/>
+          <w:sz w:val="28"/>
+          <w:szCs w:val="28"/>
+        </w:rPr>
+        <w:t>benzosuberones</w:t>
       </w:r>
     </w:p>
     <w:p>
@@ -12607,7 +13499,42 @@
           <w:sz w:val="28"/>
           <w:szCs w:val="28"/>
         </w:rPr>
-        <w:t>SSP and DSP as well as the more sophisticated multiparameter regression</w:t>
+        <w:t xml:space="preserve">SSP and DSP as well as the more sophisticated </w:t>
+      </w:r>
+      <w:r>
+        <w:rPr>
+          <w:rFonts w:ascii="Times New Roman" w:hAnsi="Times New Roman" w:cs="Times New Roman"/>
+          <w:noProof/>
+          <w:sz w:val="28"/>
+          <w:szCs w:val="28"/>
+        </w:rPr>
+        <w:t>multi</w:t>
+      </w:r>
+      <w:r>
+        <w:rPr>
+          <w:rFonts w:ascii="Times New Roman" w:hAnsi="Times New Roman" w:cs="Times New Roman"/>
+          <w:noProof/>
+          <w:sz w:val="28"/>
+          <w:szCs w:val="28"/>
+        </w:rPr>
+        <w:t>-</w:t>
+      </w:r>
+      <w:r>
+        <w:rPr>
+          <w:rFonts w:ascii="Times New Roman" w:hAnsi="Times New Roman" w:cs="Times New Roman"/>
+          <w:noProof/>
+          <w:sz w:val="28"/>
+          <w:szCs w:val="28"/>
+        </w:rPr>
+        <w:t>parameter</w:t>
+      </w:r>
+      <w:r>
+        <w:rPr>
+          <w:rFonts w:ascii="Times New Roman" w:hAnsi="Times New Roman" w:cs="Times New Roman"/>
+          <w:sz w:val="28"/>
+          <w:szCs w:val="28"/>
+        </w:rPr>
+        <w:t xml:space="preserve"> regression</w:t>
       </w:r>
       <w:r>
         <w:rPr>
@@ -12856,7 +13783,34 @@
           <w:sz w:val="28"/>
           <w:szCs w:val="28"/>
         </w:rPr>
-        <w:t>the mode of transmission of substituent effects, both inductive and resonance,in</w:t>
+        <w:t xml:space="preserve">the mode of transmission of substituent effects, both inductive and </w:t>
+      </w:r>
+      <w:r>
+        <w:rPr>
+          <w:rFonts w:ascii="Times New Roman" w:hAnsi="Times New Roman" w:cs="Times New Roman"/>
+          <w:noProof/>
+          <w:sz w:val="28"/>
+          <w:szCs w:val="28"/>
+        </w:rPr>
+        <w:t>resonance,</w:t>
+      </w:r>
+      <w:r>
+        <w:rPr>
+          <w:rFonts w:ascii="Times New Roman" w:hAnsi="Times New Roman" w:cs="Times New Roman"/>
+          <w:noProof/>
+          <w:sz w:val="28"/>
+          <w:szCs w:val="28"/>
+        </w:rPr>
+        <w:t xml:space="preserve"> </w:t>
+      </w:r>
+      <w:r>
+        <w:rPr>
+          <w:rFonts w:ascii="Times New Roman" w:hAnsi="Times New Roman" w:cs="Times New Roman"/>
+          <w:noProof/>
+          <w:sz w:val="28"/>
+          <w:szCs w:val="28"/>
+        </w:rPr>
+        <w:t>in</w:t>
       </w:r>
       <w:r>
         <w:rPr>
@@ -13077,7 +14031,7 @@
           <w:sz w:val="28"/>
           <w:szCs w:val="28"/>
         </w:rPr>
-        <w:t>studied on the substituent effects and the molecular</w:t>
+        <w:t>studied the substituent effects and the molecular</w:t>
       </w:r>
       <w:r>
         <w:rPr>
@@ -13156,7 +14110,24 @@
           <w:sz w:val="28"/>
           <w:szCs w:val="28"/>
         </w:rPr>
-        <w:t xml:space="preserve">S.Z. Dramanic </w:t>
+        <w:t xml:space="preserve">S.Z. </w:t>
+      </w:r>
+      <w:r>
+        <w:rPr>
+          <w:rFonts w:ascii="Times New Roman" w:hAnsi="Times New Roman" w:cs="Times New Roman"/>
+          <w:noProof/>
+          <w:sz w:val="28"/>
+          <w:szCs w:val="28"/>
+        </w:rPr>
+        <w:t>Dramanic</w:t>
+      </w:r>
+      <w:r>
+        <w:rPr>
+          <w:rFonts w:ascii="Times New Roman" w:hAnsi="Times New Roman" w:cs="Times New Roman"/>
+          <w:sz w:val="28"/>
+          <w:szCs w:val="28"/>
+        </w:rPr>
+        <w:t xml:space="preserve"> </w:t>
       </w:r>
       <w:r>
         <w:rPr>
@@ -13269,7 +14240,24 @@
           <w:sz w:val="28"/>
           <w:szCs w:val="28"/>
         </w:rPr>
-        <w:t>-pyridylacrylic acids, using linear</w:t>
+        <w:t>-</w:t>
+      </w:r>
+      <w:r>
+        <w:rPr>
+          <w:rFonts w:ascii="Times New Roman" w:hAnsi="Times New Roman" w:cs="Times New Roman"/>
+          <w:noProof/>
+          <w:sz w:val="28"/>
+          <w:szCs w:val="28"/>
+        </w:rPr>
+        <w:t>pyridylacrylic</w:t>
+      </w:r>
+      <w:r>
+        <w:rPr>
+          <w:rFonts w:ascii="Times New Roman" w:hAnsi="Times New Roman" w:cs="Times New Roman"/>
+          <w:sz w:val="28"/>
+          <w:szCs w:val="28"/>
+        </w:rPr>
+        <w:t xml:space="preserve"> acids, using linear</w:t>
       </w:r>
       <w:r>
         <w:rPr>
@@ -13425,7 +14413,24 @@
           <w:sz w:val="28"/>
           <w:szCs w:val="28"/>
         </w:rPr>
-        <w:t xml:space="preserve">2-substituted-1-methylbenzimidazoles by </w:t>
+        <w:t>2-substituted-1-</w:t>
+      </w:r>
+      <w:r>
+        <w:rPr>
+          <w:rFonts w:ascii="Times New Roman" w:hAnsi="Times New Roman" w:cs="Times New Roman"/>
+          <w:noProof/>
+          <w:sz w:val="28"/>
+          <w:szCs w:val="28"/>
+        </w:rPr>
+        <w:t>methylbenzimidazoles</w:t>
+      </w:r>
+      <w:r>
+        <w:rPr>
+          <w:rFonts w:ascii="Times New Roman" w:hAnsi="Times New Roman" w:cs="Times New Roman"/>
+          <w:sz w:val="28"/>
+          <w:szCs w:val="28"/>
+        </w:rPr>
+        <w:t xml:space="preserve"> by </w:t>
       </w:r>
       <w:r>
         <w:rPr>
@@ -13527,7 +14532,27 @@
           <w:szCs w:val="28"/>
         </w:rPr>
         <w:tab/>
-        <w:t>Hiroko Suezawa et al</w:t>
+        <w:t xml:space="preserve">Hiroko Suezawa </w:t>
+      </w:r>
+      <w:r>
+        <w:rPr>
+          <w:rFonts w:ascii="Times New Roman" w:hAnsi="Times New Roman" w:cs="Times New Roman"/>
+          <w:i/>
+          <w:iCs/>
+          <w:sz w:val="28"/>
+          <w:szCs w:val="28"/>
+        </w:rPr>
+        <w:t>et al</w:t>
+      </w:r>
+      <w:r>
+        <w:rPr>
+          <w:rFonts w:ascii="Times New Roman" w:hAnsi="Times New Roman" w:cs="Times New Roman"/>
+          <w:i/>
+          <w:iCs/>
+          <w:sz w:val="28"/>
+          <w:szCs w:val="28"/>
+        </w:rPr>
+        <w:t>.</w:t>
       </w:r>
       <w:r>
         <w:rPr>
@@ -13619,7 +14644,24 @@
           <w:sz w:val="28"/>
           <w:szCs w:val="28"/>
         </w:rPr>
-        <w:t>NMR spectra of a series of substituted benzanilide,</w:t>
+        <w:t xml:space="preserve">NMR spectra of a series of substituted </w:t>
+      </w:r>
+      <w:r>
+        <w:rPr>
+          <w:rFonts w:ascii="Times New Roman" w:hAnsi="Times New Roman" w:cs="Times New Roman"/>
+          <w:noProof/>
+          <w:sz w:val="28"/>
+          <w:szCs w:val="28"/>
+        </w:rPr>
+        <w:t>benzanilide</w:t>
+      </w:r>
+      <w:r>
+        <w:rPr>
+          <w:rFonts w:ascii="Times New Roman" w:hAnsi="Times New Roman" w:cs="Times New Roman"/>
+          <w:sz w:val="28"/>
+          <w:szCs w:val="28"/>
+        </w:rPr>
+        <w:t>,</w:t>
       </w:r>
       <w:r>
         <w:rPr>
@@ -13772,7 +14814,24 @@
           <w:sz w:val="28"/>
           <w:szCs w:val="28"/>
         </w:rPr>
-        <w:t xml:space="preserve">Mona jaiswal </w:t>
+        <w:t xml:space="preserve">Mona </w:t>
+      </w:r>
+      <w:r>
+        <w:rPr>
+          <w:rFonts w:ascii="Times New Roman" w:hAnsi="Times New Roman" w:cs="Times New Roman"/>
+          <w:noProof/>
+          <w:sz w:val="28"/>
+          <w:szCs w:val="28"/>
+        </w:rPr>
+        <w:t>jaiswal</w:t>
+      </w:r>
+      <w:r>
+        <w:rPr>
+          <w:rFonts w:ascii="Times New Roman" w:hAnsi="Times New Roman" w:cs="Times New Roman"/>
+          <w:sz w:val="28"/>
+          <w:szCs w:val="28"/>
+        </w:rPr>
+        <w:t xml:space="preserve"> </w:t>
       </w:r>
       <w:r>
         <w:rPr>
@@ -13797,6 +14856,18 @@
       <w:r>
         <w:rPr>
           <w:rFonts w:ascii="Times New Roman" w:hAnsi="Times New Roman" w:cs="Times New Roman"/>
+          <w:i/>
+          <w:iCs/>
+          <w:sz w:val="28"/>
+          <w:szCs w:val="28"/>
+        </w:rPr>
+        <w:t>.</w:t>
+      </w:r>
+      <w:bookmarkStart w:id="0" w:name="_GoBack"/>
+      <w:bookmarkEnd w:id="0"/>
+      <w:r>
+        <w:rPr>
+          <w:rFonts w:ascii="Times New Roman" w:hAnsi="Times New Roman" w:cs="Times New Roman"/>
           <w:sz w:val="28"/>
           <w:szCs w:val="28"/>
           <w:vertAlign w:val="superscript"/>
@@ -13852,7 +14923,24 @@
           <w:sz w:val="28"/>
           <w:szCs w:val="28"/>
         </w:rPr>
-        <w:t>shifts on carbinol carbon atoms have been attempted using a largest of distance</w:t>
+        <w:t xml:space="preserve">shifts on </w:t>
+      </w:r>
+      <w:r>
+        <w:rPr>
+          <w:rFonts w:ascii="Times New Roman" w:hAnsi="Times New Roman" w:cs="Times New Roman"/>
+          <w:noProof/>
+          <w:sz w:val="28"/>
+          <w:szCs w:val="28"/>
+        </w:rPr>
+        <w:t>carbinol</w:t>
+      </w:r>
+      <w:r>
+        <w:rPr>
+          <w:rFonts w:ascii="Times New Roman" w:hAnsi="Times New Roman" w:cs="Times New Roman"/>
+          <w:sz w:val="28"/>
+          <w:szCs w:val="28"/>
+        </w:rPr>
+        <w:t xml:space="preserve"> carbon atoms have been attempted using a largest of distance</w:t>
       </w:r>
       <w:r>
         <w:rPr>
@@ -13939,6 +15027,16 @@
           <w:szCs w:val="28"/>
         </w:rPr>
         <w:t>1</w:t>
+      </w:r>
+      <w:r>
+        <w:rPr>
+          <w:rFonts w:ascii="Times New Roman" w:hAnsi="Times New Roman" w:cs="Times New Roman"/>
+          <w:i/>
+          <w:iCs/>
+          <w:sz w:val="28"/>
+          <w:szCs w:val="28"/>
+        </w:rPr>
+        <w:t>.</w:t>
       </w:r>
       <w:r>
         <w:rPr>
@@ -14120,7 +15218,24 @@
           <w:sz w:val="28"/>
           <w:szCs w:val="28"/>
         </w:rPr>
-        <w:t xml:space="preserve">Kyu ok jeon </w:t>
+        <w:t xml:space="preserve">Kyu ok </w:t>
+      </w:r>
+      <w:r>
+        <w:rPr>
+          <w:rFonts w:ascii="Times New Roman" w:hAnsi="Times New Roman" w:cs="Times New Roman"/>
+          <w:noProof/>
+          <w:sz w:val="28"/>
+          <w:szCs w:val="28"/>
+        </w:rPr>
+        <w:t>jeon</w:t>
+      </w:r>
+      <w:r>
+        <w:rPr>
+          <w:rFonts w:ascii="Times New Roman" w:hAnsi="Times New Roman" w:cs="Times New Roman"/>
+          <w:sz w:val="28"/>
+          <w:szCs w:val="28"/>
+        </w:rPr>
+        <w:t xml:space="preserve"> </w:t>
       </w:r>
       <w:r>
         <w:rPr>
@@ -14429,7 +15544,41 @@
           <w:sz w:val="28"/>
           <w:szCs w:val="28"/>
         </w:rPr>
-        <w:t xml:space="preserve">  An increasing number of inorganic chemists have been using cyclic voltammetry to evaluate the effects of ligands on the oxidation/reduction potentials of the central metal ion in  complexes and multinuclear clusters.</w:t>
+        <w:t xml:space="preserve">  An increasing number of inorganic chemists have been using cyclic voltammetry to evaluate the effects of ligands on the oxidation/reduction potentials of the central metal ion </w:t>
+      </w:r>
+      <w:r>
+        <w:rPr>
+          <w:rFonts w:ascii="Times New Roman" w:hAnsi="Times New Roman" w:cs="Times New Roman"/>
+          <w:noProof/>
+          <w:sz w:val="28"/>
+          <w:szCs w:val="28"/>
+        </w:rPr>
+        <w:t>in complexes</w:t>
+      </w:r>
+      <w:r>
+        <w:rPr>
+          <w:rFonts w:ascii="Times New Roman" w:hAnsi="Times New Roman" w:cs="Times New Roman"/>
+          <w:sz w:val="28"/>
+          <w:szCs w:val="28"/>
+        </w:rPr>
+        <w:t xml:space="preserve"> and </w:t>
+      </w:r>
+      <w:r>
+        <w:rPr>
+          <w:rFonts w:ascii="Times New Roman" w:hAnsi="Times New Roman" w:cs="Times New Roman"/>
+          <w:noProof/>
+          <w:sz w:val="28"/>
+          <w:szCs w:val="28"/>
+        </w:rPr>
+        <w:t>multinuclear</w:t>
+      </w:r>
+      <w:r>
+        <w:rPr>
+          <w:rFonts w:ascii="Times New Roman" w:hAnsi="Times New Roman" w:cs="Times New Roman"/>
+          <w:sz w:val="28"/>
+          <w:szCs w:val="28"/>
+        </w:rPr>
+        <w:t xml:space="preserve"> clusters.</w:t>
       </w:r>
       <w:r>
         <w:rPr>
@@ -14489,23 +15638,24 @@
           <w:sz w:val="28"/>
           <w:szCs w:val="28"/>
         </w:rPr>
-        <w:t xml:space="preserve">  Knowledge</w:t>
-      </w:r>
-      <w:r>
-        <w:rPr>
-          <w:rFonts w:ascii="Times New Roman" w:hAnsi="Times New Roman" w:cs="Times New Roman"/>
-          <w:sz w:val="28"/>
-          <w:szCs w:val="28"/>
-        </w:rPr>
-        <w:t xml:space="preserve"> </w:t>
-      </w:r>
-      <w:r>
-        <w:rPr>
-          <w:rFonts w:ascii="Times New Roman" w:hAnsi="Times New Roman" w:cs="Times New Roman"/>
-          <w:sz w:val="28"/>
-          <w:szCs w:val="28"/>
-        </w:rPr>
-        <w:t xml:space="preserve"> of the electrochemistry of a metal complex can be useful in the selection of the proper oxidizing agent to put the metal complex</w:t>
+        <w:t xml:space="preserve">  </w:t>
+      </w:r>
+      <w:r>
+        <w:rPr>
+          <w:rFonts w:ascii="Times New Roman" w:hAnsi="Times New Roman" w:cs="Times New Roman"/>
+          <w:noProof/>
+          <w:sz w:val="28"/>
+          <w:szCs w:val="28"/>
+        </w:rPr>
+        <w:t>Knowledge of</w:t>
+      </w:r>
+      <w:r>
+        <w:rPr>
+          <w:rFonts w:ascii="Times New Roman" w:hAnsi="Times New Roman" w:cs="Times New Roman"/>
+          <w:sz w:val="28"/>
+          <w:szCs w:val="28"/>
+        </w:rPr>
+        <w:t xml:space="preserve"> the electrochemistry of a metal complex can be useful in the selection of the proper oxidizing agent to put the metal complex</w:t>
       </w:r>
       <w:r>
         <w:rPr>
@@ -15669,6 +16819,7 @@
     <w:lsdException w:name="HTML Sample" w:semiHidden="1" w:unhideWhenUsed="1"/>
     <w:lsdException w:name="HTML Typewriter" w:semiHidden="1" w:unhideWhenUsed="1"/>
     <w:lsdException w:name="HTML Variable" w:semiHidden="1" w:unhideWhenUsed="1"/>
+    <w:lsdException w:name="Normal Table" w:semiHidden="1" w:unhideWhenUsed="1"/>
     <w:lsdException w:name="annotation subject" w:semiHidden="1" w:unhideWhenUsed="1"/>
     <w:lsdException w:name="No List" w:semiHidden="1" w:unhideWhenUsed="1"/>
     <w:lsdException w:name="Outline List 1" w:semiHidden="1" w:unhideWhenUsed="1"/>
@@ -15715,8 +16866,10 @@
     <w:lsdException w:name="Table Subtle 2" w:semiHidden="1" w:unhideWhenUsed="1"/>
     <w:lsdException w:name="Table Web 1" w:semiHidden="1" w:unhideWhenUsed="1"/>
     <w:lsdException w:name="Table Web 2" w:semiHidden="1" w:unhideWhenUsed="1"/>
+    <w:lsdException w:name="Table Web 3" w:semiHidden="1" w:unhideWhenUsed="1"/>
     <w:lsdException w:name="Balloon Text" w:semiHidden="1" w:unhideWhenUsed="1"/>
     <w:lsdException w:name="Table Grid" w:uiPriority="59"/>
+    <w:lsdException w:name="Table Theme" w:semiHidden="1" w:unhideWhenUsed="1"/>
     <w:lsdException w:name="Placeholder Text" w:semiHidden="1"/>
     <w:lsdException w:name="No Spacing" w:uiPriority="1" w:qFormat="1"/>
     <w:lsdException w:name="Light Shading" w:uiPriority="60"/>
@@ -16363,7 +17516,7 @@
 </file>
 
 <file path=customXml/itemProps1.xml><?xml version="1.0" encoding="utf-8"?>
-<ds:datastoreItem xmlns:ds="http://schemas.openxmlformats.org/officeDocument/2006/customXml" ds:itemID="{B37C92B5-8D42-40A8-8D6D-2A21C4813BAF}">
+<ds:datastoreItem xmlns:ds="http://schemas.openxmlformats.org/officeDocument/2006/customXml" ds:itemID="{5580ECFB-2523-4C09-95AC-D34CCD919BC7}">
   <ds:schemaRefs>
     <ds:schemaRef ds:uri="http://schemas.openxmlformats.org/officeDocument/2006/bibliography"/>
   </ds:schemaRefs>
